--- a/Java_Documentation/20 . Inheritance - 2.docx
+++ b/Java_Documentation/20 . Inheritance - 2.docx
@@ -17,25 +17,61 @@
           <w:szCs w:val="36"/>
           <w:lang w:val="en-US"/>
         </w:rPr>
-        <w:t xml:space="preserve">Access modifiers : </w:t>
-      </w:r>
-    </w:p>
-    <w:p>
-      <w:pPr>
-        <w:jc w:val="both"/>
-        <w:rPr>
-          <w:sz w:val="36"/>
-          <w:szCs w:val="36"/>
-          <w:lang w:val="en-US"/>
-        </w:rPr>
-      </w:pPr>
-      <w:r>
-        <w:rPr>
-          <w:sz w:val="36"/>
-          <w:szCs w:val="36"/>
-          <w:lang w:val="en-US"/>
-        </w:rPr>
-        <w:t>Access modifiers can be applied on class , variable</w:t>
+        <w:t xml:space="preserve">Access </w:t>
+      </w:r>
+      <w:proofErr w:type="gramStart"/>
+      <w:r>
+        <w:rPr>
+          <w:sz w:val="36"/>
+          <w:szCs w:val="36"/>
+          <w:lang w:val="en-US"/>
+        </w:rPr>
+        <w:t>modifiers :</w:t>
+      </w:r>
+      <w:proofErr w:type="gramEnd"/>
+      <w:r>
+        <w:rPr>
+          <w:sz w:val="36"/>
+          <w:szCs w:val="36"/>
+          <w:lang w:val="en-US"/>
+        </w:rPr>
+        <w:t xml:space="preserve"> </w:t>
+      </w:r>
+    </w:p>
+    <w:p>
+      <w:pPr>
+        <w:jc w:val="both"/>
+        <w:rPr>
+          <w:sz w:val="36"/>
+          <w:szCs w:val="36"/>
+          <w:lang w:val="en-US"/>
+        </w:rPr>
+      </w:pPr>
+      <w:r>
+        <w:rPr>
+          <w:sz w:val="36"/>
+          <w:szCs w:val="36"/>
+          <w:lang w:val="en-US"/>
+        </w:rPr>
+        <w:t xml:space="preserve">Access modifiers can be applied on </w:t>
+      </w:r>
+      <w:proofErr w:type="gramStart"/>
+      <w:r>
+        <w:rPr>
+          <w:sz w:val="36"/>
+          <w:szCs w:val="36"/>
+          <w:lang w:val="en-US"/>
+        </w:rPr>
+        <w:t>class ,</w:t>
+      </w:r>
+      <w:proofErr w:type="gramEnd"/>
+      <w:r>
+        <w:rPr>
+          <w:sz w:val="36"/>
+          <w:szCs w:val="36"/>
+          <w:lang w:val="en-US"/>
+        </w:rPr>
+        <w:t xml:space="preserve"> variable</w:t>
       </w:r>
       <w:r>
         <w:rPr>
@@ -131,15 +167,33 @@
           <w:szCs w:val="36"/>
           <w:lang w:val="en-US"/>
         </w:rPr>
-        <w:t>ess variables</w:t>
-      </w:r>
-      <w:r>
-        <w:rPr>
-          <w:sz w:val="36"/>
-          <w:szCs w:val="36"/>
-          <w:lang w:val="en-US"/>
-        </w:rPr>
-        <w:t xml:space="preserve"> , since their scope only within </w:t>
+        <w:t xml:space="preserve">ess </w:t>
+      </w:r>
+      <w:proofErr w:type="gramStart"/>
+      <w:r>
+        <w:rPr>
+          <w:sz w:val="36"/>
+          <w:szCs w:val="36"/>
+          <w:lang w:val="en-US"/>
+        </w:rPr>
+        <w:t>variables</w:t>
+      </w:r>
+      <w:r>
+        <w:rPr>
+          <w:sz w:val="36"/>
+          <w:szCs w:val="36"/>
+          <w:lang w:val="en-US"/>
+        </w:rPr>
+        <w:t xml:space="preserve"> ,</w:t>
+      </w:r>
+      <w:proofErr w:type="gramEnd"/>
+      <w:r>
+        <w:rPr>
+          <w:sz w:val="36"/>
+          <w:szCs w:val="36"/>
+          <w:lang w:val="en-US"/>
+        </w:rPr>
+        <w:t xml:space="preserve"> since their scope only within </w:t>
       </w:r>
       <w:r>
         <w:rPr>
@@ -400,31 +454,59 @@
           <w:lang w:val="en-US"/>
         </w:rPr>
       </w:pPr>
-      <w:r>
-        <w:rPr>
-          <w:sz w:val="36"/>
-          <w:szCs w:val="36"/>
-          <w:lang w:val="en-US"/>
-        </w:rPr>
-        <w:t xml:space="preserve">Note : we cannot declare a top -level class as private (or ) protected . </w:t>
-      </w:r>
-    </w:p>
-    <w:p>
-      <w:pPr>
-        <w:jc w:val="both"/>
-        <w:rPr>
-          <w:sz w:val="36"/>
-          <w:szCs w:val="36"/>
-          <w:lang w:val="en-US"/>
-        </w:rPr>
-      </w:pPr>
-      <w:r>
-        <w:rPr>
-          <w:sz w:val="36"/>
-          <w:szCs w:val="36"/>
-          <w:lang w:val="en-US"/>
-        </w:rPr>
-        <w:t xml:space="preserve">// work on this after packages . </w:t>
+      <w:proofErr w:type="gramStart"/>
+      <w:r>
+        <w:rPr>
+          <w:sz w:val="36"/>
+          <w:szCs w:val="36"/>
+          <w:lang w:val="en-US"/>
+        </w:rPr>
+        <w:t>Note :</w:t>
+      </w:r>
+      <w:proofErr w:type="gramEnd"/>
+      <w:r>
+        <w:rPr>
+          <w:sz w:val="36"/>
+          <w:szCs w:val="36"/>
+          <w:lang w:val="en-US"/>
+        </w:rPr>
+        <w:t xml:space="preserve"> we cannot declare a top -level class as private (or ) protected . </w:t>
+      </w:r>
+    </w:p>
+    <w:p>
+      <w:pPr>
+        <w:jc w:val="both"/>
+        <w:rPr>
+          <w:sz w:val="36"/>
+          <w:szCs w:val="36"/>
+          <w:lang w:val="en-US"/>
+        </w:rPr>
+      </w:pPr>
+      <w:r>
+        <w:rPr>
+          <w:sz w:val="36"/>
+          <w:szCs w:val="36"/>
+          <w:lang w:val="en-US"/>
+        </w:rPr>
+        <w:t xml:space="preserve">// work on this after </w:t>
+      </w:r>
+      <w:proofErr w:type="gramStart"/>
+      <w:r>
+        <w:rPr>
+          <w:sz w:val="36"/>
+          <w:szCs w:val="36"/>
+          <w:lang w:val="en-US"/>
+        </w:rPr>
+        <w:t>packages .</w:t>
+      </w:r>
+      <w:proofErr w:type="gramEnd"/>
+      <w:r>
+        <w:rPr>
+          <w:sz w:val="36"/>
+          <w:szCs w:val="36"/>
+          <w:lang w:val="en-US"/>
+        </w:rPr>
+        <w:t xml:space="preserve"> </w:t>
       </w:r>
       <w:r>
         <w:rPr>
@@ -527,13 +609,23 @@
           <w:lang w:val="en-US"/>
         </w:rPr>
       </w:pPr>
-      <w:r>
-        <w:rPr>
-          <w:sz w:val="36"/>
-          <w:szCs w:val="36"/>
-          <w:lang w:val="en-US"/>
-        </w:rPr>
-        <w:t xml:space="preserve">Note : </w:t>
+      <w:proofErr w:type="gramStart"/>
+      <w:r>
+        <w:rPr>
+          <w:sz w:val="36"/>
+          <w:szCs w:val="36"/>
+          <w:lang w:val="en-US"/>
+        </w:rPr>
+        <w:t>Note :</w:t>
+      </w:r>
+      <w:proofErr w:type="gramEnd"/>
+      <w:r>
+        <w:rPr>
+          <w:sz w:val="36"/>
+          <w:szCs w:val="36"/>
+          <w:lang w:val="en-US"/>
+        </w:rPr>
+        <w:t xml:space="preserve"> </w:t>
       </w:r>
     </w:p>
     <w:p>
@@ -566,13 +658,23 @@
         </w:rPr>
         <w:t xml:space="preserve">ited from </w:t>
       </w:r>
-      <w:r>
-        <w:rPr>
-          <w:sz w:val="36"/>
-          <w:szCs w:val="36"/>
-          <w:lang w:val="en-US"/>
-        </w:rPr>
-        <w:t>parent , and child is using that methods without any change they are called as inherited methods.</w:t>
+      <w:proofErr w:type="gramStart"/>
+      <w:r>
+        <w:rPr>
+          <w:sz w:val="36"/>
+          <w:szCs w:val="36"/>
+          <w:lang w:val="en-US"/>
+        </w:rPr>
+        <w:t>parent ,</w:t>
+      </w:r>
+      <w:proofErr w:type="gramEnd"/>
+      <w:r>
+        <w:rPr>
+          <w:sz w:val="36"/>
+          <w:szCs w:val="36"/>
+          <w:lang w:val="en-US"/>
+        </w:rPr>
+        <w:t xml:space="preserve"> and child is using that methods without any change they are called as inherited methods.</w:t>
       </w:r>
     </w:p>
     <w:p>
@@ -603,7 +705,25 @@
           <w:szCs w:val="36"/>
           <w:lang w:val="en-US"/>
         </w:rPr>
-        <w:t xml:space="preserve">which are inherited from parent . and child is making some changes to that method they are called as </w:t>
+        <w:t xml:space="preserve">which are inherited from </w:t>
+      </w:r>
+      <w:proofErr w:type="gramStart"/>
+      <w:r>
+        <w:rPr>
+          <w:sz w:val="36"/>
+          <w:szCs w:val="36"/>
+          <w:lang w:val="en-US"/>
+        </w:rPr>
+        <w:t>parent .</w:t>
+      </w:r>
+      <w:proofErr w:type="gramEnd"/>
+      <w:r>
+        <w:rPr>
+          <w:sz w:val="36"/>
+          <w:szCs w:val="36"/>
+          <w:lang w:val="en-US"/>
+        </w:rPr>
+        <w:t xml:space="preserve"> and child is making some changes to that method they are called as </w:t>
       </w:r>
       <w:r>
         <w:rPr>
@@ -642,35 +762,63 @@
           <w:szCs w:val="36"/>
           <w:lang w:val="en-US"/>
         </w:rPr>
-        <w:t xml:space="preserve">child class , but not present in parent class is called specialized methods. </w:t>
-      </w:r>
-    </w:p>
-    <w:p>
-      <w:pPr>
-        <w:jc w:val="both"/>
-        <w:rPr>
-          <w:sz w:val="36"/>
-          <w:szCs w:val="36"/>
-          <w:lang w:val="en-US"/>
-        </w:rPr>
-      </w:pPr>
-    </w:p>
-    <w:p>
-      <w:pPr>
-        <w:jc w:val="both"/>
-        <w:rPr>
-          <w:sz w:val="36"/>
-          <w:szCs w:val="36"/>
-          <w:lang w:val="en-US"/>
-        </w:rPr>
-      </w:pPr>
-      <w:r>
-        <w:rPr>
-          <w:sz w:val="36"/>
-          <w:szCs w:val="36"/>
-          <w:lang w:val="en-US"/>
-        </w:rPr>
-        <w:t>Overloading : when two or more methods</w:t>
+        <w:t xml:space="preserve">child </w:t>
+      </w:r>
+      <w:proofErr w:type="gramStart"/>
+      <w:r>
+        <w:rPr>
+          <w:sz w:val="36"/>
+          <w:szCs w:val="36"/>
+          <w:lang w:val="en-US"/>
+        </w:rPr>
+        <w:t>class ,</w:t>
+      </w:r>
+      <w:proofErr w:type="gramEnd"/>
+      <w:r>
+        <w:rPr>
+          <w:sz w:val="36"/>
+          <w:szCs w:val="36"/>
+          <w:lang w:val="en-US"/>
+        </w:rPr>
+        <w:t xml:space="preserve"> but not present in parent class is called specialized methods. </w:t>
+      </w:r>
+    </w:p>
+    <w:p>
+      <w:pPr>
+        <w:jc w:val="both"/>
+        <w:rPr>
+          <w:sz w:val="36"/>
+          <w:szCs w:val="36"/>
+          <w:lang w:val="en-US"/>
+        </w:rPr>
+      </w:pPr>
+    </w:p>
+    <w:p>
+      <w:pPr>
+        <w:jc w:val="both"/>
+        <w:rPr>
+          <w:sz w:val="36"/>
+          <w:szCs w:val="36"/>
+          <w:lang w:val="en-US"/>
+        </w:rPr>
+      </w:pPr>
+      <w:proofErr w:type="gramStart"/>
+      <w:r>
+        <w:rPr>
+          <w:sz w:val="36"/>
+          <w:szCs w:val="36"/>
+          <w:lang w:val="en-US"/>
+        </w:rPr>
+        <w:t>Overloading :</w:t>
+      </w:r>
+      <w:proofErr w:type="gramEnd"/>
+      <w:r>
+        <w:rPr>
+          <w:sz w:val="36"/>
+          <w:szCs w:val="36"/>
+          <w:lang w:val="en-US"/>
+        </w:rPr>
+        <w:t xml:space="preserve"> when two or more methods</w:t>
       </w:r>
       <w:r>
         <w:rPr>
@@ -746,13 +894,23 @@
           <w:lang w:val="en-US"/>
         </w:rPr>
       </w:pPr>
-      <w:r>
-        <w:rPr>
-          <w:sz w:val="36"/>
-          <w:szCs w:val="36"/>
-          <w:lang w:val="en-US"/>
-        </w:rPr>
-        <w:t xml:space="preserve">Overriding : when method </w:t>
+      <w:proofErr w:type="gramStart"/>
+      <w:r>
+        <w:rPr>
+          <w:sz w:val="36"/>
+          <w:szCs w:val="36"/>
+          <w:lang w:val="en-US"/>
+        </w:rPr>
+        <w:t>Overriding :</w:t>
+      </w:r>
+      <w:proofErr w:type="gramEnd"/>
+      <w:r>
+        <w:rPr>
+          <w:sz w:val="36"/>
+          <w:szCs w:val="36"/>
+          <w:lang w:val="en-US"/>
+        </w:rPr>
+        <w:t xml:space="preserve"> when method </w:t>
       </w:r>
       <w:r>
         <w:rPr>
@@ -798,13 +956,23 @@
           <w:lang w:val="en-US"/>
         </w:rPr>
       </w:pPr>
-      <w:r>
-        <w:rPr>
-          <w:sz w:val="36"/>
-          <w:szCs w:val="36"/>
-          <w:lang w:val="en-US"/>
-        </w:rPr>
-        <w:t xml:space="preserve">Note : overloading </w:t>
+      <w:proofErr w:type="gramStart"/>
+      <w:r>
+        <w:rPr>
+          <w:sz w:val="36"/>
+          <w:szCs w:val="36"/>
+          <w:lang w:val="en-US"/>
+        </w:rPr>
+        <w:t>Note :</w:t>
+      </w:r>
+      <w:proofErr w:type="gramEnd"/>
+      <w:r>
+        <w:rPr>
+          <w:sz w:val="36"/>
+          <w:szCs w:val="36"/>
+          <w:lang w:val="en-US"/>
+        </w:rPr>
+        <w:t xml:space="preserve"> overloading </w:t>
       </w:r>
       <w:r>
         <w:rPr>
@@ -918,15 +1086,33 @@
           <w:szCs w:val="36"/>
           <w:lang w:val="en-US"/>
         </w:rPr>
-        <w:t xml:space="preserve">one in same class </w:t>
-      </w:r>
-      <w:r>
-        <w:rPr>
-          <w:sz w:val="36"/>
-          <w:szCs w:val="36"/>
-          <w:lang w:val="en-US"/>
-        </w:rPr>
-        <w:t xml:space="preserve">, it throws compile </w:t>
+        <w:t xml:space="preserve">one in same </w:t>
+      </w:r>
+      <w:proofErr w:type="gramStart"/>
+      <w:r>
+        <w:rPr>
+          <w:sz w:val="36"/>
+          <w:szCs w:val="36"/>
+          <w:lang w:val="en-US"/>
+        </w:rPr>
+        <w:t xml:space="preserve">class </w:t>
+      </w:r>
+      <w:r>
+        <w:rPr>
+          <w:sz w:val="36"/>
+          <w:szCs w:val="36"/>
+          <w:lang w:val="en-US"/>
+        </w:rPr>
+        <w:t>,</w:t>
+      </w:r>
+      <w:proofErr w:type="gramEnd"/>
+      <w:r>
+        <w:rPr>
+          <w:sz w:val="36"/>
+          <w:szCs w:val="36"/>
+          <w:lang w:val="en-US"/>
+        </w:rPr>
+        <w:t xml:space="preserve"> it throws compile </w:t>
       </w:r>
       <w:r>
         <w:rPr>
@@ -1052,7 +1238,16 @@
           <w:szCs w:val="36"/>
           <w:lang w:val="en-US"/>
         </w:rPr>
-        <w:t xml:space="preserve"> for better understanding</w:t>
+        <w:t xml:space="preserve"> for better </w:t>
+      </w:r>
+      <w:proofErr w:type="gramStart"/>
+      <w:r>
+        <w:rPr>
+          <w:sz w:val="36"/>
+          <w:szCs w:val="36"/>
+          <w:lang w:val="en-US"/>
+        </w:rPr>
+        <w:t>understanding</w:t>
       </w:r>
       <w:r>
         <w:rPr>
@@ -1068,7 +1263,16 @@
           <w:szCs w:val="36"/>
           <w:lang w:val="en-US"/>
         </w:rPr>
-        <w:t xml:space="preserve">. </w:t>
+        <w:t>.</w:t>
+      </w:r>
+      <w:proofErr w:type="gramEnd"/>
+      <w:r>
+        <w:rPr>
+          <w:sz w:val="36"/>
+          <w:szCs w:val="36"/>
+          <w:lang w:val="en-US"/>
+        </w:rPr>
+        <w:t xml:space="preserve"> </w:t>
       </w:r>
       <w:r>
         <w:rPr>
@@ -1084,7 +1288,25 @@
           <w:szCs w:val="36"/>
           <w:lang w:val="en-US"/>
         </w:rPr>
-        <w:t xml:space="preserve">parent Object class and other child predefined classes . </w:t>
+        <w:t xml:space="preserve">parent Object class and other child predefined </w:t>
+      </w:r>
+      <w:proofErr w:type="gramStart"/>
+      <w:r>
+        <w:rPr>
+          <w:sz w:val="36"/>
+          <w:szCs w:val="36"/>
+          <w:lang w:val="en-US"/>
+        </w:rPr>
+        <w:t>classes .</w:t>
+      </w:r>
+      <w:proofErr w:type="gramEnd"/>
+      <w:r>
+        <w:rPr>
+          <w:sz w:val="36"/>
+          <w:szCs w:val="36"/>
+          <w:lang w:val="en-US"/>
+        </w:rPr>
+        <w:t xml:space="preserve"> </w:t>
       </w:r>
     </w:p>
     <w:p>
@@ -1132,13 +1354,23 @@
           <w:lang w:val="en-US"/>
         </w:rPr>
       </w:pPr>
-      <w:r>
-        <w:rPr>
-          <w:sz w:val="36"/>
-          <w:szCs w:val="36"/>
-          <w:lang w:val="en-US"/>
-        </w:rPr>
-        <w:t xml:space="preserve">Note : All the inbuilt classes </w:t>
+      <w:proofErr w:type="gramStart"/>
+      <w:r>
+        <w:rPr>
+          <w:sz w:val="36"/>
+          <w:szCs w:val="36"/>
+          <w:lang w:val="en-US"/>
+        </w:rPr>
+        <w:t>Note :</w:t>
+      </w:r>
+      <w:proofErr w:type="gramEnd"/>
+      <w:r>
+        <w:rPr>
+          <w:sz w:val="36"/>
+          <w:szCs w:val="36"/>
+          <w:lang w:val="en-US"/>
+        </w:rPr>
+        <w:t xml:space="preserve"> All the inbuilt classes </w:t>
       </w:r>
       <w:r>
         <w:rPr>
@@ -1214,8 +1446,18 @@
           <w:szCs w:val="36"/>
           <w:lang w:val="en-US"/>
         </w:rPr>
-        <w:t>to override method :</w:t>
-      </w:r>
+        <w:t xml:space="preserve">to override </w:t>
+      </w:r>
+      <w:proofErr w:type="gramStart"/>
+      <w:r>
+        <w:rPr>
+          <w:sz w:val="36"/>
+          <w:szCs w:val="36"/>
+          <w:lang w:val="en-US"/>
+        </w:rPr>
+        <w:t>method :</w:t>
+      </w:r>
+      <w:proofErr w:type="gramEnd"/>
     </w:p>
     <w:p>
       <w:pPr>
@@ -1258,13 +1500,23 @@
           <w:lang w:val="en-US"/>
         </w:rPr>
       </w:pPr>
-      <w:r>
-        <w:rPr>
-          <w:sz w:val="36"/>
-          <w:szCs w:val="36"/>
-          <w:lang w:val="en-US"/>
-        </w:rPr>
-        <w:t xml:space="preserve">Note : </w:t>
+      <w:proofErr w:type="gramStart"/>
+      <w:r>
+        <w:rPr>
+          <w:sz w:val="36"/>
+          <w:szCs w:val="36"/>
+          <w:lang w:val="en-US"/>
+        </w:rPr>
+        <w:t>Note :</w:t>
+      </w:r>
+      <w:proofErr w:type="gramEnd"/>
+      <w:r>
+        <w:rPr>
+          <w:sz w:val="36"/>
+          <w:szCs w:val="36"/>
+          <w:lang w:val="en-US"/>
+        </w:rPr>
+        <w:t xml:space="preserve"> </w:t>
       </w:r>
       <w:r>
         <w:rPr>
@@ -1349,7 +1601,25 @@
           <w:szCs w:val="36"/>
           <w:lang w:val="en-US"/>
         </w:rPr>
-        <w:t xml:space="preserve">overriding method and overridden method must be  same. </w:t>
+        <w:t xml:space="preserve">overriding method and overridden method must </w:t>
+      </w:r>
+      <w:proofErr w:type="gramStart"/>
+      <w:r>
+        <w:rPr>
+          <w:sz w:val="36"/>
+          <w:szCs w:val="36"/>
+          <w:lang w:val="en-US"/>
+        </w:rPr>
+        <w:t>be  same</w:t>
+      </w:r>
+      <w:proofErr w:type="gramEnd"/>
+      <w:r>
+        <w:rPr>
+          <w:sz w:val="36"/>
+          <w:szCs w:val="36"/>
+          <w:lang w:val="en-US"/>
+        </w:rPr>
+        <w:t xml:space="preserve">. </w:t>
       </w:r>
     </w:p>
     <w:p>
@@ -1372,13 +1642,23 @@
           <w:lang w:val="en-US"/>
         </w:rPr>
       </w:pPr>
-      <w:r>
-        <w:rPr>
-          <w:sz w:val="36"/>
-          <w:szCs w:val="36"/>
-          <w:lang w:val="en-US"/>
-        </w:rPr>
-        <w:t xml:space="preserve">Note :    </w:t>
+      <w:proofErr w:type="gramStart"/>
+      <w:r>
+        <w:rPr>
+          <w:sz w:val="36"/>
+          <w:szCs w:val="36"/>
+          <w:lang w:val="en-US"/>
+        </w:rPr>
+        <w:t>Note :</w:t>
+      </w:r>
+      <w:proofErr w:type="gramEnd"/>
+      <w:r>
+        <w:rPr>
+          <w:sz w:val="36"/>
+          <w:szCs w:val="36"/>
+          <w:lang w:val="en-US"/>
+        </w:rPr>
+        <w:t xml:space="preserve">    </w:t>
       </w:r>
       <w:r>
         <w:rPr>
@@ -1426,7 +1706,25 @@
           <w:szCs w:val="36"/>
           <w:lang w:val="en-US"/>
         </w:rPr>
-        <w:t xml:space="preserve">if return type of method is  class </w:t>
+        <w:t xml:space="preserve">if return type of method </w:t>
+      </w:r>
+      <w:proofErr w:type="gramStart"/>
+      <w:r>
+        <w:rPr>
+          <w:sz w:val="36"/>
+          <w:szCs w:val="36"/>
+          <w:lang w:val="en-US"/>
+        </w:rPr>
+        <w:t>is  class</w:t>
+      </w:r>
+      <w:proofErr w:type="gramEnd"/>
+      <w:r>
+        <w:rPr>
+          <w:sz w:val="36"/>
+          <w:szCs w:val="36"/>
+          <w:lang w:val="en-US"/>
+        </w:rPr>
+        <w:t xml:space="preserve"> </w:t>
       </w:r>
       <w:r>
         <w:rPr>
@@ -1499,7 +1797,25 @@
           <w:szCs w:val="36"/>
           <w:lang w:val="en-US"/>
         </w:rPr>
-        <w:t xml:space="preserve">If there exist  is-a  relationship between </w:t>
+        <w:t xml:space="preserve">If there </w:t>
+      </w:r>
+      <w:proofErr w:type="gramStart"/>
+      <w:r>
+        <w:rPr>
+          <w:sz w:val="36"/>
+          <w:szCs w:val="36"/>
+          <w:lang w:val="en-US"/>
+        </w:rPr>
+        <w:t>exist  is</w:t>
+      </w:r>
+      <w:proofErr w:type="gramEnd"/>
+      <w:r>
+        <w:rPr>
+          <w:sz w:val="36"/>
+          <w:szCs w:val="36"/>
+          <w:lang w:val="en-US"/>
+        </w:rPr>
+        <w:t xml:space="preserve">-a  relationship between </w:t>
       </w:r>
       <w:r>
         <w:rPr>
@@ -1675,7 +1991,25 @@
           <w:szCs w:val="36"/>
           <w:lang w:val="en-US"/>
         </w:rPr>
-        <w:t xml:space="preserve"> method ,else it will treat as </w:t>
+        <w:t xml:space="preserve"> </w:t>
+      </w:r>
+      <w:proofErr w:type="gramStart"/>
+      <w:r>
+        <w:rPr>
+          <w:sz w:val="36"/>
+          <w:szCs w:val="36"/>
+          <w:lang w:val="en-US"/>
+        </w:rPr>
+        <w:t>method ,else</w:t>
+      </w:r>
+      <w:proofErr w:type="gramEnd"/>
+      <w:r>
+        <w:rPr>
+          <w:sz w:val="36"/>
+          <w:szCs w:val="36"/>
+          <w:lang w:val="en-US"/>
+        </w:rPr>
+        <w:t xml:space="preserve"> it will treat as </w:t>
       </w:r>
       <w:r>
         <w:rPr>
@@ -1786,6 +2120,7 @@
           <w:lang w:val="en-US"/>
         </w:rPr>
       </w:pPr>
+      <w:proofErr w:type="gramStart"/>
       <w:r>
         <w:rPr>
           <w:sz w:val="36"/>
@@ -1793,7 +2128,16 @@
           <w:lang w:val="en-US"/>
         </w:rPr>
         <w:lastRenderedPageBreak/>
-        <w:t xml:space="preserve">Note :  </w:t>
+        <w:t>Note :</w:t>
+      </w:r>
+      <w:proofErr w:type="gramEnd"/>
+      <w:r>
+        <w:rPr>
+          <w:sz w:val="36"/>
+          <w:szCs w:val="36"/>
+          <w:lang w:val="en-US"/>
+        </w:rPr>
+        <w:t xml:space="preserve">  </w:t>
       </w:r>
       <w:r>
         <w:rPr>
@@ -1980,15 +2324,51 @@
           <w:szCs w:val="36"/>
           <w:lang w:val="en-US"/>
         </w:rPr>
-        <w:t>member functions . while super keyword is used to access parent class data members and me</w:t>
-      </w:r>
-      <w:r>
-        <w:rPr>
-          <w:sz w:val="36"/>
-          <w:szCs w:val="36"/>
-          <w:lang w:val="en-US"/>
-        </w:rPr>
-        <w:t xml:space="preserve">mber functions . </w:t>
+        <w:t xml:space="preserve">member </w:t>
+      </w:r>
+      <w:proofErr w:type="gramStart"/>
+      <w:r>
+        <w:rPr>
+          <w:sz w:val="36"/>
+          <w:szCs w:val="36"/>
+          <w:lang w:val="en-US"/>
+        </w:rPr>
+        <w:t>functions .</w:t>
+      </w:r>
+      <w:proofErr w:type="gramEnd"/>
+      <w:r>
+        <w:rPr>
+          <w:sz w:val="36"/>
+          <w:szCs w:val="36"/>
+          <w:lang w:val="en-US"/>
+        </w:rPr>
+        <w:t xml:space="preserve"> while super keyword is used to access parent class data members and me</w:t>
+      </w:r>
+      <w:r>
+        <w:rPr>
+          <w:sz w:val="36"/>
+          <w:szCs w:val="36"/>
+          <w:lang w:val="en-US"/>
+        </w:rPr>
+        <w:t xml:space="preserve">mber </w:t>
+      </w:r>
+      <w:proofErr w:type="gramStart"/>
+      <w:r>
+        <w:rPr>
+          <w:sz w:val="36"/>
+          <w:szCs w:val="36"/>
+          <w:lang w:val="en-US"/>
+        </w:rPr>
+        <w:t>functions .</w:t>
+      </w:r>
+      <w:proofErr w:type="gramEnd"/>
+      <w:r>
+        <w:rPr>
+          <w:sz w:val="36"/>
+          <w:szCs w:val="36"/>
+          <w:lang w:val="en-US"/>
+        </w:rPr>
+        <w:t xml:space="preserve"> </w:t>
       </w:r>
     </w:p>
     <w:p>
@@ -2047,15 +2427,33 @@
           <w:szCs w:val="36"/>
           <w:lang w:val="en-US"/>
         </w:rPr>
-        <w:t xml:space="preserve">It can be applied to class </w:t>
-      </w:r>
-      <w:r>
-        <w:rPr>
-          <w:sz w:val="36"/>
-          <w:szCs w:val="36"/>
-          <w:lang w:val="en-US"/>
-        </w:rPr>
-        <w:t>, variable , method .</w:t>
+        <w:t xml:space="preserve">It can be applied to </w:t>
+      </w:r>
+      <w:proofErr w:type="gramStart"/>
+      <w:r>
+        <w:rPr>
+          <w:sz w:val="36"/>
+          <w:szCs w:val="36"/>
+          <w:lang w:val="en-US"/>
+        </w:rPr>
+        <w:t xml:space="preserve">class </w:t>
+      </w:r>
+      <w:r>
+        <w:rPr>
+          <w:sz w:val="36"/>
+          <w:szCs w:val="36"/>
+          <w:lang w:val="en-US"/>
+        </w:rPr>
+        <w:t>,</w:t>
+      </w:r>
+      <w:proofErr w:type="gramEnd"/>
+      <w:r>
+        <w:rPr>
+          <w:sz w:val="36"/>
+          <w:szCs w:val="36"/>
+          <w:lang w:val="en-US"/>
+        </w:rPr>
+        <w:t xml:space="preserve"> variable , method .</w:t>
       </w:r>
     </w:p>
     <w:p>
@@ -2101,15 +2499,33 @@
           <w:szCs w:val="36"/>
           <w:lang w:val="en-US"/>
         </w:rPr>
-        <w:t xml:space="preserve">If a method is made final it can be inherited </w:t>
-      </w:r>
-      <w:r>
-        <w:rPr>
-          <w:sz w:val="36"/>
-          <w:szCs w:val="36"/>
-          <w:lang w:val="en-US"/>
-        </w:rPr>
-        <w:t>, but we cannot override it.</w:t>
+        <w:t xml:space="preserve">If a method is made final it can be </w:t>
+      </w:r>
+      <w:proofErr w:type="gramStart"/>
+      <w:r>
+        <w:rPr>
+          <w:sz w:val="36"/>
+          <w:szCs w:val="36"/>
+          <w:lang w:val="en-US"/>
+        </w:rPr>
+        <w:t xml:space="preserve">inherited </w:t>
+      </w:r>
+      <w:r>
+        <w:rPr>
+          <w:sz w:val="36"/>
+          <w:szCs w:val="36"/>
+          <w:lang w:val="en-US"/>
+        </w:rPr>
+        <w:t>,</w:t>
+      </w:r>
+      <w:proofErr w:type="gramEnd"/>
+      <w:r>
+        <w:rPr>
+          <w:sz w:val="36"/>
+          <w:szCs w:val="36"/>
+          <w:lang w:val="en-US"/>
+        </w:rPr>
+        <w:t xml:space="preserve"> but we cannot override it.</w:t>
       </w:r>
       <w:r>
         <w:rPr>
@@ -2164,7 +2580,25 @@
           <w:szCs w:val="36"/>
           <w:lang w:val="en-US"/>
         </w:rPr>
-        <w:t xml:space="preserve">it participates in inheritance ,but value can’t be changed. </w:t>
+        <w:t xml:space="preserve">it participates in </w:t>
+      </w:r>
+      <w:proofErr w:type="gramStart"/>
+      <w:r>
+        <w:rPr>
+          <w:sz w:val="36"/>
+          <w:szCs w:val="36"/>
+          <w:lang w:val="en-US"/>
+        </w:rPr>
+        <w:t>inheritance ,but</w:t>
+      </w:r>
+      <w:proofErr w:type="gramEnd"/>
+      <w:r>
+        <w:rPr>
+          <w:sz w:val="36"/>
+          <w:szCs w:val="36"/>
+          <w:lang w:val="en-US"/>
+        </w:rPr>
+        <w:t xml:space="preserve"> value can’t be changed. </w:t>
       </w:r>
     </w:p>
     <w:p>
@@ -2219,6 +2653,736 @@
         </w:rPr>
         <w:tab/>
       </w:r>
+    </w:p>
+    <w:p>
+      <w:pPr>
+        <w:tabs>
+          <w:tab w:val="left" w:pos="2413"/>
+        </w:tabs>
+        <w:rPr>
+          <w:lang w:val="en-US"/>
+        </w:rPr>
+      </w:pPr>
+    </w:p>
+    <w:p>
+      <w:pPr>
+        <w:tabs>
+          <w:tab w:val="left" w:pos="2413"/>
+        </w:tabs>
+        <w:rPr>
+          <w:lang w:val="en-US"/>
+        </w:rPr>
+      </w:pPr>
+    </w:p>
+    <w:p>
+      <w:pPr>
+        <w:tabs>
+          <w:tab w:val="left" w:pos="2413"/>
+        </w:tabs>
+        <w:rPr>
+          <w:lang w:val="en-US"/>
+        </w:rPr>
+      </w:pPr>
+    </w:p>
+    <w:p>
+      <w:pPr>
+        <w:tabs>
+          <w:tab w:val="left" w:pos="2413"/>
+        </w:tabs>
+        <w:rPr>
+          <w:lang w:val="en-US"/>
+        </w:rPr>
+      </w:pPr>
+    </w:p>
+    <w:p>
+      <w:pPr>
+        <w:tabs>
+          <w:tab w:val="left" w:pos="2413"/>
+        </w:tabs>
+        <w:rPr>
+          <w:lang w:val="en-US"/>
+        </w:rPr>
+      </w:pPr>
+    </w:p>
+    <w:p>
+      <w:pPr>
+        <w:tabs>
+          <w:tab w:val="left" w:pos="2413"/>
+        </w:tabs>
+        <w:rPr>
+          <w:lang w:val="en-US"/>
+        </w:rPr>
+      </w:pPr>
+    </w:p>
+    <w:p>
+      <w:pPr>
+        <w:tabs>
+          <w:tab w:val="left" w:pos="2413"/>
+        </w:tabs>
+        <w:rPr>
+          <w:lang w:val="en-US"/>
+        </w:rPr>
+      </w:pPr>
+    </w:p>
+    <w:p>
+      <w:pPr>
+        <w:tabs>
+          <w:tab w:val="left" w:pos="2413"/>
+        </w:tabs>
+        <w:rPr>
+          <w:lang w:val="en-US"/>
+        </w:rPr>
+      </w:pPr>
+    </w:p>
+    <w:p>
+      <w:pPr>
+        <w:tabs>
+          <w:tab w:val="left" w:pos="2413"/>
+        </w:tabs>
+        <w:rPr>
+          <w:lang w:val="en-US"/>
+        </w:rPr>
+      </w:pPr>
+    </w:p>
+    <w:p>
+      <w:pPr>
+        <w:tabs>
+          <w:tab w:val="left" w:pos="2413"/>
+        </w:tabs>
+        <w:rPr>
+          <w:lang w:val="en-US"/>
+        </w:rPr>
+      </w:pPr>
+    </w:p>
+    <w:p>
+      <w:pPr>
+        <w:jc w:val="both"/>
+        <w:rPr>
+          <w:sz w:val="36"/>
+          <w:szCs w:val="36"/>
+          <w:lang w:val="en-US"/>
+        </w:rPr>
+      </w:pPr>
+      <w:r>
+        <w:rPr>
+          <w:sz w:val="36"/>
+          <w:szCs w:val="36"/>
+          <w:lang w:val="en-US"/>
+        </w:rPr>
+        <w:lastRenderedPageBreak/>
+        <w:t>Polymorphism is divided into two types.</w:t>
+      </w:r>
+    </w:p>
+    <w:p>
+      <w:pPr>
+        <w:pStyle w:val="ListParagraph"/>
+        <w:numPr>
+          <w:ilvl w:val="0"/>
+          <w:numId w:val="5"/>
+        </w:numPr>
+        <w:jc w:val="both"/>
+        <w:rPr>
+          <w:sz w:val="36"/>
+          <w:szCs w:val="36"/>
+          <w:lang w:val="en-US"/>
+        </w:rPr>
+      </w:pPr>
+      <w:r>
+        <w:rPr>
+          <w:sz w:val="36"/>
+          <w:szCs w:val="36"/>
+          <w:lang w:val="en-US"/>
+        </w:rPr>
+        <w:t>C</w:t>
+      </w:r>
+      <w:r>
+        <w:rPr>
+          <w:sz w:val="36"/>
+          <w:szCs w:val="36"/>
+          <w:lang w:val="en-US"/>
+        </w:rPr>
+        <w:t xml:space="preserve">ompile time polymorphism </w:t>
+      </w:r>
+      <w:r>
+        <w:rPr>
+          <w:sz w:val="36"/>
+          <w:szCs w:val="36"/>
+          <w:lang w:val="en-US"/>
+        </w:rPr>
+        <w:t xml:space="preserve">achieved </w:t>
+      </w:r>
+      <w:proofErr w:type="gramStart"/>
+      <w:r>
+        <w:rPr>
+          <w:sz w:val="36"/>
+          <w:szCs w:val="36"/>
+          <w:lang w:val="en-US"/>
+        </w:rPr>
+        <w:t xml:space="preserve">by </w:t>
+      </w:r>
+      <w:r>
+        <w:rPr>
+          <w:sz w:val="36"/>
+          <w:szCs w:val="36"/>
+          <w:lang w:val="en-US"/>
+        </w:rPr>
+        <w:t xml:space="preserve"> method</w:t>
+      </w:r>
+      <w:proofErr w:type="gramEnd"/>
+      <w:r>
+        <w:rPr>
+          <w:sz w:val="36"/>
+          <w:szCs w:val="36"/>
+          <w:lang w:val="en-US"/>
+        </w:rPr>
+        <w:t xml:space="preserve"> overloading .</w:t>
+      </w:r>
+    </w:p>
+    <w:p>
+      <w:pPr>
+        <w:pStyle w:val="ListParagraph"/>
+        <w:numPr>
+          <w:ilvl w:val="0"/>
+          <w:numId w:val="5"/>
+        </w:numPr>
+        <w:jc w:val="both"/>
+        <w:rPr>
+          <w:sz w:val="36"/>
+          <w:szCs w:val="36"/>
+          <w:lang w:val="en-US"/>
+        </w:rPr>
+      </w:pPr>
+      <w:r>
+        <w:rPr>
+          <w:sz w:val="36"/>
+          <w:szCs w:val="36"/>
+          <w:lang w:val="en-US"/>
+        </w:rPr>
+        <w:t>Runtime time polymorphism (</w:t>
+      </w:r>
+      <w:proofErr w:type="gramStart"/>
+      <w:r>
+        <w:rPr>
+          <w:sz w:val="36"/>
+          <w:szCs w:val="36"/>
+          <w:lang w:val="en-US"/>
+        </w:rPr>
+        <w:t>or )</w:t>
+      </w:r>
+      <w:proofErr w:type="gramEnd"/>
+      <w:r>
+        <w:rPr>
+          <w:sz w:val="36"/>
+          <w:szCs w:val="36"/>
+          <w:lang w:val="en-US"/>
+        </w:rPr>
+        <w:t xml:space="preserve"> true polymorphism achieved by method overriding.</w:t>
+      </w:r>
+    </w:p>
+    <w:p>
+      <w:pPr>
+        <w:jc w:val="both"/>
+        <w:rPr>
+          <w:sz w:val="36"/>
+          <w:szCs w:val="36"/>
+          <w:lang w:val="en-US"/>
+        </w:rPr>
+      </w:pPr>
+    </w:p>
+    <w:p>
+      <w:pPr>
+        <w:jc w:val="both"/>
+        <w:rPr>
+          <w:sz w:val="36"/>
+          <w:szCs w:val="36"/>
+          <w:lang w:val="en-US"/>
+        </w:rPr>
+      </w:pPr>
+      <w:r>
+        <w:rPr>
+          <w:sz w:val="36"/>
+          <w:szCs w:val="36"/>
+          <w:lang w:val="en-US"/>
+        </w:rPr>
+        <w:t xml:space="preserve">Advantages of runtime </w:t>
+      </w:r>
+      <w:proofErr w:type="gramStart"/>
+      <w:r>
+        <w:rPr>
+          <w:sz w:val="36"/>
+          <w:szCs w:val="36"/>
+          <w:lang w:val="en-US"/>
+        </w:rPr>
+        <w:t>polymorphism :</w:t>
+      </w:r>
+      <w:proofErr w:type="gramEnd"/>
+    </w:p>
+    <w:p>
+      <w:pPr>
+        <w:pStyle w:val="ListParagraph"/>
+        <w:numPr>
+          <w:ilvl w:val="0"/>
+          <w:numId w:val="6"/>
+        </w:numPr>
+        <w:jc w:val="both"/>
+        <w:rPr>
+          <w:sz w:val="36"/>
+          <w:szCs w:val="36"/>
+          <w:lang w:val="en-US"/>
+        </w:rPr>
+      </w:pPr>
+      <w:r>
+        <w:rPr>
+          <w:sz w:val="36"/>
+          <w:szCs w:val="36"/>
+          <w:lang w:val="en-US"/>
+        </w:rPr>
+        <w:t>Flexibility</w:t>
+      </w:r>
+    </w:p>
+    <w:p>
+      <w:pPr>
+        <w:pStyle w:val="ListParagraph"/>
+        <w:numPr>
+          <w:ilvl w:val="0"/>
+          <w:numId w:val="6"/>
+        </w:numPr>
+        <w:jc w:val="both"/>
+        <w:rPr>
+          <w:sz w:val="36"/>
+          <w:szCs w:val="36"/>
+          <w:lang w:val="en-US"/>
+        </w:rPr>
+      </w:pPr>
+      <w:r>
+        <w:rPr>
+          <w:sz w:val="36"/>
+          <w:szCs w:val="36"/>
+          <w:lang w:val="en-US"/>
+        </w:rPr>
+        <w:t>Code size reduces</w:t>
+      </w:r>
+    </w:p>
+    <w:p>
+      <w:pPr>
+        <w:jc w:val="both"/>
+        <w:rPr>
+          <w:sz w:val="36"/>
+          <w:szCs w:val="36"/>
+          <w:lang w:val="en-US"/>
+        </w:rPr>
+      </w:pPr>
+    </w:p>
+    <w:p>
+      <w:pPr>
+        <w:jc w:val="both"/>
+        <w:rPr>
+          <w:sz w:val="36"/>
+          <w:szCs w:val="36"/>
+          <w:lang w:val="en-US"/>
+        </w:rPr>
+      </w:pPr>
+      <w:proofErr w:type="spellStart"/>
+      <w:r>
+        <w:rPr>
+          <w:sz w:val="36"/>
+          <w:szCs w:val="36"/>
+          <w:lang w:val="en-US"/>
+        </w:rPr>
+        <w:t>Eg</w:t>
+      </w:r>
+      <w:proofErr w:type="spellEnd"/>
+      <w:r>
+        <w:rPr>
+          <w:sz w:val="36"/>
+          <w:szCs w:val="36"/>
+          <w:lang w:val="en-US"/>
+        </w:rPr>
+        <w:t xml:space="preserve">: </w:t>
+      </w:r>
+      <w:proofErr w:type="spellStart"/>
+      <w:r>
+        <w:rPr>
+          <w:sz w:val="36"/>
+          <w:szCs w:val="36"/>
+          <w:lang w:val="en-US"/>
+        </w:rPr>
+        <w:t>Tight_And_Loose_Coupling</w:t>
+      </w:r>
+      <w:proofErr w:type="spellEnd"/>
+    </w:p>
+    <w:p>
+      <w:pPr>
+        <w:jc w:val="both"/>
+        <w:rPr>
+          <w:sz w:val="36"/>
+          <w:szCs w:val="36"/>
+          <w:lang w:val="en-US"/>
+        </w:rPr>
+      </w:pPr>
+      <w:r>
+        <w:rPr>
+          <w:noProof/>
+        </w:rPr>
+        <w:drawing>
+          <wp:inline distT="0" distB="0" distL="0" distR="0" wp14:anchorId="3941E5BC" wp14:editId="30173484">
+            <wp:extent cx="8686800" cy="9588500"/>
+            <wp:effectExtent l="0" t="0" r="0" b="0"/>
+            <wp:docPr id="4" name="Picture 4"/>
+            <wp:cNvGraphicFramePr>
+              <a:graphicFrameLocks xmlns:a="http://schemas.openxmlformats.org/drawingml/2006/main" noChangeAspect="1"/>
+            </wp:cNvGraphicFramePr>
+            <a:graphic xmlns:a="http://schemas.openxmlformats.org/drawingml/2006/main">
+              <a:graphicData uri="http://schemas.openxmlformats.org/drawingml/2006/picture">
+                <pic:pic xmlns:pic="http://schemas.openxmlformats.org/drawingml/2006/picture">
+                  <pic:nvPicPr>
+                    <pic:cNvPr id="0" name="Picture 1"/>
+                    <pic:cNvPicPr>
+                      <a:picLocks noChangeAspect="1" noChangeArrowheads="1"/>
+                    </pic:cNvPicPr>
+                  </pic:nvPicPr>
+                  <pic:blipFill>
+                    <a:blip r:embed="rId8">
+                      <a:extLst>
+                        <a:ext uri="{28A0092B-C50C-407E-A947-70E740481C1C}">
+                          <a14:useLocalDpi xmlns:a14="http://schemas.microsoft.com/office/drawing/2010/main" val="0"/>
+                        </a:ext>
+                      </a:extLst>
+                    </a:blip>
+                    <a:srcRect/>
+                    <a:stretch>
+                      <a:fillRect/>
+                    </a:stretch>
+                  </pic:blipFill>
+                  <pic:spPr bwMode="auto">
+                    <a:xfrm>
+                      <a:off x="0" y="0"/>
+                      <a:ext cx="8686800" cy="9588500"/>
+                    </a:xfrm>
+                    <a:prstGeom prst="rect">
+                      <a:avLst/>
+                    </a:prstGeom>
+                    <a:noFill/>
+                    <a:ln>
+                      <a:noFill/>
+                    </a:ln>
+                  </pic:spPr>
+                </pic:pic>
+              </a:graphicData>
+            </a:graphic>
+          </wp:inline>
+        </w:drawing>
+      </w:r>
+    </w:p>
+    <w:p>
+      <w:pPr>
+        <w:jc w:val="both"/>
+        <w:rPr>
+          <w:sz w:val="36"/>
+          <w:szCs w:val="36"/>
+          <w:lang w:val="en-US"/>
+        </w:rPr>
+      </w:pPr>
+    </w:p>
+    <w:p>
+      <w:pPr>
+        <w:jc w:val="both"/>
+        <w:rPr>
+          <w:sz w:val="36"/>
+          <w:szCs w:val="36"/>
+          <w:lang w:val="en-US"/>
+        </w:rPr>
+      </w:pPr>
+      <w:proofErr w:type="spellStart"/>
+      <w:r>
+        <w:rPr>
+          <w:sz w:val="36"/>
+          <w:szCs w:val="36"/>
+          <w:lang w:val="en-US"/>
+        </w:rPr>
+        <w:lastRenderedPageBreak/>
+        <w:t>Eg</w:t>
+      </w:r>
+      <w:proofErr w:type="spellEnd"/>
+      <w:r>
+        <w:rPr>
+          <w:sz w:val="36"/>
+          <w:szCs w:val="36"/>
+          <w:lang w:val="en-US"/>
+        </w:rPr>
+        <w:t xml:space="preserve">: </w:t>
+      </w:r>
+      <w:proofErr w:type="spellStart"/>
+      <w:r>
+        <w:rPr>
+          <w:sz w:val="36"/>
+          <w:szCs w:val="36"/>
+          <w:lang w:val="en-US"/>
+        </w:rPr>
+        <w:t>Loose_Coupling_Polymorphism</w:t>
+      </w:r>
+      <w:proofErr w:type="spellEnd"/>
+    </w:p>
+    <w:p>
+      <w:pPr>
+        <w:jc w:val="both"/>
+        <w:rPr>
+          <w:sz w:val="36"/>
+          <w:szCs w:val="36"/>
+          <w:lang w:val="en-US"/>
+        </w:rPr>
+      </w:pPr>
+      <w:r>
+        <w:rPr>
+          <w:noProof/>
+        </w:rPr>
+        <w:drawing>
+          <wp:inline distT="0" distB="0" distL="0" distR="0" wp14:anchorId="05466FEB" wp14:editId="7A40342E">
+            <wp:extent cx="8686800" cy="10915015"/>
+            <wp:effectExtent l="0" t="0" r="0" b="635"/>
+            <wp:docPr id="5" name="Picture 5"/>
+            <wp:cNvGraphicFramePr>
+              <a:graphicFrameLocks xmlns:a="http://schemas.openxmlformats.org/drawingml/2006/main" noChangeAspect="1"/>
+            </wp:cNvGraphicFramePr>
+            <a:graphic xmlns:a="http://schemas.openxmlformats.org/drawingml/2006/main">
+              <a:graphicData uri="http://schemas.openxmlformats.org/drawingml/2006/picture">
+                <pic:pic xmlns:pic="http://schemas.openxmlformats.org/drawingml/2006/picture">
+                  <pic:nvPicPr>
+                    <pic:cNvPr id="0" name="Picture 3"/>
+                    <pic:cNvPicPr>
+                      <a:picLocks noChangeAspect="1" noChangeArrowheads="1"/>
+                    </pic:cNvPicPr>
+                  </pic:nvPicPr>
+                  <pic:blipFill>
+                    <a:blip r:embed="rId9">
+                      <a:extLst>
+                        <a:ext uri="{28A0092B-C50C-407E-A947-70E740481C1C}">
+                          <a14:useLocalDpi xmlns:a14="http://schemas.microsoft.com/office/drawing/2010/main" val="0"/>
+                        </a:ext>
+                      </a:extLst>
+                    </a:blip>
+                    <a:srcRect/>
+                    <a:stretch>
+                      <a:fillRect/>
+                    </a:stretch>
+                  </pic:blipFill>
+                  <pic:spPr bwMode="auto">
+                    <a:xfrm>
+                      <a:off x="0" y="0"/>
+                      <a:ext cx="8686800" cy="10915015"/>
+                    </a:xfrm>
+                    <a:prstGeom prst="rect">
+                      <a:avLst/>
+                    </a:prstGeom>
+                    <a:noFill/>
+                    <a:ln>
+                      <a:noFill/>
+                    </a:ln>
+                  </pic:spPr>
+                </pic:pic>
+              </a:graphicData>
+            </a:graphic>
+          </wp:inline>
+        </w:drawing>
+      </w:r>
+      <w:r>
+        <w:rPr>
+          <w:sz w:val="36"/>
+          <w:szCs w:val="36"/>
+          <w:lang w:val="en-US"/>
+        </w:rPr>
+        <w:t xml:space="preserve"> </w:t>
+      </w:r>
+    </w:p>
+    <w:p>
+      <w:pPr>
+        <w:jc w:val="both"/>
+        <w:rPr>
+          <w:sz w:val="36"/>
+          <w:szCs w:val="36"/>
+          <w:lang w:val="en-US"/>
+        </w:rPr>
+      </w:pPr>
+    </w:p>
+    <w:p>
+      <w:pPr>
+        <w:jc w:val="both"/>
+        <w:rPr>
+          <w:sz w:val="36"/>
+          <w:szCs w:val="36"/>
+          <w:lang w:val="en-US"/>
+        </w:rPr>
+      </w:pPr>
+    </w:p>
+    <w:p>
+      <w:pPr>
+        <w:jc w:val="both"/>
+        <w:rPr>
+          <w:sz w:val="36"/>
+          <w:szCs w:val="36"/>
+          <w:lang w:val="en-US"/>
+        </w:rPr>
+      </w:pPr>
+    </w:p>
+    <w:p>
+      <w:pPr>
+        <w:jc w:val="both"/>
+        <w:rPr>
+          <w:sz w:val="36"/>
+          <w:szCs w:val="36"/>
+          <w:lang w:val="en-US"/>
+        </w:rPr>
+      </w:pPr>
+    </w:p>
+    <w:p>
+      <w:pPr>
+        <w:jc w:val="both"/>
+        <w:rPr>
+          <w:sz w:val="36"/>
+          <w:szCs w:val="36"/>
+          <w:lang w:val="en-US"/>
+        </w:rPr>
+      </w:pPr>
+    </w:p>
+    <w:p>
+      <w:pPr>
+        <w:jc w:val="both"/>
+        <w:rPr>
+          <w:sz w:val="36"/>
+          <w:szCs w:val="36"/>
+          <w:lang w:val="en-US"/>
+        </w:rPr>
+      </w:pPr>
+      <w:proofErr w:type="spellStart"/>
+      <w:r>
+        <w:rPr>
+          <w:sz w:val="36"/>
+          <w:szCs w:val="36"/>
+          <w:lang w:val="en-US"/>
+        </w:rPr>
+        <w:lastRenderedPageBreak/>
+        <w:t>Eg</w:t>
+      </w:r>
+      <w:proofErr w:type="spellEnd"/>
+      <w:r>
+        <w:rPr>
+          <w:sz w:val="36"/>
+          <w:szCs w:val="36"/>
+          <w:lang w:val="en-US"/>
+        </w:rPr>
+        <w:t xml:space="preserve">: </w:t>
+      </w:r>
+      <w:proofErr w:type="spellStart"/>
+      <w:r>
+        <w:rPr>
+          <w:sz w:val="36"/>
+          <w:szCs w:val="36"/>
+          <w:lang w:val="en-US"/>
+        </w:rPr>
+        <w:t>Downcasting_Upcasting</w:t>
+      </w:r>
+      <w:proofErr w:type="spellEnd"/>
+      <w:r>
+        <w:rPr>
+          <w:sz w:val="36"/>
+          <w:szCs w:val="36"/>
+          <w:lang w:val="en-US"/>
+        </w:rPr>
+        <w:t xml:space="preserve">. </w:t>
+      </w:r>
+    </w:p>
+    <w:p>
+      <w:pPr>
+        <w:jc w:val="both"/>
+        <w:rPr>
+          <w:sz w:val="36"/>
+          <w:szCs w:val="36"/>
+          <w:lang w:val="en-US"/>
+        </w:rPr>
+      </w:pPr>
+      <w:r>
+        <w:rPr>
+          <w:noProof/>
+        </w:rPr>
+        <w:drawing>
+          <wp:inline distT="0" distB="0" distL="0" distR="0" wp14:anchorId="0C1EB031" wp14:editId="1C387E8F">
+            <wp:extent cx="9220200" cy="10119360"/>
+            <wp:effectExtent l="0" t="0" r="0" b="0"/>
+            <wp:docPr id="6" name="Picture 6"/>
+            <wp:cNvGraphicFramePr>
+              <a:graphicFrameLocks xmlns:a="http://schemas.openxmlformats.org/drawingml/2006/main" noChangeAspect="1"/>
+            </wp:cNvGraphicFramePr>
+            <a:graphic xmlns:a="http://schemas.openxmlformats.org/drawingml/2006/main">
+              <a:graphicData uri="http://schemas.openxmlformats.org/drawingml/2006/picture">
+                <pic:pic xmlns:pic="http://schemas.openxmlformats.org/drawingml/2006/picture">
+                  <pic:nvPicPr>
+                    <pic:cNvPr id="0" name="Picture 1"/>
+                    <pic:cNvPicPr>
+                      <a:picLocks noChangeAspect="1" noChangeArrowheads="1"/>
+                    </pic:cNvPicPr>
+                  </pic:nvPicPr>
+                  <pic:blipFill>
+                    <a:blip r:embed="rId10">
+                      <a:extLst>
+                        <a:ext uri="{28A0092B-C50C-407E-A947-70E740481C1C}">
+                          <a14:useLocalDpi xmlns:a14="http://schemas.microsoft.com/office/drawing/2010/main" val="0"/>
+                        </a:ext>
+                      </a:extLst>
+                    </a:blip>
+                    <a:srcRect/>
+                    <a:stretch>
+                      <a:fillRect/>
+                    </a:stretch>
+                  </pic:blipFill>
+                  <pic:spPr bwMode="auto">
+                    <a:xfrm>
+                      <a:off x="0" y="0"/>
+                      <a:ext cx="9220200" cy="10119360"/>
+                    </a:xfrm>
+                    <a:prstGeom prst="rect">
+                      <a:avLst/>
+                    </a:prstGeom>
+                    <a:noFill/>
+                    <a:ln>
+                      <a:noFill/>
+                    </a:ln>
+                  </pic:spPr>
+                </pic:pic>
+              </a:graphicData>
+            </a:graphic>
+          </wp:inline>
+        </w:drawing>
+      </w:r>
+    </w:p>
+    <w:p>
+      <w:pPr>
+        <w:jc w:val="both"/>
+        <w:rPr>
+          <w:sz w:val="36"/>
+          <w:szCs w:val="36"/>
+          <w:lang w:val="en-US"/>
+        </w:rPr>
+      </w:pPr>
+    </w:p>
+    <w:p>
+      <w:pPr>
+        <w:jc w:val="both"/>
+        <w:rPr>
+          <w:sz w:val="36"/>
+          <w:szCs w:val="36"/>
+          <w:lang w:val="en-US"/>
+        </w:rPr>
+      </w:pPr>
+    </w:p>
+    <w:p>
+      <w:pPr>
+        <w:tabs>
+          <w:tab w:val="left" w:pos="2413"/>
+        </w:tabs>
+        <w:rPr>
+          <w:lang w:val="en-US"/>
+        </w:rPr>
+      </w:pPr>
     </w:p>
     <w:sectPr>
       <w:pgSz w:w="15840" w:h="24480" w:code="3"/>
@@ -2408,6 +3572,95 @@
     </w:lvl>
   </w:abstractNum>
   <w:abstractNum w:abstractNumId="2" w15:restartNumberingAfterBreak="0">
+    <w:nsid w:val="1A9E45CF"/>
+    <w:multiLevelType w:val="hybridMultilevel"/>
+    <w:tmpl w:val="0AEC3BCE"/>
+    <w:lvl w:ilvl="0" w:tplc="4009000F">
+      <w:start w:val="1"/>
+      <w:numFmt w:val="decimal"/>
+      <w:lvlText w:val="%1."/>
+      <w:lvlJc w:val="left"/>
+      <w:pPr>
+        <w:ind w:left="720" w:hanging="360"/>
+      </w:pPr>
+      <w:rPr>
+        <w:rFonts w:hint="default"/>
+      </w:rPr>
+    </w:lvl>
+    <w:lvl w:ilvl="1" w:tplc="40090019" w:tentative="1">
+      <w:start w:val="1"/>
+      <w:numFmt w:val="lowerLetter"/>
+      <w:lvlText w:val="%2."/>
+      <w:lvlJc w:val="left"/>
+      <w:pPr>
+        <w:ind w:left="1440" w:hanging="360"/>
+      </w:pPr>
+    </w:lvl>
+    <w:lvl w:ilvl="2" w:tplc="4009001B" w:tentative="1">
+      <w:start w:val="1"/>
+      <w:numFmt w:val="lowerRoman"/>
+      <w:lvlText w:val="%3."/>
+      <w:lvlJc w:val="right"/>
+      <w:pPr>
+        <w:ind w:left="2160" w:hanging="180"/>
+      </w:pPr>
+    </w:lvl>
+    <w:lvl w:ilvl="3" w:tplc="4009000F" w:tentative="1">
+      <w:start w:val="1"/>
+      <w:numFmt w:val="decimal"/>
+      <w:lvlText w:val="%4."/>
+      <w:lvlJc w:val="left"/>
+      <w:pPr>
+        <w:ind w:left="2880" w:hanging="360"/>
+      </w:pPr>
+    </w:lvl>
+    <w:lvl w:ilvl="4" w:tplc="40090019" w:tentative="1">
+      <w:start w:val="1"/>
+      <w:numFmt w:val="lowerLetter"/>
+      <w:lvlText w:val="%5."/>
+      <w:lvlJc w:val="left"/>
+      <w:pPr>
+        <w:ind w:left="3600" w:hanging="360"/>
+      </w:pPr>
+    </w:lvl>
+    <w:lvl w:ilvl="5" w:tplc="4009001B" w:tentative="1">
+      <w:start w:val="1"/>
+      <w:numFmt w:val="lowerRoman"/>
+      <w:lvlText w:val="%6."/>
+      <w:lvlJc w:val="right"/>
+      <w:pPr>
+        <w:ind w:left="4320" w:hanging="180"/>
+      </w:pPr>
+    </w:lvl>
+    <w:lvl w:ilvl="6" w:tplc="4009000F" w:tentative="1">
+      <w:start w:val="1"/>
+      <w:numFmt w:val="decimal"/>
+      <w:lvlText w:val="%7."/>
+      <w:lvlJc w:val="left"/>
+      <w:pPr>
+        <w:ind w:left="5040" w:hanging="360"/>
+      </w:pPr>
+    </w:lvl>
+    <w:lvl w:ilvl="7" w:tplc="40090019" w:tentative="1">
+      <w:start w:val="1"/>
+      <w:numFmt w:val="lowerLetter"/>
+      <w:lvlText w:val="%8."/>
+      <w:lvlJc w:val="left"/>
+      <w:pPr>
+        <w:ind w:left="5760" w:hanging="360"/>
+      </w:pPr>
+    </w:lvl>
+    <w:lvl w:ilvl="8" w:tplc="4009001B" w:tentative="1">
+      <w:start w:val="1"/>
+      <w:numFmt w:val="lowerRoman"/>
+      <w:lvlText w:val="%9."/>
+      <w:lvlJc w:val="right"/>
+      <w:pPr>
+        <w:ind w:left="6480" w:hanging="180"/>
+      </w:pPr>
+    </w:lvl>
+  </w:abstractNum>
+  <w:abstractNum w:abstractNumId="3" w15:restartNumberingAfterBreak="0">
     <w:nsid w:val="37B427B0"/>
     <w:multiLevelType w:val="hybridMultilevel"/>
     <w:tmpl w:val="88F25490"/>
@@ -2496,10 +3749,99 @@
       </w:pPr>
     </w:lvl>
   </w:abstractNum>
-  <w:abstractNum w:abstractNumId="3" w15:restartNumberingAfterBreak="0">
+  <w:abstractNum w:abstractNumId="4" w15:restartNumberingAfterBreak="0">
     <w:nsid w:val="431667C2"/>
     <w:multiLevelType w:val="hybridMultilevel"/>
     <w:tmpl w:val="EF5413EE"/>
+    <w:lvl w:ilvl="0" w:tplc="4009000F">
+      <w:start w:val="1"/>
+      <w:numFmt w:val="decimal"/>
+      <w:lvlText w:val="%1."/>
+      <w:lvlJc w:val="left"/>
+      <w:pPr>
+        <w:ind w:left="720" w:hanging="360"/>
+      </w:pPr>
+      <w:rPr>
+        <w:rFonts w:hint="default"/>
+      </w:rPr>
+    </w:lvl>
+    <w:lvl w:ilvl="1" w:tplc="40090019" w:tentative="1">
+      <w:start w:val="1"/>
+      <w:numFmt w:val="lowerLetter"/>
+      <w:lvlText w:val="%2."/>
+      <w:lvlJc w:val="left"/>
+      <w:pPr>
+        <w:ind w:left="1440" w:hanging="360"/>
+      </w:pPr>
+    </w:lvl>
+    <w:lvl w:ilvl="2" w:tplc="4009001B" w:tentative="1">
+      <w:start w:val="1"/>
+      <w:numFmt w:val="lowerRoman"/>
+      <w:lvlText w:val="%3."/>
+      <w:lvlJc w:val="right"/>
+      <w:pPr>
+        <w:ind w:left="2160" w:hanging="180"/>
+      </w:pPr>
+    </w:lvl>
+    <w:lvl w:ilvl="3" w:tplc="4009000F" w:tentative="1">
+      <w:start w:val="1"/>
+      <w:numFmt w:val="decimal"/>
+      <w:lvlText w:val="%4."/>
+      <w:lvlJc w:val="left"/>
+      <w:pPr>
+        <w:ind w:left="2880" w:hanging="360"/>
+      </w:pPr>
+    </w:lvl>
+    <w:lvl w:ilvl="4" w:tplc="40090019" w:tentative="1">
+      <w:start w:val="1"/>
+      <w:numFmt w:val="lowerLetter"/>
+      <w:lvlText w:val="%5."/>
+      <w:lvlJc w:val="left"/>
+      <w:pPr>
+        <w:ind w:left="3600" w:hanging="360"/>
+      </w:pPr>
+    </w:lvl>
+    <w:lvl w:ilvl="5" w:tplc="4009001B" w:tentative="1">
+      <w:start w:val="1"/>
+      <w:numFmt w:val="lowerRoman"/>
+      <w:lvlText w:val="%6."/>
+      <w:lvlJc w:val="right"/>
+      <w:pPr>
+        <w:ind w:left="4320" w:hanging="180"/>
+      </w:pPr>
+    </w:lvl>
+    <w:lvl w:ilvl="6" w:tplc="4009000F" w:tentative="1">
+      <w:start w:val="1"/>
+      <w:numFmt w:val="decimal"/>
+      <w:lvlText w:val="%7."/>
+      <w:lvlJc w:val="left"/>
+      <w:pPr>
+        <w:ind w:left="5040" w:hanging="360"/>
+      </w:pPr>
+    </w:lvl>
+    <w:lvl w:ilvl="7" w:tplc="40090019" w:tentative="1">
+      <w:start w:val="1"/>
+      <w:numFmt w:val="lowerLetter"/>
+      <w:lvlText w:val="%8."/>
+      <w:lvlJc w:val="left"/>
+      <w:pPr>
+        <w:ind w:left="5760" w:hanging="360"/>
+      </w:pPr>
+    </w:lvl>
+    <w:lvl w:ilvl="8" w:tplc="4009001B" w:tentative="1">
+      <w:start w:val="1"/>
+      <w:numFmt w:val="lowerRoman"/>
+      <w:lvlText w:val="%9."/>
+      <w:lvlJc w:val="right"/>
+      <w:pPr>
+        <w:ind w:left="6480" w:hanging="180"/>
+      </w:pPr>
+    </w:lvl>
+  </w:abstractNum>
+  <w:abstractNum w:abstractNumId="5" w15:restartNumberingAfterBreak="0">
+    <w:nsid w:val="66052342"/>
+    <w:multiLevelType w:val="hybridMultilevel"/>
+    <w:tmpl w:val="03C89216"/>
     <w:lvl w:ilvl="0" w:tplc="4009000F">
       <w:start w:val="1"/>
       <w:numFmt w:val="decimal"/>
@@ -2592,9 +3934,15 @@
     <w:abstractNumId w:val="1"/>
   </w:num>
   <w:num w:numId="3">
+    <w:abstractNumId w:val="4"/>
+  </w:num>
+  <w:num w:numId="4">
     <w:abstractNumId w:val="3"/>
   </w:num>
-  <w:num w:numId="4">
+  <w:num w:numId="5">
+    <w:abstractNumId w:val="5"/>
+  </w:num>
+  <w:num w:numId="6">
     <w:abstractNumId w:val="2"/>
   </w:num>
 </w:numbering>

--- a/Java_Documentation/20 . Inheritance - 2.docx
+++ b/Java_Documentation/20 . Inheritance - 2.docx
@@ -1948,6 +1948,7 @@
     <w:p>
       <w:pPr>
         <w:pStyle w:val="ListParagraph"/>
+        <w:jc w:val="both"/>
         <w:rPr>
           <w:sz w:val="36"/>
           <w:szCs w:val="36"/>
@@ -2603,34 +2604,39 @@
     </w:p>
     <w:p>
       <w:pPr>
-        <w:rPr>
-          <w:lang w:val="en-US"/>
-        </w:rPr>
-      </w:pPr>
-    </w:p>
-    <w:p>
-      <w:pPr>
-        <w:rPr>
-          <w:lang w:val="en-US"/>
-        </w:rPr>
-      </w:pPr>
-    </w:p>
-    <w:p>
-      <w:pPr>
-        <w:rPr>
-          <w:lang w:val="en-US"/>
-        </w:rPr>
-      </w:pPr>
-    </w:p>
-    <w:p>
-      <w:pPr>
-        <w:rPr>
-          <w:lang w:val="en-US"/>
-        </w:rPr>
-      </w:pPr>
-    </w:p>
-    <w:p>
-      <w:pPr>
+        <w:jc w:val="both"/>
+        <w:rPr>
+          <w:lang w:val="en-US"/>
+        </w:rPr>
+      </w:pPr>
+    </w:p>
+    <w:p>
+      <w:pPr>
+        <w:jc w:val="both"/>
+        <w:rPr>
+          <w:lang w:val="en-US"/>
+        </w:rPr>
+      </w:pPr>
+    </w:p>
+    <w:p>
+      <w:pPr>
+        <w:jc w:val="both"/>
+        <w:rPr>
+          <w:lang w:val="en-US"/>
+        </w:rPr>
+      </w:pPr>
+    </w:p>
+    <w:p>
+      <w:pPr>
+        <w:jc w:val="both"/>
+        <w:rPr>
+          <w:lang w:val="en-US"/>
+        </w:rPr>
+      </w:pPr>
+    </w:p>
+    <w:p>
+      <w:pPr>
+        <w:jc w:val="both"/>
         <w:rPr>
           <w:sz w:val="36"/>
           <w:szCs w:val="36"/>
@@ -2643,6 +2649,7 @@
         <w:tabs>
           <w:tab w:val="left" w:pos="2413"/>
         </w:tabs>
+        <w:jc w:val="both"/>
         <w:rPr>
           <w:lang w:val="en-US"/>
         </w:rPr>
@@ -2659,6 +2666,7 @@
         <w:tabs>
           <w:tab w:val="left" w:pos="2413"/>
         </w:tabs>
+        <w:jc w:val="both"/>
         <w:rPr>
           <w:lang w:val="en-US"/>
         </w:rPr>
@@ -2669,6 +2677,7 @@
         <w:tabs>
           <w:tab w:val="left" w:pos="2413"/>
         </w:tabs>
+        <w:jc w:val="both"/>
         <w:rPr>
           <w:lang w:val="en-US"/>
         </w:rPr>
@@ -2679,6 +2688,7 @@
         <w:tabs>
           <w:tab w:val="left" w:pos="2413"/>
         </w:tabs>
+        <w:jc w:val="both"/>
         <w:rPr>
           <w:lang w:val="en-US"/>
         </w:rPr>
@@ -2689,6 +2699,7 @@
         <w:tabs>
           <w:tab w:val="left" w:pos="2413"/>
         </w:tabs>
+        <w:jc w:val="both"/>
         <w:rPr>
           <w:lang w:val="en-US"/>
         </w:rPr>
@@ -2699,6 +2710,7 @@
         <w:tabs>
           <w:tab w:val="left" w:pos="2413"/>
         </w:tabs>
+        <w:jc w:val="both"/>
         <w:rPr>
           <w:lang w:val="en-US"/>
         </w:rPr>
@@ -2709,6 +2721,7 @@
         <w:tabs>
           <w:tab w:val="left" w:pos="2413"/>
         </w:tabs>
+        <w:jc w:val="both"/>
         <w:rPr>
           <w:lang w:val="en-US"/>
         </w:rPr>
@@ -2719,6 +2732,7 @@
         <w:tabs>
           <w:tab w:val="left" w:pos="2413"/>
         </w:tabs>
+        <w:jc w:val="both"/>
         <w:rPr>
           <w:lang w:val="en-US"/>
         </w:rPr>
@@ -2729,6 +2743,7 @@
         <w:tabs>
           <w:tab w:val="left" w:pos="2413"/>
         </w:tabs>
+        <w:jc w:val="both"/>
         <w:rPr>
           <w:lang w:val="en-US"/>
         </w:rPr>
@@ -2739,6 +2754,7 @@
         <w:tabs>
           <w:tab w:val="left" w:pos="2413"/>
         </w:tabs>
+        <w:jc w:val="both"/>
         <w:rPr>
           <w:lang w:val="en-US"/>
         </w:rPr>
@@ -2749,6 +2765,7 @@
         <w:tabs>
           <w:tab w:val="left" w:pos="2413"/>
         </w:tabs>
+        <w:jc w:val="both"/>
         <w:rPr>
           <w:lang w:val="en-US"/>
         </w:rPr>
@@ -3709,23 +3726,1131 @@
     </w:p>
     <w:p>
       <w:pPr>
-        <w:jc w:val="both"/>
-        <w:rPr>
-          <w:sz w:val="36"/>
-          <w:szCs w:val="36"/>
-          <w:lang w:val="en-US"/>
-        </w:rPr>
-      </w:pPr>
-    </w:p>
-    <w:p>
-      <w:pPr>
         <w:tabs>
           <w:tab w:val="left" w:pos="2413"/>
         </w:tabs>
-        <w:rPr>
-          <w:lang w:val="en-US"/>
-        </w:rPr>
-      </w:pPr>
+        <w:jc w:val="both"/>
+        <w:rPr>
+          <w:sz w:val="36"/>
+          <w:szCs w:val="36"/>
+          <w:lang w:val="en-US"/>
+        </w:rPr>
+      </w:pPr>
+    </w:p>
+    <w:p>
+      <w:pPr>
+        <w:tabs>
+          <w:tab w:val="left" w:pos="2413"/>
+        </w:tabs>
+        <w:jc w:val="both"/>
+        <w:rPr>
+          <w:sz w:val="36"/>
+          <w:szCs w:val="36"/>
+          <w:lang w:val="en-US"/>
+        </w:rPr>
+      </w:pPr>
+      <w:proofErr w:type="spellStart"/>
+      <w:r>
+        <w:rPr>
+          <w:sz w:val="36"/>
+          <w:szCs w:val="36"/>
+          <w:lang w:val="en-US"/>
+        </w:rPr>
+        <w:t>Eg</w:t>
+      </w:r>
+      <w:proofErr w:type="spellEnd"/>
+      <w:r>
+        <w:rPr>
+          <w:sz w:val="36"/>
+          <w:szCs w:val="36"/>
+          <w:lang w:val="en-US"/>
+        </w:rPr>
+        <w:t>: Inheritance_Eg1</w:t>
+      </w:r>
+    </w:p>
+    <w:p>
+      <w:pPr>
+        <w:tabs>
+          <w:tab w:val="left" w:pos="2413"/>
+        </w:tabs>
+        <w:jc w:val="both"/>
+        <w:rPr>
+          <w:lang w:val="en-US"/>
+        </w:rPr>
+      </w:pPr>
+      <w:r>
+        <w:rPr>
+          <w:noProof/>
+        </w:rPr>
+        <w:drawing>
+          <wp:inline distT="0" distB="0" distL="0" distR="0" wp14:anchorId="61F44F96" wp14:editId="45015E69">
+            <wp:extent cx="5806440" cy="2293620"/>
+            <wp:effectExtent l="0" t="0" r="3810" b="0"/>
+            <wp:docPr id="7" name="Picture 7"/>
+            <wp:cNvGraphicFramePr>
+              <a:graphicFrameLocks xmlns:a="http://schemas.openxmlformats.org/drawingml/2006/main" noChangeAspect="1"/>
+            </wp:cNvGraphicFramePr>
+            <a:graphic xmlns:a="http://schemas.openxmlformats.org/drawingml/2006/main">
+              <a:graphicData uri="http://schemas.openxmlformats.org/drawingml/2006/picture">
+                <pic:pic xmlns:pic="http://schemas.openxmlformats.org/drawingml/2006/picture">
+                  <pic:nvPicPr>
+                    <pic:cNvPr id="0" name="Picture 1"/>
+                    <pic:cNvPicPr>
+                      <a:picLocks noChangeAspect="1" noChangeArrowheads="1"/>
+                    </pic:cNvPicPr>
+                  </pic:nvPicPr>
+                  <pic:blipFill>
+                    <a:blip r:embed="rId11">
+                      <a:extLst>
+                        <a:ext uri="{28A0092B-C50C-407E-A947-70E740481C1C}">
+                          <a14:useLocalDpi xmlns:a14="http://schemas.microsoft.com/office/drawing/2010/main" val="0"/>
+                        </a:ext>
+                      </a:extLst>
+                    </a:blip>
+                    <a:srcRect/>
+                    <a:stretch>
+                      <a:fillRect/>
+                    </a:stretch>
+                  </pic:blipFill>
+                  <pic:spPr bwMode="auto">
+                    <a:xfrm>
+                      <a:off x="0" y="0"/>
+                      <a:ext cx="5806440" cy="2293620"/>
+                    </a:xfrm>
+                    <a:prstGeom prst="rect">
+                      <a:avLst/>
+                    </a:prstGeom>
+                    <a:noFill/>
+                    <a:ln>
+                      <a:noFill/>
+                    </a:ln>
+                  </pic:spPr>
+                </pic:pic>
+              </a:graphicData>
+            </a:graphic>
+          </wp:inline>
+        </w:drawing>
+      </w:r>
+    </w:p>
+    <w:p>
+      <w:pPr>
+        <w:tabs>
+          <w:tab w:val="left" w:pos="2413"/>
+        </w:tabs>
+        <w:jc w:val="both"/>
+        <w:rPr>
+          <w:sz w:val="36"/>
+          <w:szCs w:val="36"/>
+          <w:lang w:val="en-US"/>
+        </w:rPr>
+      </w:pPr>
+      <w:proofErr w:type="gramStart"/>
+      <w:r>
+        <w:rPr>
+          <w:sz w:val="36"/>
+          <w:szCs w:val="36"/>
+          <w:lang w:val="en-US"/>
+        </w:rPr>
+        <w:t>Super(</w:t>
+      </w:r>
+      <w:proofErr w:type="gramEnd"/>
+      <w:r>
+        <w:rPr>
+          <w:sz w:val="36"/>
+          <w:szCs w:val="36"/>
+          <w:lang w:val="en-US"/>
+        </w:rPr>
+        <w:t xml:space="preserve">) will be included in the first line of the child class constructor  by default by compiler. The super method calls the parent class </w:t>
+      </w:r>
+      <w:proofErr w:type="gramStart"/>
+      <w:r>
+        <w:rPr>
+          <w:sz w:val="36"/>
+          <w:szCs w:val="36"/>
+          <w:lang w:val="en-US"/>
+        </w:rPr>
+        <w:t>constructor .</w:t>
+      </w:r>
+      <w:proofErr w:type="gramEnd"/>
+      <w:r>
+        <w:rPr>
+          <w:sz w:val="36"/>
+          <w:szCs w:val="36"/>
+          <w:lang w:val="en-US"/>
+        </w:rPr>
+        <w:t xml:space="preserve">  but in the parent class if user writes the parameterized </w:t>
+      </w:r>
+      <w:proofErr w:type="gramStart"/>
+      <w:r>
+        <w:rPr>
+          <w:sz w:val="36"/>
+          <w:szCs w:val="36"/>
+          <w:lang w:val="en-US"/>
+        </w:rPr>
+        <w:t>constructor ,</w:t>
+      </w:r>
+      <w:proofErr w:type="gramEnd"/>
+      <w:r>
+        <w:rPr>
+          <w:sz w:val="36"/>
+          <w:szCs w:val="36"/>
+          <w:lang w:val="en-US"/>
+        </w:rPr>
+        <w:t xml:space="preserve"> the compiler will not include default constructor . </w:t>
+      </w:r>
+    </w:p>
+    <w:p>
+      <w:pPr>
+        <w:tabs>
+          <w:tab w:val="left" w:pos="2413"/>
+        </w:tabs>
+        <w:jc w:val="both"/>
+        <w:rPr>
+          <w:sz w:val="36"/>
+          <w:szCs w:val="36"/>
+          <w:lang w:val="en-US"/>
+        </w:rPr>
+      </w:pPr>
+      <w:r>
+        <w:rPr>
+          <w:sz w:val="36"/>
+          <w:szCs w:val="36"/>
+          <w:lang w:val="en-US"/>
+        </w:rPr>
+        <w:t xml:space="preserve">But </w:t>
+      </w:r>
+      <w:proofErr w:type="spellStart"/>
+      <w:r>
+        <w:rPr>
+          <w:sz w:val="36"/>
+          <w:szCs w:val="36"/>
+          <w:lang w:val="en-US"/>
+        </w:rPr>
+        <w:t>jvm</w:t>
+      </w:r>
+      <w:proofErr w:type="spellEnd"/>
+      <w:r>
+        <w:rPr>
+          <w:sz w:val="36"/>
+          <w:szCs w:val="36"/>
+          <w:lang w:val="en-US"/>
+        </w:rPr>
+        <w:t xml:space="preserve"> searches for the zero parameterized </w:t>
+      </w:r>
+      <w:proofErr w:type="gramStart"/>
+      <w:r>
+        <w:rPr>
+          <w:sz w:val="36"/>
+          <w:szCs w:val="36"/>
+          <w:lang w:val="en-US"/>
+        </w:rPr>
+        <w:t>constructor ,</w:t>
+      </w:r>
+      <w:proofErr w:type="gramEnd"/>
+      <w:r>
+        <w:rPr>
+          <w:sz w:val="36"/>
+          <w:szCs w:val="36"/>
+          <w:lang w:val="en-US"/>
+        </w:rPr>
+        <w:t xml:space="preserve"> since compiler included super() with no arguments by default. which is not </w:t>
+      </w:r>
+      <w:proofErr w:type="gramStart"/>
+      <w:r>
+        <w:rPr>
+          <w:sz w:val="36"/>
+          <w:szCs w:val="36"/>
+          <w:lang w:val="en-US"/>
+        </w:rPr>
+        <w:t>present ,</w:t>
+      </w:r>
+      <w:proofErr w:type="gramEnd"/>
+      <w:r>
+        <w:rPr>
+          <w:sz w:val="36"/>
+          <w:szCs w:val="36"/>
+          <w:lang w:val="en-US"/>
+        </w:rPr>
+        <w:t xml:space="preserve"> so it leads to compile time error . </w:t>
+      </w:r>
+    </w:p>
+    <w:p>
+      <w:pPr>
+        <w:tabs>
+          <w:tab w:val="left" w:pos="2413"/>
+        </w:tabs>
+        <w:jc w:val="both"/>
+        <w:rPr>
+          <w:sz w:val="36"/>
+          <w:szCs w:val="36"/>
+          <w:lang w:val="en-US"/>
+        </w:rPr>
+      </w:pPr>
+    </w:p>
+    <w:p>
+      <w:pPr>
+        <w:tabs>
+          <w:tab w:val="left" w:pos="2413"/>
+        </w:tabs>
+        <w:jc w:val="both"/>
+        <w:rPr>
+          <w:sz w:val="36"/>
+          <w:szCs w:val="36"/>
+          <w:lang w:val="en-US"/>
+        </w:rPr>
+      </w:pPr>
+      <w:r>
+        <w:rPr>
+          <w:sz w:val="36"/>
+          <w:szCs w:val="36"/>
+          <w:lang w:val="en-US"/>
+        </w:rPr>
+        <w:t xml:space="preserve">to solve this problem include zero parameterized constructor in parent </w:t>
+      </w:r>
+      <w:proofErr w:type="gramStart"/>
+      <w:r>
+        <w:rPr>
+          <w:sz w:val="36"/>
+          <w:szCs w:val="36"/>
+          <w:lang w:val="en-US"/>
+        </w:rPr>
+        <w:t>( or</w:t>
+      </w:r>
+      <w:proofErr w:type="gramEnd"/>
+      <w:r>
+        <w:rPr>
+          <w:sz w:val="36"/>
+          <w:szCs w:val="36"/>
+          <w:lang w:val="en-US"/>
+        </w:rPr>
+        <w:t xml:space="preserve"> ) make a call to parameterized super()  method manually in the 1</w:t>
+      </w:r>
+      <w:r>
+        <w:rPr>
+          <w:sz w:val="36"/>
+          <w:szCs w:val="36"/>
+          <w:vertAlign w:val="superscript"/>
+          <w:lang w:val="en-US"/>
+        </w:rPr>
+        <w:t>st</w:t>
+      </w:r>
+      <w:r>
+        <w:rPr>
+          <w:sz w:val="36"/>
+          <w:szCs w:val="36"/>
+          <w:lang w:val="en-US"/>
+        </w:rPr>
+        <w:t xml:space="preserve">  line of the child class constructor .</w:t>
+      </w:r>
+    </w:p>
+    <w:p>
+      <w:pPr>
+        <w:tabs>
+          <w:tab w:val="left" w:pos="2413"/>
+        </w:tabs>
+        <w:jc w:val="both"/>
+        <w:rPr>
+          <w:sz w:val="36"/>
+          <w:szCs w:val="36"/>
+          <w:lang w:val="en-US"/>
+        </w:rPr>
+      </w:pPr>
+    </w:p>
+    <w:p>
+      <w:pPr>
+        <w:tabs>
+          <w:tab w:val="left" w:pos="2413"/>
+        </w:tabs>
+        <w:jc w:val="both"/>
+        <w:rPr>
+          <w:sz w:val="36"/>
+          <w:szCs w:val="36"/>
+          <w:lang w:val="en-US"/>
+        </w:rPr>
+      </w:pPr>
+      <w:r>
+        <w:rPr>
+          <w:sz w:val="36"/>
+          <w:szCs w:val="36"/>
+          <w:lang w:val="en-US"/>
+        </w:rPr>
+        <w:t xml:space="preserve">  </w:t>
+      </w:r>
+    </w:p>
+    <w:p>
+      <w:pPr>
+        <w:tabs>
+          <w:tab w:val="left" w:pos="2413"/>
+        </w:tabs>
+        <w:jc w:val="both"/>
+        <w:rPr>
+          <w:sz w:val="36"/>
+          <w:szCs w:val="36"/>
+          <w:lang w:val="en-US"/>
+        </w:rPr>
+      </w:pPr>
+    </w:p>
+    <w:p>
+      <w:pPr>
+        <w:tabs>
+          <w:tab w:val="left" w:pos="2413"/>
+        </w:tabs>
+        <w:jc w:val="both"/>
+        <w:rPr>
+          <w:sz w:val="36"/>
+          <w:szCs w:val="36"/>
+          <w:lang w:val="en-US"/>
+        </w:rPr>
+      </w:pPr>
+    </w:p>
+    <w:p>
+      <w:pPr>
+        <w:tabs>
+          <w:tab w:val="left" w:pos="2413"/>
+        </w:tabs>
+        <w:jc w:val="both"/>
+        <w:rPr>
+          <w:sz w:val="36"/>
+          <w:szCs w:val="36"/>
+          <w:lang w:val="en-US"/>
+        </w:rPr>
+      </w:pPr>
+    </w:p>
+    <w:p>
+      <w:pPr>
+        <w:tabs>
+          <w:tab w:val="left" w:pos="2413"/>
+        </w:tabs>
+        <w:jc w:val="both"/>
+        <w:rPr>
+          <w:sz w:val="36"/>
+          <w:szCs w:val="36"/>
+          <w:lang w:val="en-US"/>
+        </w:rPr>
+      </w:pPr>
+    </w:p>
+    <w:p>
+      <w:pPr>
+        <w:tabs>
+          <w:tab w:val="left" w:pos="2413"/>
+        </w:tabs>
+        <w:jc w:val="both"/>
+        <w:rPr>
+          <w:sz w:val="36"/>
+          <w:szCs w:val="36"/>
+          <w:lang w:val="en-US"/>
+        </w:rPr>
+      </w:pPr>
+    </w:p>
+    <w:p>
+      <w:pPr>
+        <w:tabs>
+          <w:tab w:val="left" w:pos="2413"/>
+        </w:tabs>
+        <w:jc w:val="both"/>
+        <w:rPr>
+          <w:sz w:val="36"/>
+          <w:szCs w:val="36"/>
+          <w:lang w:val="en-US"/>
+        </w:rPr>
+      </w:pPr>
+    </w:p>
+    <w:p>
+      <w:pPr>
+        <w:tabs>
+          <w:tab w:val="left" w:pos="2413"/>
+        </w:tabs>
+        <w:jc w:val="both"/>
+        <w:rPr>
+          <w:sz w:val="36"/>
+          <w:szCs w:val="36"/>
+          <w:lang w:val="en-US"/>
+        </w:rPr>
+      </w:pPr>
+    </w:p>
+    <w:p>
+      <w:pPr>
+        <w:tabs>
+          <w:tab w:val="left" w:pos="2413"/>
+        </w:tabs>
+        <w:jc w:val="both"/>
+        <w:rPr>
+          <w:sz w:val="36"/>
+          <w:szCs w:val="36"/>
+          <w:lang w:val="en-US"/>
+        </w:rPr>
+      </w:pPr>
+    </w:p>
+    <w:p>
+      <w:pPr>
+        <w:tabs>
+          <w:tab w:val="left" w:pos="2413"/>
+        </w:tabs>
+        <w:jc w:val="both"/>
+        <w:rPr>
+          <w:sz w:val="36"/>
+          <w:szCs w:val="36"/>
+        </w:rPr>
+      </w:pPr>
+      <w:proofErr w:type="spellStart"/>
+      <w:r>
+        <w:rPr>
+          <w:sz w:val="36"/>
+          <w:szCs w:val="36"/>
+          <w:lang w:val="en-US"/>
+        </w:rPr>
+        <w:lastRenderedPageBreak/>
+        <w:t>Eg</w:t>
+      </w:r>
+      <w:proofErr w:type="spellEnd"/>
+      <w:r>
+        <w:rPr>
+          <w:sz w:val="36"/>
+          <w:szCs w:val="36"/>
+          <w:lang w:val="en-US"/>
+        </w:rPr>
+        <w:t>: Inheritance_Eg2</w:t>
+      </w:r>
+    </w:p>
+    <w:p>
+      <w:pPr>
+        <w:tabs>
+          <w:tab w:val="left" w:pos="2413"/>
+        </w:tabs>
+        <w:jc w:val="both"/>
+        <w:rPr>
+          <w:sz w:val="36"/>
+          <w:szCs w:val="36"/>
+        </w:rPr>
+      </w:pPr>
+      <w:r>
+        <w:rPr>
+          <w:sz w:val="36"/>
+          <w:szCs w:val="36"/>
+        </w:rPr>
+        <w:t xml:space="preserve">// go through the code </w:t>
+      </w:r>
+    </w:p>
+    <w:p>
+      <w:pPr>
+        <w:tabs>
+          <w:tab w:val="left" w:pos="2413"/>
+        </w:tabs>
+        <w:jc w:val="both"/>
+        <w:rPr>
+          <w:sz w:val="36"/>
+          <w:szCs w:val="36"/>
+        </w:rPr>
+      </w:pPr>
+      <w:r>
+        <w:rPr>
+          <w:noProof/>
+        </w:rPr>
+        <w:drawing>
+          <wp:inline distT="0" distB="0" distL="0" distR="0" wp14:anchorId="178CE598" wp14:editId="17AD7ABC">
+            <wp:extent cx="6271260" cy="5044440"/>
+            <wp:effectExtent l="0" t="0" r="0" b="3810"/>
+            <wp:docPr id="8" name="Picture 8"/>
+            <wp:cNvGraphicFramePr>
+              <a:graphicFrameLocks xmlns:a="http://schemas.openxmlformats.org/drawingml/2006/main" noChangeAspect="1"/>
+            </wp:cNvGraphicFramePr>
+            <a:graphic xmlns:a="http://schemas.openxmlformats.org/drawingml/2006/main">
+              <a:graphicData uri="http://schemas.openxmlformats.org/drawingml/2006/picture">
+                <pic:pic xmlns:pic="http://schemas.openxmlformats.org/drawingml/2006/picture">
+                  <pic:nvPicPr>
+                    <pic:cNvPr id="0" name="Picture 1"/>
+                    <pic:cNvPicPr>
+                      <a:picLocks noChangeAspect="1" noChangeArrowheads="1"/>
+                    </pic:cNvPicPr>
+                  </pic:nvPicPr>
+                  <pic:blipFill>
+                    <a:blip r:embed="rId12">
+                      <a:extLst>
+                        <a:ext uri="{28A0092B-C50C-407E-A947-70E740481C1C}">
+                          <a14:useLocalDpi xmlns:a14="http://schemas.microsoft.com/office/drawing/2010/main" val="0"/>
+                        </a:ext>
+                      </a:extLst>
+                    </a:blip>
+                    <a:srcRect/>
+                    <a:stretch>
+                      <a:fillRect/>
+                    </a:stretch>
+                  </pic:blipFill>
+                  <pic:spPr bwMode="auto">
+                    <a:xfrm>
+                      <a:off x="0" y="0"/>
+                      <a:ext cx="6271260" cy="5044440"/>
+                    </a:xfrm>
+                    <a:prstGeom prst="rect">
+                      <a:avLst/>
+                    </a:prstGeom>
+                    <a:noFill/>
+                    <a:ln>
+                      <a:noFill/>
+                    </a:ln>
+                  </pic:spPr>
+                </pic:pic>
+              </a:graphicData>
+            </a:graphic>
+          </wp:inline>
+        </w:drawing>
+      </w:r>
+    </w:p>
+    <w:p>
+      <w:pPr>
+        <w:tabs>
+          <w:tab w:val="left" w:pos="2413"/>
+        </w:tabs>
+        <w:jc w:val="both"/>
+        <w:rPr>
+          <w:sz w:val="36"/>
+          <w:szCs w:val="36"/>
+        </w:rPr>
+      </w:pPr>
+    </w:p>
+    <w:p>
+      <w:pPr>
+        <w:tabs>
+          <w:tab w:val="left" w:pos="2413"/>
+        </w:tabs>
+        <w:jc w:val="both"/>
+        <w:rPr>
+          <w:sz w:val="36"/>
+          <w:szCs w:val="36"/>
+        </w:rPr>
+      </w:pPr>
+      <w:r>
+        <w:rPr>
+          <w:sz w:val="36"/>
+          <w:szCs w:val="36"/>
+        </w:rPr>
+        <w:t xml:space="preserve">// The remaining execution flow is normal. </w:t>
+      </w:r>
+    </w:p>
+    <w:p>
+      <w:pPr>
+        <w:tabs>
+          <w:tab w:val="left" w:pos="2413"/>
+        </w:tabs>
+        <w:jc w:val="both"/>
+        <w:rPr>
+          <w:sz w:val="36"/>
+          <w:szCs w:val="36"/>
+        </w:rPr>
+      </w:pPr>
+    </w:p>
+    <w:p>
+      <w:pPr>
+        <w:tabs>
+          <w:tab w:val="left" w:pos="2413"/>
+        </w:tabs>
+        <w:jc w:val="both"/>
+        <w:rPr>
+          <w:sz w:val="36"/>
+          <w:szCs w:val="36"/>
+        </w:rPr>
+      </w:pPr>
+    </w:p>
+    <w:p>
+      <w:pPr>
+        <w:tabs>
+          <w:tab w:val="left" w:pos="2413"/>
+        </w:tabs>
+        <w:jc w:val="both"/>
+        <w:rPr>
+          <w:sz w:val="36"/>
+          <w:szCs w:val="36"/>
+        </w:rPr>
+      </w:pPr>
+      <w:proofErr w:type="spellStart"/>
+      <w:r>
+        <w:rPr>
+          <w:sz w:val="36"/>
+          <w:szCs w:val="36"/>
+        </w:rPr>
+        <w:t>Eg</w:t>
+      </w:r>
+      <w:proofErr w:type="spellEnd"/>
+      <w:r>
+        <w:rPr>
+          <w:sz w:val="36"/>
+          <w:szCs w:val="36"/>
+        </w:rPr>
+        <w:t>: Inheritance_Eg3</w:t>
+      </w:r>
+    </w:p>
+    <w:p>
+      <w:pPr>
+        <w:tabs>
+          <w:tab w:val="left" w:pos="2413"/>
+        </w:tabs>
+        <w:jc w:val="both"/>
+        <w:rPr>
+          <w:sz w:val="36"/>
+          <w:szCs w:val="36"/>
+        </w:rPr>
+      </w:pPr>
+      <w:r>
+        <w:rPr>
+          <w:sz w:val="36"/>
+          <w:szCs w:val="36"/>
+        </w:rPr>
+        <w:t xml:space="preserve">// go through the code </w:t>
+      </w:r>
+    </w:p>
+    <w:p>
+      <w:pPr>
+        <w:tabs>
+          <w:tab w:val="left" w:pos="2413"/>
+        </w:tabs>
+        <w:jc w:val="both"/>
+        <w:rPr>
+          <w:sz w:val="36"/>
+          <w:szCs w:val="36"/>
+        </w:rPr>
+      </w:pPr>
+    </w:p>
+    <w:p>
+      <w:pPr>
+        <w:tabs>
+          <w:tab w:val="left" w:pos="2413"/>
+        </w:tabs>
+        <w:jc w:val="both"/>
+        <w:rPr>
+          <w:sz w:val="36"/>
+          <w:szCs w:val="36"/>
+        </w:rPr>
+      </w:pPr>
+      <w:proofErr w:type="gramStart"/>
+      <w:r>
+        <w:rPr>
+          <w:sz w:val="36"/>
+          <w:szCs w:val="36"/>
+        </w:rPr>
+        <w:t>Eg:Inheritance</w:t>
+      </w:r>
+      <w:proofErr w:type="gramEnd"/>
+      <w:r>
+        <w:rPr>
+          <w:sz w:val="36"/>
+          <w:szCs w:val="36"/>
+        </w:rPr>
+        <w:t>_Eg4</w:t>
+      </w:r>
+    </w:p>
+    <w:p>
+      <w:pPr>
+        <w:tabs>
+          <w:tab w:val="left" w:pos="2413"/>
+        </w:tabs>
+        <w:jc w:val="both"/>
+        <w:rPr>
+          <w:sz w:val="36"/>
+          <w:szCs w:val="36"/>
+        </w:rPr>
+      </w:pPr>
+      <w:r>
+        <w:rPr>
+          <w:noProof/>
+        </w:rPr>
+        <w:drawing>
+          <wp:inline distT="0" distB="0" distL="0" distR="0" wp14:anchorId="342A5F1C" wp14:editId="589FE2F1">
+            <wp:extent cx="3520440" cy="2499360"/>
+            <wp:effectExtent l="0" t="0" r="3810" b="0"/>
+            <wp:docPr id="9" name="Picture 9"/>
+            <wp:cNvGraphicFramePr>
+              <a:graphicFrameLocks xmlns:a="http://schemas.openxmlformats.org/drawingml/2006/main" noChangeAspect="1"/>
+            </wp:cNvGraphicFramePr>
+            <a:graphic xmlns:a="http://schemas.openxmlformats.org/drawingml/2006/main">
+              <a:graphicData uri="http://schemas.openxmlformats.org/drawingml/2006/picture">
+                <pic:pic xmlns:pic="http://schemas.openxmlformats.org/drawingml/2006/picture">
+                  <pic:nvPicPr>
+                    <pic:cNvPr id="0" name="Picture 1"/>
+                    <pic:cNvPicPr>
+                      <a:picLocks noChangeAspect="1" noChangeArrowheads="1"/>
+                    </pic:cNvPicPr>
+                  </pic:nvPicPr>
+                  <pic:blipFill>
+                    <a:blip r:embed="rId13">
+                      <a:extLst>
+                        <a:ext uri="{28A0092B-C50C-407E-A947-70E740481C1C}">
+                          <a14:useLocalDpi xmlns:a14="http://schemas.microsoft.com/office/drawing/2010/main" val="0"/>
+                        </a:ext>
+                      </a:extLst>
+                    </a:blip>
+                    <a:srcRect/>
+                    <a:stretch>
+                      <a:fillRect/>
+                    </a:stretch>
+                  </pic:blipFill>
+                  <pic:spPr bwMode="auto">
+                    <a:xfrm>
+                      <a:off x="0" y="0"/>
+                      <a:ext cx="3520440" cy="2499360"/>
+                    </a:xfrm>
+                    <a:prstGeom prst="rect">
+                      <a:avLst/>
+                    </a:prstGeom>
+                    <a:noFill/>
+                    <a:ln>
+                      <a:noFill/>
+                    </a:ln>
+                  </pic:spPr>
+                </pic:pic>
+              </a:graphicData>
+            </a:graphic>
+          </wp:inline>
+        </w:drawing>
+      </w:r>
+    </w:p>
+    <w:p>
+      <w:pPr>
+        <w:tabs>
+          <w:tab w:val="left" w:pos="2413"/>
+        </w:tabs>
+        <w:jc w:val="both"/>
+        <w:rPr>
+          <w:sz w:val="36"/>
+          <w:szCs w:val="36"/>
+        </w:rPr>
+      </w:pPr>
+      <w:r>
+        <w:rPr>
+          <w:sz w:val="36"/>
+          <w:szCs w:val="36"/>
+        </w:rPr>
+        <w:t xml:space="preserve">When you do the typecasting there should be a relationship between parent to child (or) child </w:t>
+      </w:r>
+      <w:proofErr w:type="gramStart"/>
+      <w:r>
+        <w:rPr>
+          <w:sz w:val="36"/>
+          <w:szCs w:val="36"/>
+        </w:rPr>
+        <w:t>to  parent</w:t>
+      </w:r>
+      <w:proofErr w:type="gramEnd"/>
+      <w:r>
+        <w:rPr>
+          <w:sz w:val="36"/>
+          <w:szCs w:val="36"/>
+        </w:rPr>
+        <w:t xml:space="preserve">. </w:t>
+      </w:r>
+    </w:p>
+    <w:p>
+      <w:pPr>
+        <w:tabs>
+          <w:tab w:val="left" w:pos="2413"/>
+        </w:tabs>
+        <w:jc w:val="both"/>
+        <w:rPr>
+          <w:sz w:val="36"/>
+          <w:szCs w:val="36"/>
+        </w:rPr>
+      </w:pPr>
+      <w:r>
+        <w:rPr>
+          <w:sz w:val="36"/>
+          <w:szCs w:val="36"/>
+        </w:rPr>
+        <w:t xml:space="preserve">Child object can be collected by parent type automatic it </w:t>
+      </w:r>
+      <w:proofErr w:type="gramStart"/>
+      <w:r>
+        <w:rPr>
+          <w:sz w:val="36"/>
+          <w:szCs w:val="36"/>
+        </w:rPr>
+        <w:t>is ,</w:t>
+      </w:r>
+      <w:proofErr w:type="gramEnd"/>
+      <w:r>
+        <w:rPr>
+          <w:sz w:val="36"/>
+          <w:szCs w:val="36"/>
+        </w:rPr>
+        <w:t xml:space="preserve"> but if you want  parent object to be collected by child object the</w:t>
+      </w:r>
+      <w:r>
+        <w:rPr>
+          <w:sz w:val="36"/>
+          <w:szCs w:val="36"/>
+        </w:rPr>
+        <w:t>n</w:t>
+      </w:r>
+      <w:r>
+        <w:rPr>
+          <w:sz w:val="36"/>
+          <w:szCs w:val="36"/>
+        </w:rPr>
+        <w:t xml:space="preserve"> you should type cast .</w:t>
+      </w:r>
+    </w:p>
+    <w:p>
+      <w:pPr>
+        <w:tabs>
+          <w:tab w:val="left" w:pos="2413"/>
+        </w:tabs>
+        <w:jc w:val="both"/>
+        <w:rPr>
+          <w:sz w:val="36"/>
+          <w:szCs w:val="36"/>
+        </w:rPr>
+      </w:pPr>
+    </w:p>
+    <w:p>
+      <w:pPr>
+        <w:tabs>
+          <w:tab w:val="left" w:pos="2413"/>
+        </w:tabs>
+        <w:jc w:val="both"/>
+        <w:rPr>
+          <w:sz w:val="36"/>
+          <w:szCs w:val="36"/>
+        </w:rPr>
+      </w:pPr>
+      <w:proofErr w:type="spellStart"/>
+      <w:r>
+        <w:rPr>
+          <w:sz w:val="36"/>
+          <w:szCs w:val="36"/>
+        </w:rPr>
+        <w:lastRenderedPageBreak/>
+        <w:t>Eg</w:t>
+      </w:r>
+      <w:proofErr w:type="spellEnd"/>
+      <w:r>
+        <w:rPr>
+          <w:sz w:val="36"/>
+          <w:szCs w:val="36"/>
+        </w:rPr>
+        <w:t>: Inheritance_Eg5</w:t>
+      </w:r>
+    </w:p>
+    <w:p>
+      <w:pPr>
+        <w:tabs>
+          <w:tab w:val="left" w:pos="2413"/>
+        </w:tabs>
+        <w:jc w:val="both"/>
+        <w:rPr>
+          <w:sz w:val="36"/>
+          <w:szCs w:val="36"/>
+        </w:rPr>
+      </w:pPr>
+      <w:r>
+        <w:rPr>
+          <w:sz w:val="36"/>
+          <w:szCs w:val="36"/>
+        </w:rPr>
+        <w:t xml:space="preserve">Here the Money class has a private property and getter </w:t>
+      </w:r>
+      <w:proofErr w:type="gramStart"/>
+      <w:r>
+        <w:rPr>
+          <w:sz w:val="36"/>
+          <w:szCs w:val="36"/>
+        </w:rPr>
+        <w:t>method ,so</w:t>
+      </w:r>
+      <w:proofErr w:type="gramEnd"/>
+      <w:r>
+        <w:rPr>
+          <w:sz w:val="36"/>
+          <w:szCs w:val="36"/>
+        </w:rPr>
+        <w:t xml:space="preserve"> we can say that class as encapsulated class.  </w:t>
+      </w:r>
+    </w:p>
+    <w:p>
+      <w:pPr>
+        <w:tabs>
+          <w:tab w:val="left" w:pos="2413"/>
+        </w:tabs>
+        <w:jc w:val="both"/>
+        <w:rPr>
+          <w:sz w:val="36"/>
+          <w:szCs w:val="36"/>
+        </w:rPr>
+      </w:pPr>
+      <w:r>
+        <w:rPr>
+          <w:sz w:val="36"/>
+          <w:szCs w:val="36"/>
+        </w:rPr>
+        <w:t xml:space="preserve">Anyone </w:t>
+      </w:r>
+      <w:proofErr w:type="gramStart"/>
+      <w:r>
+        <w:rPr>
+          <w:sz w:val="36"/>
+          <w:szCs w:val="36"/>
+        </w:rPr>
+        <w:t>want</w:t>
+      </w:r>
+      <w:proofErr w:type="gramEnd"/>
+      <w:r>
+        <w:rPr>
+          <w:sz w:val="36"/>
+          <w:szCs w:val="36"/>
+        </w:rPr>
+        <w:t xml:space="preserve"> the private property of Money class they should create object of money class and access the getter method </w:t>
+      </w:r>
+    </w:p>
+    <w:p>
+      <w:pPr>
+        <w:tabs>
+          <w:tab w:val="left" w:pos="2413"/>
+        </w:tabs>
+        <w:jc w:val="both"/>
+        <w:rPr>
+          <w:sz w:val="36"/>
+          <w:szCs w:val="36"/>
+        </w:rPr>
+      </w:pPr>
+      <w:r>
+        <w:rPr>
+          <w:sz w:val="36"/>
+          <w:szCs w:val="36"/>
+        </w:rPr>
+        <w:t xml:space="preserve">In class Yen we are extending Money and overriding </w:t>
+      </w:r>
+      <w:proofErr w:type="spellStart"/>
+      <w:proofErr w:type="gramStart"/>
+      <w:r>
+        <w:rPr>
+          <w:sz w:val="36"/>
+          <w:szCs w:val="36"/>
+        </w:rPr>
+        <w:t>getC</w:t>
+      </w:r>
+      <w:proofErr w:type="spellEnd"/>
+      <w:r>
+        <w:rPr>
+          <w:sz w:val="36"/>
+          <w:szCs w:val="36"/>
+        </w:rPr>
+        <w:t>(</w:t>
+      </w:r>
+      <w:proofErr w:type="gramEnd"/>
+      <w:r>
+        <w:rPr>
+          <w:sz w:val="36"/>
+          <w:szCs w:val="36"/>
+        </w:rPr>
+        <w:t xml:space="preserve">) method  </w:t>
+      </w:r>
+      <w:r>
+        <w:rPr>
+          <w:sz w:val="36"/>
+          <w:szCs w:val="36"/>
+        </w:rPr>
+        <w:t>no problem</w:t>
+      </w:r>
+    </w:p>
+    <w:p>
+      <w:pPr>
+        <w:tabs>
+          <w:tab w:val="left" w:pos="2413"/>
+        </w:tabs>
+        <w:jc w:val="both"/>
+        <w:rPr>
+          <w:sz w:val="36"/>
+          <w:szCs w:val="36"/>
+        </w:rPr>
+      </w:pPr>
+      <w:r>
+        <w:rPr>
+          <w:sz w:val="36"/>
+          <w:szCs w:val="36"/>
+        </w:rPr>
+        <w:t xml:space="preserve">In method </w:t>
+      </w:r>
+      <w:proofErr w:type="spellStart"/>
+      <w:proofErr w:type="gramStart"/>
+      <w:r>
+        <w:rPr>
+          <w:sz w:val="36"/>
+          <w:szCs w:val="36"/>
+        </w:rPr>
+        <w:t>getC</w:t>
+      </w:r>
+      <w:proofErr w:type="spellEnd"/>
+      <w:r>
+        <w:rPr>
+          <w:sz w:val="36"/>
+          <w:szCs w:val="36"/>
+        </w:rPr>
+        <w:t>(</w:t>
+      </w:r>
+      <w:proofErr w:type="gramEnd"/>
+      <w:r>
+        <w:rPr>
+          <w:sz w:val="36"/>
+          <w:szCs w:val="36"/>
+        </w:rPr>
+        <w:t xml:space="preserve">) we are using super keyword to access the private property of the parent , which is not possible leads to compilation error .  it is possible only when property of the parent is </w:t>
+      </w:r>
+      <w:proofErr w:type="gramStart"/>
+      <w:r>
+        <w:rPr>
+          <w:sz w:val="36"/>
+          <w:szCs w:val="36"/>
+        </w:rPr>
+        <w:t>public .</w:t>
+      </w:r>
+      <w:proofErr w:type="gramEnd"/>
+      <w:r>
+        <w:rPr>
+          <w:sz w:val="36"/>
+          <w:szCs w:val="36"/>
+        </w:rPr>
+        <w:t xml:space="preserve"> </w:t>
+      </w:r>
+    </w:p>
+    <w:p>
+      <w:pPr>
+        <w:tabs>
+          <w:tab w:val="left" w:pos="2413"/>
+        </w:tabs>
+        <w:jc w:val="both"/>
+        <w:rPr>
+          <w:sz w:val="36"/>
+          <w:szCs w:val="36"/>
+        </w:rPr>
+      </w:pPr>
+    </w:p>
+    <w:p>
+      <w:pPr>
+        <w:tabs>
+          <w:tab w:val="left" w:pos="2413"/>
+        </w:tabs>
+        <w:jc w:val="both"/>
+        <w:rPr>
+          <w:sz w:val="36"/>
+          <w:szCs w:val="36"/>
+        </w:rPr>
+      </w:pPr>
+    </w:p>
+    <w:p>
+      <w:pPr>
+        <w:tabs>
+          <w:tab w:val="left" w:pos="2413"/>
+        </w:tabs>
+        <w:jc w:val="both"/>
+        <w:rPr>
+          <w:sz w:val="36"/>
+          <w:szCs w:val="36"/>
+        </w:rPr>
+      </w:pPr>
+      <w:r>
+        <w:rPr>
+          <w:sz w:val="36"/>
+          <w:szCs w:val="36"/>
+        </w:rPr>
+        <w:t xml:space="preserve"> </w:t>
+      </w:r>
     </w:p>
     <w:sectPr>
       <w:pgSz w:w="15840" w:h="24480" w:code="3"/>

--- a/Java_Documentation/20 . Inheritance - 2.docx
+++ b/Java_Documentation/20 . Inheritance - 2.docx
@@ -17,18 +17,90 @@
           <w:szCs w:val="36"/>
           <w:lang w:val="en-US"/>
         </w:rPr>
-        <w:t xml:space="preserve">Access </w:t>
-      </w:r>
-      <w:proofErr w:type="gramStart"/>
-      <w:r>
-        <w:rPr>
-          <w:sz w:val="36"/>
-          <w:szCs w:val="36"/>
-          <w:lang w:val="en-US"/>
-        </w:rPr>
-        <w:t>modifiers :</w:t>
-      </w:r>
-      <w:proofErr w:type="gramEnd"/>
+        <w:t xml:space="preserve">Access modifiers : </w:t>
+      </w:r>
+    </w:p>
+    <w:p>
+      <w:pPr>
+        <w:jc w:val="both"/>
+        <w:rPr>
+          <w:sz w:val="36"/>
+          <w:szCs w:val="36"/>
+          <w:lang w:val="en-US"/>
+        </w:rPr>
+      </w:pPr>
+      <w:r>
+        <w:rPr>
+          <w:sz w:val="36"/>
+          <w:szCs w:val="36"/>
+          <w:lang w:val="en-US"/>
+        </w:rPr>
+        <w:t>Access modifiers can be applied on class , variable</w:t>
+      </w:r>
+      <w:r>
+        <w:rPr>
+          <w:sz w:val="36"/>
+          <w:szCs w:val="36"/>
+          <w:lang w:val="en-US"/>
+        </w:rPr>
+        <w:t xml:space="preserve"> (</w:t>
+      </w:r>
+      <w:r>
+        <w:rPr>
+          <w:sz w:val="36"/>
+          <w:szCs w:val="36"/>
+          <w:lang w:val="en-US"/>
+        </w:rPr>
+        <w:t xml:space="preserve"> can be used only on </w:t>
+      </w:r>
+      <w:r>
+        <w:rPr>
+          <w:sz w:val="36"/>
+          <w:szCs w:val="36"/>
+          <w:lang w:val="en-US"/>
+        </w:rPr>
+        <w:t xml:space="preserve"> static</w:t>
+      </w:r>
+      <w:r>
+        <w:rPr>
+          <w:sz w:val="36"/>
+          <w:szCs w:val="36"/>
+          <w:lang w:val="en-US"/>
+        </w:rPr>
+        <w:t xml:space="preserve"> variable</w:t>
+      </w:r>
+      <w:r>
+        <w:rPr>
+          <w:sz w:val="36"/>
+          <w:szCs w:val="36"/>
+          <w:lang w:val="en-US"/>
+        </w:rPr>
+        <w:t>s</w:t>
+      </w:r>
+      <w:r>
+        <w:rPr>
+          <w:sz w:val="36"/>
+          <w:szCs w:val="36"/>
+          <w:lang w:val="en-US"/>
+        </w:rPr>
+        <w:t xml:space="preserve"> , instance</w:t>
+      </w:r>
+      <w:r>
+        <w:rPr>
+          <w:sz w:val="36"/>
+          <w:szCs w:val="36"/>
+          <w:lang w:val="en-US"/>
+        </w:rPr>
+        <w:t xml:space="preserve"> variable</w:t>
+      </w:r>
+      <w:r>
+        <w:rPr>
+          <w:sz w:val="36"/>
+          <w:szCs w:val="36"/>
+          <w:lang w:val="en-US"/>
+        </w:rPr>
+        <w:t>s</w:t>
+      </w:r>
       <w:r>
         <w:rPr>
           <w:sz w:val="36"/>
@@ -37,114 +109,6 @@
         </w:rPr>
         <w:t xml:space="preserve"> </w:t>
       </w:r>
-    </w:p>
-    <w:p>
-      <w:pPr>
-        <w:jc w:val="both"/>
-        <w:rPr>
-          <w:sz w:val="36"/>
-          <w:szCs w:val="36"/>
-          <w:lang w:val="en-US"/>
-        </w:rPr>
-      </w:pPr>
-      <w:r>
-        <w:rPr>
-          <w:sz w:val="36"/>
-          <w:szCs w:val="36"/>
-          <w:lang w:val="en-US"/>
-        </w:rPr>
-        <w:t xml:space="preserve">Access modifiers can be applied on </w:t>
-      </w:r>
-      <w:proofErr w:type="gramStart"/>
-      <w:r>
-        <w:rPr>
-          <w:sz w:val="36"/>
-          <w:szCs w:val="36"/>
-          <w:lang w:val="en-US"/>
-        </w:rPr>
-        <w:t>class ,</w:t>
-      </w:r>
-      <w:proofErr w:type="gramEnd"/>
-      <w:r>
-        <w:rPr>
-          <w:sz w:val="36"/>
-          <w:szCs w:val="36"/>
-          <w:lang w:val="en-US"/>
-        </w:rPr>
-        <w:t xml:space="preserve"> variable</w:t>
-      </w:r>
-      <w:r>
-        <w:rPr>
-          <w:sz w:val="36"/>
-          <w:szCs w:val="36"/>
-          <w:lang w:val="en-US"/>
-        </w:rPr>
-        <w:t xml:space="preserve"> (</w:t>
-      </w:r>
-      <w:r>
-        <w:rPr>
-          <w:sz w:val="36"/>
-          <w:szCs w:val="36"/>
-          <w:lang w:val="en-US"/>
-        </w:rPr>
-        <w:t xml:space="preserve"> can be used only on </w:t>
-      </w:r>
-      <w:r>
-        <w:rPr>
-          <w:sz w:val="36"/>
-          <w:szCs w:val="36"/>
-          <w:lang w:val="en-US"/>
-        </w:rPr>
-        <w:t xml:space="preserve"> static</w:t>
-      </w:r>
-      <w:r>
-        <w:rPr>
-          <w:sz w:val="36"/>
-          <w:szCs w:val="36"/>
-          <w:lang w:val="en-US"/>
-        </w:rPr>
-        <w:t xml:space="preserve"> variable</w:t>
-      </w:r>
-      <w:r>
-        <w:rPr>
-          <w:sz w:val="36"/>
-          <w:szCs w:val="36"/>
-          <w:lang w:val="en-US"/>
-        </w:rPr>
-        <w:t>s</w:t>
-      </w:r>
-      <w:r>
-        <w:rPr>
-          <w:sz w:val="36"/>
-          <w:szCs w:val="36"/>
-          <w:lang w:val="en-US"/>
-        </w:rPr>
-        <w:t xml:space="preserve"> , instance</w:t>
-      </w:r>
-      <w:r>
-        <w:rPr>
-          <w:sz w:val="36"/>
-          <w:szCs w:val="36"/>
-          <w:lang w:val="en-US"/>
-        </w:rPr>
-        <w:t xml:space="preserve"> variable</w:t>
-      </w:r>
-      <w:r>
-        <w:rPr>
-          <w:sz w:val="36"/>
-          <w:szCs w:val="36"/>
-          <w:lang w:val="en-US"/>
-        </w:rPr>
-        <w:t>s</w:t>
-      </w:r>
-      <w:r>
-        <w:rPr>
-          <w:sz w:val="36"/>
-          <w:szCs w:val="36"/>
-          <w:lang w:val="en-US"/>
-        </w:rPr>
-        <w:t xml:space="preserve"> </w:t>
-      </w:r>
       <w:r>
         <w:rPr>
           <w:sz w:val="36"/>
@@ -167,33 +131,15 @@
           <w:szCs w:val="36"/>
           <w:lang w:val="en-US"/>
         </w:rPr>
-        <w:t xml:space="preserve">ess </w:t>
-      </w:r>
-      <w:proofErr w:type="gramStart"/>
-      <w:r>
-        <w:rPr>
-          <w:sz w:val="36"/>
-          <w:szCs w:val="36"/>
-          <w:lang w:val="en-US"/>
-        </w:rPr>
-        <w:t>variables</w:t>
-      </w:r>
-      <w:r>
-        <w:rPr>
-          <w:sz w:val="36"/>
-          <w:szCs w:val="36"/>
-          <w:lang w:val="en-US"/>
-        </w:rPr>
-        <w:t xml:space="preserve"> ,</w:t>
-      </w:r>
-      <w:proofErr w:type="gramEnd"/>
-      <w:r>
-        <w:rPr>
-          <w:sz w:val="36"/>
-          <w:szCs w:val="36"/>
-          <w:lang w:val="en-US"/>
-        </w:rPr>
-        <w:t xml:space="preserve"> since their scope only within </w:t>
+        <w:t>ess variables</w:t>
+      </w:r>
+      <w:r>
+        <w:rPr>
+          <w:sz w:val="36"/>
+          <w:szCs w:val="36"/>
+          <w:lang w:val="en-US"/>
+        </w:rPr>
+        <w:t xml:space="preserve"> , since their scope only within </w:t>
       </w:r>
       <w:r>
         <w:rPr>
@@ -454,59 +400,31 @@
           <w:lang w:val="en-US"/>
         </w:rPr>
       </w:pPr>
-      <w:proofErr w:type="gramStart"/>
-      <w:r>
-        <w:rPr>
-          <w:sz w:val="36"/>
-          <w:szCs w:val="36"/>
-          <w:lang w:val="en-US"/>
-        </w:rPr>
-        <w:t>Note :</w:t>
-      </w:r>
-      <w:proofErr w:type="gramEnd"/>
-      <w:r>
-        <w:rPr>
-          <w:sz w:val="36"/>
-          <w:szCs w:val="36"/>
-          <w:lang w:val="en-US"/>
-        </w:rPr>
-        <w:t xml:space="preserve"> we cannot declare a top -level class as private (or ) protected . </w:t>
-      </w:r>
-    </w:p>
-    <w:p>
-      <w:pPr>
-        <w:jc w:val="both"/>
-        <w:rPr>
-          <w:sz w:val="36"/>
-          <w:szCs w:val="36"/>
-          <w:lang w:val="en-US"/>
-        </w:rPr>
-      </w:pPr>
-      <w:r>
-        <w:rPr>
-          <w:sz w:val="36"/>
-          <w:szCs w:val="36"/>
-          <w:lang w:val="en-US"/>
-        </w:rPr>
-        <w:t xml:space="preserve">// work on this after </w:t>
-      </w:r>
-      <w:proofErr w:type="gramStart"/>
-      <w:r>
-        <w:rPr>
-          <w:sz w:val="36"/>
-          <w:szCs w:val="36"/>
-          <w:lang w:val="en-US"/>
-        </w:rPr>
-        <w:t>packages .</w:t>
-      </w:r>
-      <w:proofErr w:type="gramEnd"/>
-      <w:r>
-        <w:rPr>
-          <w:sz w:val="36"/>
-          <w:szCs w:val="36"/>
-          <w:lang w:val="en-US"/>
-        </w:rPr>
-        <w:t xml:space="preserve"> </w:t>
+      <w:r>
+        <w:rPr>
+          <w:sz w:val="36"/>
+          <w:szCs w:val="36"/>
+          <w:lang w:val="en-US"/>
+        </w:rPr>
+        <w:t xml:space="preserve">Note : we cannot declare a top -level class as private (or ) protected . </w:t>
+      </w:r>
+    </w:p>
+    <w:p>
+      <w:pPr>
+        <w:jc w:val="both"/>
+        <w:rPr>
+          <w:sz w:val="36"/>
+          <w:szCs w:val="36"/>
+          <w:lang w:val="en-US"/>
+        </w:rPr>
+      </w:pPr>
+      <w:r>
+        <w:rPr>
+          <w:sz w:val="36"/>
+          <w:szCs w:val="36"/>
+          <w:lang w:val="en-US"/>
+        </w:rPr>
+        <w:t xml:space="preserve">// work on this after packages . </w:t>
       </w:r>
       <w:r>
         <w:rPr>
@@ -609,23 +527,13 @@
           <w:lang w:val="en-US"/>
         </w:rPr>
       </w:pPr>
-      <w:proofErr w:type="gramStart"/>
-      <w:r>
-        <w:rPr>
-          <w:sz w:val="36"/>
-          <w:szCs w:val="36"/>
-          <w:lang w:val="en-US"/>
-        </w:rPr>
-        <w:t>Note :</w:t>
-      </w:r>
-      <w:proofErr w:type="gramEnd"/>
-      <w:r>
-        <w:rPr>
-          <w:sz w:val="36"/>
-          <w:szCs w:val="36"/>
-          <w:lang w:val="en-US"/>
-        </w:rPr>
-        <w:t xml:space="preserve"> </w:t>
+      <w:r>
+        <w:rPr>
+          <w:sz w:val="36"/>
+          <w:szCs w:val="36"/>
+          <w:lang w:val="en-US"/>
+        </w:rPr>
+        <w:t xml:space="preserve">Note : </w:t>
       </w:r>
     </w:p>
     <w:p>
@@ -658,23 +566,13 @@
         </w:rPr>
         <w:t xml:space="preserve">ited from </w:t>
       </w:r>
-      <w:proofErr w:type="gramStart"/>
-      <w:r>
-        <w:rPr>
-          <w:sz w:val="36"/>
-          <w:szCs w:val="36"/>
-          <w:lang w:val="en-US"/>
-        </w:rPr>
-        <w:t>parent ,</w:t>
-      </w:r>
-      <w:proofErr w:type="gramEnd"/>
-      <w:r>
-        <w:rPr>
-          <w:sz w:val="36"/>
-          <w:szCs w:val="36"/>
-          <w:lang w:val="en-US"/>
-        </w:rPr>
-        <w:t xml:space="preserve"> and child is using that methods without any change they are called as inherited methods.</w:t>
+      <w:r>
+        <w:rPr>
+          <w:sz w:val="36"/>
+          <w:szCs w:val="36"/>
+          <w:lang w:val="en-US"/>
+        </w:rPr>
+        <w:t>parent , and child is using that methods without any change they are called as inherited methods.</w:t>
       </w:r>
     </w:p>
     <w:p>
@@ -705,25 +603,7 @@
           <w:szCs w:val="36"/>
           <w:lang w:val="en-US"/>
         </w:rPr>
-        <w:t xml:space="preserve">which are inherited from </w:t>
-      </w:r>
-      <w:proofErr w:type="gramStart"/>
-      <w:r>
-        <w:rPr>
-          <w:sz w:val="36"/>
-          <w:szCs w:val="36"/>
-          <w:lang w:val="en-US"/>
-        </w:rPr>
-        <w:t>parent .</w:t>
-      </w:r>
-      <w:proofErr w:type="gramEnd"/>
-      <w:r>
-        <w:rPr>
-          <w:sz w:val="36"/>
-          <w:szCs w:val="36"/>
-          <w:lang w:val="en-US"/>
-        </w:rPr>
-        <w:t xml:space="preserve"> and child is making some changes to that method they are called as </w:t>
+        <w:t xml:space="preserve">which are inherited from parent . and child is making some changes to that method they are called as </w:t>
       </w:r>
       <w:r>
         <w:rPr>
@@ -762,63 +642,35 @@
           <w:szCs w:val="36"/>
           <w:lang w:val="en-US"/>
         </w:rPr>
-        <w:t xml:space="preserve">child </w:t>
-      </w:r>
-      <w:proofErr w:type="gramStart"/>
-      <w:r>
-        <w:rPr>
-          <w:sz w:val="36"/>
-          <w:szCs w:val="36"/>
-          <w:lang w:val="en-US"/>
-        </w:rPr>
-        <w:t>class ,</w:t>
-      </w:r>
-      <w:proofErr w:type="gramEnd"/>
-      <w:r>
-        <w:rPr>
-          <w:sz w:val="36"/>
-          <w:szCs w:val="36"/>
-          <w:lang w:val="en-US"/>
-        </w:rPr>
-        <w:t xml:space="preserve"> but not present in parent class is called specialized methods. </w:t>
-      </w:r>
-    </w:p>
-    <w:p>
-      <w:pPr>
-        <w:jc w:val="both"/>
-        <w:rPr>
-          <w:sz w:val="36"/>
-          <w:szCs w:val="36"/>
-          <w:lang w:val="en-US"/>
-        </w:rPr>
-      </w:pPr>
-    </w:p>
-    <w:p>
-      <w:pPr>
-        <w:jc w:val="both"/>
-        <w:rPr>
-          <w:sz w:val="36"/>
-          <w:szCs w:val="36"/>
-          <w:lang w:val="en-US"/>
-        </w:rPr>
-      </w:pPr>
-      <w:proofErr w:type="gramStart"/>
-      <w:r>
-        <w:rPr>
-          <w:sz w:val="36"/>
-          <w:szCs w:val="36"/>
-          <w:lang w:val="en-US"/>
-        </w:rPr>
-        <w:t>Overloading :</w:t>
-      </w:r>
-      <w:proofErr w:type="gramEnd"/>
-      <w:r>
-        <w:rPr>
-          <w:sz w:val="36"/>
-          <w:szCs w:val="36"/>
-          <w:lang w:val="en-US"/>
-        </w:rPr>
-        <w:t xml:space="preserve"> when two or more methods</w:t>
+        <w:t xml:space="preserve">child class , but not present in parent class is called specialized methods. </w:t>
+      </w:r>
+    </w:p>
+    <w:p>
+      <w:pPr>
+        <w:jc w:val="both"/>
+        <w:rPr>
+          <w:sz w:val="36"/>
+          <w:szCs w:val="36"/>
+          <w:lang w:val="en-US"/>
+        </w:rPr>
+      </w:pPr>
+    </w:p>
+    <w:p>
+      <w:pPr>
+        <w:jc w:val="both"/>
+        <w:rPr>
+          <w:sz w:val="36"/>
+          <w:szCs w:val="36"/>
+          <w:lang w:val="en-US"/>
+        </w:rPr>
+      </w:pPr>
+      <w:r>
+        <w:rPr>
+          <w:sz w:val="36"/>
+          <w:szCs w:val="36"/>
+          <w:lang w:val="en-US"/>
+        </w:rPr>
+        <w:t>Overloading : when two or more methods</w:t>
       </w:r>
       <w:r>
         <w:rPr>
@@ -894,23 +746,13 @@
           <w:lang w:val="en-US"/>
         </w:rPr>
       </w:pPr>
-      <w:proofErr w:type="gramStart"/>
-      <w:r>
-        <w:rPr>
-          <w:sz w:val="36"/>
-          <w:szCs w:val="36"/>
-          <w:lang w:val="en-US"/>
-        </w:rPr>
-        <w:t>Overriding :</w:t>
-      </w:r>
-      <w:proofErr w:type="gramEnd"/>
-      <w:r>
-        <w:rPr>
-          <w:sz w:val="36"/>
-          <w:szCs w:val="36"/>
-          <w:lang w:val="en-US"/>
-        </w:rPr>
-        <w:t xml:space="preserve"> when method </w:t>
+      <w:r>
+        <w:rPr>
+          <w:sz w:val="36"/>
+          <w:szCs w:val="36"/>
+          <w:lang w:val="en-US"/>
+        </w:rPr>
+        <w:t xml:space="preserve">Overriding : when method </w:t>
       </w:r>
       <w:r>
         <w:rPr>
@@ -956,23 +798,13 @@
           <w:lang w:val="en-US"/>
         </w:rPr>
       </w:pPr>
-      <w:proofErr w:type="gramStart"/>
-      <w:r>
-        <w:rPr>
-          <w:sz w:val="36"/>
-          <w:szCs w:val="36"/>
-          <w:lang w:val="en-US"/>
-        </w:rPr>
-        <w:t>Note :</w:t>
-      </w:r>
-      <w:proofErr w:type="gramEnd"/>
-      <w:r>
-        <w:rPr>
-          <w:sz w:val="36"/>
-          <w:szCs w:val="36"/>
-          <w:lang w:val="en-US"/>
-        </w:rPr>
-        <w:t xml:space="preserve"> overloading </w:t>
+      <w:r>
+        <w:rPr>
+          <w:sz w:val="36"/>
+          <w:szCs w:val="36"/>
+          <w:lang w:val="en-US"/>
+        </w:rPr>
+        <w:t xml:space="preserve">Note : overloading </w:t>
       </w:r>
       <w:r>
         <w:rPr>
@@ -1086,33 +918,15 @@
           <w:szCs w:val="36"/>
           <w:lang w:val="en-US"/>
         </w:rPr>
-        <w:t xml:space="preserve">one in same </w:t>
-      </w:r>
-      <w:proofErr w:type="gramStart"/>
-      <w:r>
-        <w:rPr>
-          <w:sz w:val="36"/>
-          <w:szCs w:val="36"/>
-          <w:lang w:val="en-US"/>
-        </w:rPr>
-        <w:t xml:space="preserve">class </w:t>
-      </w:r>
-      <w:r>
-        <w:rPr>
-          <w:sz w:val="36"/>
-          <w:szCs w:val="36"/>
-          <w:lang w:val="en-US"/>
-        </w:rPr>
-        <w:t>,</w:t>
-      </w:r>
-      <w:proofErr w:type="gramEnd"/>
-      <w:r>
-        <w:rPr>
-          <w:sz w:val="36"/>
-          <w:szCs w:val="36"/>
-          <w:lang w:val="en-US"/>
-        </w:rPr>
-        <w:t xml:space="preserve"> it throws compile </w:t>
+        <w:t xml:space="preserve">one in same class </w:t>
+      </w:r>
+      <w:r>
+        <w:rPr>
+          <w:sz w:val="36"/>
+          <w:szCs w:val="36"/>
+          <w:lang w:val="en-US"/>
+        </w:rPr>
+        <w:t xml:space="preserve">, it throws compile </w:t>
       </w:r>
       <w:r>
         <w:rPr>
@@ -1148,25 +962,14 @@
           <w:lang w:val="en-US"/>
         </w:rPr>
       </w:pPr>
-      <w:proofErr w:type="spellStart"/>
-      <w:r>
-        <w:rPr>
-          <w:sz w:val="36"/>
-          <w:szCs w:val="36"/>
-          <w:lang w:val="en-US"/>
-        </w:rPr>
-        <w:t>Eg</w:t>
-      </w:r>
-      <w:proofErr w:type="spellEnd"/>
-      <w:r>
-        <w:rPr>
-          <w:sz w:val="36"/>
-          <w:szCs w:val="36"/>
-          <w:lang w:val="en-US"/>
-        </w:rPr>
-        <w:t xml:space="preserve">: </w:t>
-      </w:r>
-      <w:proofErr w:type="spellStart"/>
+      <w:r>
+        <w:rPr>
+          <w:sz w:val="36"/>
+          <w:szCs w:val="36"/>
+          <w:lang w:val="en-US"/>
+        </w:rPr>
+        <w:t xml:space="preserve">Eg: </w:t>
+      </w:r>
       <w:r>
         <w:rPr>
           <w:sz w:val="36"/>
@@ -1175,7 +978,6 @@
         </w:rPr>
         <w:t>Inheritance_Method_Types</w:t>
       </w:r>
-      <w:proofErr w:type="spellEnd"/>
     </w:p>
     <w:p>
       <w:pPr>
@@ -1220,34 +1022,7 @@
           <w:szCs w:val="36"/>
           <w:lang w:val="en-US"/>
         </w:rPr>
-        <w:t xml:space="preserve">// practice </w:t>
-      </w:r>
-      <w:proofErr w:type="spellStart"/>
-      <w:r>
-        <w:rPr>
-          <w:sz w:val="36"/>
-          <w:szCs w:val="36"/>
-          <w:lang w:val="en-US"/>
-        </w:rPr>
-        <w:t>uml</w:t>
-      </w:r>
-      <w:proofErr w:type="spellEnd"/>
-      <w:r>
-        <w:rPr>
-          <w:sz w:val="36"/>
-          <w:szCs w:val="36"/>
-          <w:lang w:val="en-US"/>
-        </w:rPr>
-        <w:t xml:space="preserve"> for better </w:t>
-      </w:r>
-      <w:proofErr w:type="gramStart"/>
-      <w:r>
-        <w:rPr>
-          <w:sz w:val="36"/>
-          <w:szCs w:val="36"/>
-          <w:lang w:val="en-US"/>
-        </w:rPr>
-        <w:t>understanding</w:t>
+        <w:t>// practice uml for better understanding</w:t>
       </w:r>
       <w:r>
         <w:rPr>
@@ -1263,9 +1038,110 @@
           <w:szCs w:val="36"/>
           <w:lang w:val="en-US"/>
         </w:rPr>
-        <w:t>.</w:t>
-      </w:r>
-      <w:proofErr w:type="gramEnd"/>
+        <w:t xml:space="preserve">. </w:t>
+      </w:r>
+      <w:r>
+        <w:rPr>
+          <w:sz w:val="36"/>
+          <w:szCs w:val="36"/>
+          <w:lang w:val="en-US"/>
+        </w:rPr>
+        <w:t xml:space="preserve"> draw diagram </w:t>
+      </w:r>
+      <w:r>
+        <w:rPr>
+          <w:sz w:val="36"/>
+          <w:szCs w:val="36"/>
+          <w:lang w:val="en-US"/>
+        </w:rPr>
+        <w:t xml:space="preserve">parent Object class and other child predefined classes . </w:t>
+      </w:r>
+    </w:p>
+    <w:p>
+      <w:pPr>
+        <w:jc w:val="both"/>
+        <w:rPr>
+          <w:sz w:val="36"/>
+          <w:szCs w:val="36"/>
+          <w:lang w:val="en-US"/>
+        </w:rPr>
+      </w:pPr>
+    </w:p>
+    <w:p>
+      <w:pPr>
+        <w:jc w:val="both"/>
+        <w:rPr>
+          <w:sz w:val="36"/>
+          <w:szCs w:val="36"/>
+          <w:lang w:val="en-US"/>
+        </w:rPr>
+      </w:pPr>
+      <w:r>
+        <w:rPr>
+          <w:sz w:val="36"/>
+          <w:szCs w:val="36"/>
+          <w:lang w:val="en-US"/>
+        </w:rPr>
+        <w:t xml:space="preserve">// </w:t>
+      </w:r>
+      <w:r>
+        <w:rPr>
+          <w:sz w:val="36"/>
+          <w:szCs w:val="36"/>
+          <w:lang w:val="en-US"/>
+        </w:rPr>
+        <w:t xml:space="preserve">make a mini project on loan </w:t>
+      </w:r>
+    </w:p>
+    <w:p>
+      <w:pPr>
+        <w:jc w:val="both"/>
+        <w:rPr>
+          <w:sz w:val="36"/>
+          <w:szCs w:val="36"/>
+          <w:lang w:val="en-US"/>
+        </w:rPr>
+      </w:pPr>
+      <w:r>
+        <w:rPr>
+          <w:sz w:val="36"/>
+          <w:szCs w:val="36"/>
+          <w:lang w:val="en-US"/>
+        </w:rPr>
+        <w:t xml:space="preserve">Note : All the inbuilt classes </w:t>
+      </w:r>
+      <w:r>
+        <w:rPr>
+          <w:sz w:val="36"/>
+          <w:szCs w:val="36"/>
+          <w:lang w:val="en-US"/>
+        </w:rPr>
+        <w:t xml:space="preserve">have methods they </w:t>
+      </w:r>
+      <w:r>
+        <w:rPr>
+          <w:sz w:val="36"/>
+          <w:szCs w:val="36"/>
+          <w:lang w:val="en-US"/>
+        </w:rPr>
+        <w:t>have access specifiers</w:t>
+      </w:r>
+      <w:r>
+        <w:rPr>
+          <w:sz w:val="36"/>
+          <w:szCs w:val="36"/>
+          <w:lang w:val="en-US"/>
+        </w:rPr>
+        <w:t xml:space="preserve"> public</w:t>
+      </w:r>
+      <w:r>
+        <w:rPr>
+          <w:sz w:val="36"/>
+          <w:szCs w:val="36"/>
+          <w:lang w:val="en-US"/>
+        </w:rPr>
+        <w:t xml:space="preserve"> .</w:t>
+      </w:r>
       <w:r>
         <w:rPr>
           <w:sz w:val="36"/>
@@ -1274,144 +1150,6 @@
         </w:rPr>
         <w:t xml:space="preserve"> </w:t>
       </w:r>
-      <w:r>
-        <w:rPr>
-          <w:sz w:val="36"/>
-          <w:szCs w:val="36"/>
-          <w:lang w:val="en-US"/>
-        </w:rPr>
-        <w:t xml:space="preserve"> draw diagram </w:t>
-      </w:r>
-      <w:r>
-        <w:rPr>
-          <w:sz w:val="36"/>
-          <w:szCs w:val="36"/>
-          <w:lang w:val="en-US"/>
-        </w:rPr>
-        <w:t xml:space="preserve">parent Object class and other child predefined </w:t>
-      </w:r>
-      <w:proofErr w:type="gramStart"/>
-      <w:r>
-        <w:rPr>
-          <w:sz w:val="36"/>
-          <w:szCs w:val="36"/>
-          <w:lang w:val="en-US"/>
-        </w:rPr>
-        <w:t>classes .</w:t>
-      </w:r>
-      <w:proofErr w:type="gramEnd"/>
-      <w:r>
-        <w:rPr>
-          <w:sz w:val="36"/>
-          <w:szCs w:val="36"/>
-          <w:lang w:val="en-US"/>
-        </w:rPr>
-        <w:t xml:space="preserve"> </w:t>
-      </w:r>
-    </w:p>
-    <w:p>
-      <w:pPr>
-        <w:jc w:val="both"/>
-        <w:rPr>
-          <w:sz w:val="36"/>
-          <w:szCs w:val="36"/>
-          <w:lang w:val="en-US"/>
-        </w:rPr>
-      </w:pPr>
-    </w:p>
-    <w:p>
-      <w:pPr>
-        <w:jc w:val="both"/>
-        <w:rPr>
-          <w:sz w:val="36"/>
-          <w:szCs w:val="36"/>
-          <w:lang w:val="en-US"/>
-        </w:rPr>
-      </w:pPr>
-      <w:r>
-        <w:rPr>
-          <w:sz w:val="36"/>
-          <w:szCs w:val="36"/>
-          <w:lang w:val="en-US"/>
-        </w:rPr>
-        <w:t xml:space="preserve">// </w:t>
-      </w:r>
-      <w:r>
-        <w:rPr>
-          <w:sz w:val="36"/>
-          <w:szCs w:val="36"/>
-          <w:lang w:val="en-US"/>
-        </w:rPr>
-        <w:t xml:space="preserve">make a mini project on loan </w:t>
-      </w:r>
-    </w:p>
-    <w:p>
-      <w:pPr>
-        <w:jc w:val="both"/>
-        <w:rPr>
-          <w:sz w:val="36"/>
-          <w:szCs w:val="36"/>
-          <w:lang w:val="en-US"/>
-        </w:rPr>
-      </w:pPr>
-      <w:proofErr w:type="gramStart"/>
-      <w:r>
-        <w:rPr>
-          <w:sz w:val="36"/>
-          <w:szCs w:val="36"/>
-          <w:lang w:val="en-US"/>
-        </w:rPr>
-        <w:t>Note :</w:t>
-      </w:r>
-      <w:proofErr w:type="gramEnd"/>
-      <w:r>
-        <w:rPr>
-          <w:sz w:val="36"/>
-          <w:szCs w:val="36"/>
-          <w:lang w:val="en-US"/>
-        </w:rPr>
-        <w:t xml:space="preserve"> All the inbuilt classes </w:t>
-      </w:r>
-      <w:r>
-        <w:rPr>
-          <w:sz w:val="36"/>
-          <w:szCs w:val="36"/>
-          <w:lang w:val="en-US"/>
-        </w:rPr>
-        <w:t xml:space="preserve">have methods they </w:t>
-      </w:r>
-      <w:r>
-        <w:rPr>
-          <w:sz w:val="36"/>
-          <w:szCs w:val="36"/>
-          <w:lang w:val="en-US"/>
-        </w:rPr>
-        <w:t>have access specifiers</w:t>
-      </w:r>
-      <w:r>
-        <w:rPr>
-          <w:sz w:val="36"/>
-          <w:szCs w:val="36"/>
-          <w:lang w:val="en-US"/>
-        </w:rPr>
-        <w:t xml:space="preserve"> public</w:t>
-      </w:r>
-      <w:r>
-        <w:rPr>
-          <w:sz w:val="36"/>
-          <w:szCs w:val="36"/>
-          <w:lang w:val="en-US"/>
-        </w:rPr>
-        <w:t xml:space="preserve"> .</w:t>
-      </w:r>
-      <w:r>
-        <w:rPr>
-          <w:sz w:val="36"/>
-          <w:szCs w:val="36"/>
-          <w:lang w:val="en-US"/>
-        </w:rPr>
-        <w:t xml:space="preserve"> </w:t>
-      </w:r>
     </w:p>
     <w:p>
       <w:pPr>
@@ -1446,18 +1184,8 @@
           <w:szCs w:val="36"/>
           <w:lang w:val="en-US"/>
         </w:rPr>
-        <w:t xml:space="preserve">to override </w:t>
-      </w:r>
-      <w:proofErr w:type="gramStart"/>
-      <w:r>
-        <w:rPr>
-          <w:sz w:val="36"/>
-          <w:szCs w:val="36"/>
-          <w:lang w:val="en-US"/>
-        </w:rPr>
-        <w:t>method :</w:t>
-      </w:r>
-      <w:proofErr w:type="gramEnd"/>
+        <w:t>to override method :</w:t>
+      </w:r>
     </w:p>
     <w:p>
       <w:pPr>
@@ -1500,23 +1228,13 @@
           <w:lang w:val="en-US"/>
         </w:rPr>
       </w:pPr>
-      <w:proofErr w:type="gramStart"/>
-      <w:r>
-        <w:rPr>
-          <w:sz w:val="36"/>
-          <w:szCs w:val="36"/>
-          <w:lang w:val="en-US"/>
-        </w:rPr>
-        <w:t>Note :</w:t>
-      </w:r>
-      <w:proofErr w:type="gramEnd"/>
-      <w:r>
-        <w:rPr>
-          <w:sz w:val="36"/>
-          <w:szCs w:val="36"/>
-          <w:lang w:val="en-US"/>
-        </w:rPr>
-        <w:t xml:space="preserve"> </w:t>
+      <w:r>
+        <w:rPr>
+          <w:sz w:val="36"/>
+          <w:szCs w:val="36"/>
+          <w:lang w:val="en-US"/>
+        </w:rPr>
+        <w:t xml:space="preserve">Note : </w:t>
       </w:r>
       <w:r>
         <w:rPr>
@@ -1601,18 +1319,61 @@
           <w:szCs w:val="36"/>
           <w:lang w:val="en-US"/>
         </w:rPr>
-        <w:t xml:space="preserve">overriding method and overridden method must </w:t>
-      </w:r>
-      <w:proofErr w:type="gramStart"/>
-      <w:r>
-        <w:rPr>
-          <w:sz w:val="36"/>
-          <w:szCs w:val="36"/>
-          <w:lang w:val="en-US"/>
-        </w:rPr>
-        <w:t>be  same</w:t>
-      </w:r>
-      <w:proofErr w:type="gramEnd"/>
+        <w:t xml:space="preserve">overriding method and overridden method must be  same. </w:t>
+      </w:r>
+    </w:p>
+    <w:p>
+      <w:pPr>
+        <w:pStyle w:val="ListParagraph"/>
+        <w:jc w:val="both"/>
+        <w:rPr>
+          <w:sz w:val="36"/>
+          <w:szCs w:val="36"/>
+          <w:lang w:val="en-US"/>
+        </w:rPr>
+      </w:pPr>
+    </w:p>
+    <w:p>
+      <w:pPr>
+        <w:jc w:val="both"/>
+        <w:rPr>
+          <w:sz w:val="36"/>
+          <w:szCs w:val="36"/>
+          <w:lang w:val="en-US"/>
+        </w:rPr>
+      </w:pPr>
+      <w:r>
+        <w:rPr>
+          <w:sz w:val="36"/>
+          <w:szCs w:val="36"/>
+          <w:lang w:val="en-US"/>
+        </w:rPr>
+        <w:t xml:space="preserve">Note :    </w:t>
+      </w:r>
+      <w:r>
+        <w:rPr>
+          <w:sz w:val="36"/>
+          <w:szCs w:val="36"/>
+          <w:lang w:val="en-US"/>
+        </w:rPr>
+        <w:t>For methods the return types can be  class</w:t>
+      </w:r>
+      <w:r>
+        <w:rPr>
+          <w:sz w:val="36"/>
+          <w:szCs w:val="36"/>
+          <w:lang w:val="en-US"/>
+        </w:rPr>
+        <w:t xml:space="preserve"> type</w:t>
+      </w:r>
+      <w:r>
+        <w:rPr>
+          <w:sz w:val="36"/>
+          <w:szCs w:val="36"/>
+          <w:lang w:val="en-US"/>
+        </w:rPr>
+        <w:t xml:space="preserve">  also</w:t>
+      </w:r>
       <w:r>
         <w:rPr>
           <w:sz w:val="36"/>
@@ -1621,77 +1382,6 @@
         </w:rPr>
         <w:t xml:space="preserve">. </w:t>
       </w:r>
-    </w:p>
-    <w:p>
-      <w:pPr>
-        <w:pStyle w:val="ListParagraph"/>
-        <w:jc w:val="both"/>
-        <w:rPr>
-          <w:sz w:val="36"/>
-          <w:szCs w:val="36"/>
-          <w:lang w:val="en-US"/>
-        </w:rPr>
-      </w:pPr>
-    </w:p>
-    <w:p>
-      <w:pPr>
-        <w:jc w:val="both"/>
-        <w:rPr>
-          <w:sz w:val="36"/>
-          <w:szCs w:val="36"/>
-          <w:lang w:val="en-US"/>
-        </w:rPr>
-      </w:pPr>
-      <w:proofErr w:type="gramStart"/>
-      <w:r>
-        <w:rPr>
-          <w:sz w:val="36"/>
-          <w:szCs w:val="36"/>
-          <w:lang w:val="en-US"/>
-        </w:rPr>
-        <w:t>Note :</w:t>
-      </w:r>
-      <w:proofErr w:type="gramEnd"/>
-      <w:r>
-        <w:rPr>
-          <w:sz w:val="36"/>
-          <w:szCs w:val="36"/>
-          <w:lang w:val="en-US"/>
-        </w:rPr>
-        <w:t xml:space="preserve">    </w:t>
-      </w:r>
-      <w:r>
-        <w:rPr>
-          <w:sz w:val="36"/>
-          <w:szCs w:val="36"/>
-          <w:lang w:val="en-US"/>
-        </w:rPr>
-        <w:t>For methods the return types can be  class</w:t>
-      </w:r>
-      <w:r>
-        <w:rPr>
-          <w:sz w:val="36"/>
-          <w:szCs w:val="36"/>
-          <w:lang w:val="en-US"/>
-        </w:rPr>
-        <w:t xml:space="preserve"> type</w:t>
-      </w:r>
-      <w:r>
-        <w:rPr>
-          <w:sz w:val="36"/>
-          <w:szCs w:val="36"/>
-          <w:lang w:val="en-US"/>
-        </w:rPr>
-        <w:t xml:space="preserve">  also</w:t>
-      </w:r>
-      <w:r>
-        <w:rPr>
-          <w:sz w:val="36"/>
-          <w:szCs w:val="36"/>
-          <w:lang w:val="en-US"/>
-        </w:rPr>
-        <w:t xml:space="preserve">. </w:t>
-      </w:r>
       <w:r>
         <w:rPr>
           <w:sz w:val="36"/>
@@ -1706,25 +1396,7 @@
           <w:szCs w:val="36"/>
           <w:lang w:val="en-US"/>
         </w:rPr>
-        <w:t xml:space="preserve">if return type of method </w:t>
-      </w:r>
-      <w:proofErr w:type="gramStart"/>
-      <w:r>
-        <w:rPr>
-          <w:sz w:val="36"/>
-          <w:szCs w:val="36"/>
-          <w:lang w:val="en-US"/>
-        </w:rPr>
-        <w:t>is  class</w:t>
-      </w:r>
-      <w:proofErr w:type="gramEnd"/>
-      <w:r>
-        <w:rPr>
-          <w:sz w:val="36"/>
-          <w:szCs w:val="36"/>
-          <w:lang w:val="en-US"/>
-        </w:rPr>
-        <w:t xml:space="preserve"> </w:t>
+        <w:t xml:space="preserve">if return type of method is  class </w:t>
       </w:r>
       <w:r>
         <w:rPr>
@@ -1797,25 +1469,7 @@
           <w:szCs w:val="36"/>
           <w:lang w:val="en-US"/>
         </w:rPr>
-        <w:t xml:space="preserve">If there </w:t>
-      </w:r>
-      <w:proofErr w:type="gramStart"/>
-      <w:r>
-        <w:rPr>
-          <w:sz w:val="36"/>
-          <w:szCs w:val="36"/>
-          <w:lang w:val="en-US"/>
-        </w:rPr>
-        <w:t>exist  is</w:t>
-      </w:r>
-      <w:proofErr w:type="gramEnd"/>
-      <w:r>
-        <w:rPr>
-          <w:sz w:val="36"/>
-          <w:szCs w:val="36"/>
-          <w:lang w:val="en-US"/>
-        </w:rPr>
-        <w:t xml:space="preserve">-a  relationship between </w:t>
+        <w:t xml:space="preserve">If there exist  is-a  relationship between </w:t>
       </w:r>
       <w:r>
         <w:rPr>
@@ -1906,25 +1560,7 @@
           <w:szCs w:val="36"/>
           <w:lang w:val="en-US"/>
         </w:rPr>
-        <w:t xml:space="preserve">  </w:t>
-      </w:r>
-      <w:proofErr w:type="spellStart"/>
-      <w:r>
-        <w:rPr>
-          <w:sz w:val="36"/>
-          <w:szCs w:val="36"/>
-          <w:lang w:val="en-US"/>
-        </w:rPr>
-        <w:t>Eg</w:t>
-      </w:r>
-      <w:proofErr w:type="spellEnd"/>
-      <w:r>
-        <w:rPr>
-          <w:sz w:val="36"/>
-          <w:szCs w:val="36"/>
-          <w:lang w:val="en-US"/>
-        </w:rPr>
-        <w:t>:</w:t>
+        <w:t xml:space="preserve">  Eg:</w:t>
       </w:r>
       <w:r>
         <w:rPr>
@@ -1934,7 +1570,6 @@
         </w:rPr>
         <w:t xml:space="preserve"> </w:t>
       </w:r>
-      <w:proofErr w:type="spellStart"/>
       <w:r>
         <w:rPr>
           <w:sz w:val="36"/>
@@ -1943,7 +1578,6 @@
         </w:rPr>
         <w:t>Co_Variant</w:t>
       </w:r>
-      <w:proofErr w:type="spellEnd"/>
     </w:p>
     <w:p>
       <w:pPr>
@@ -1992,25 +1626,7 @@
           <w:szCs w:val="36"/>
           <w:lang w:val="en-US"/>
         </w:rPr>
-        <w:t xml:space="preserve"> </w:t>
-      </w:r>
-      <w:proofErr w:type="gramStart"/>
-      <w:r>
-        <w:rPr>
-          <w:sz w:val="36"/>
-          <w:szCs w:val="36"/>
-          <w:lang w:val="en-US"/>
-        </w:rPr>
-        <w:t>method ,else</w:t>
-      </w:r>
-      <w:proofErr w:type="gramEnd"/>
-      <w:r>
-        <w:rPr>
-          <w:sz w:val="36"/>
-          <w:szCs w:val="36"/>
-          <w:lang w:val="en-US"/>
-        </w:rPr>
-        <w:t xml:space="preserve"> it will treat as </w:t>
+        <w:t xml:space="preserve"> method ,else it will treat as </w:t>
       </w:r>
       <w:r>
         <w:rPr>
@@ -2038,21 +1654,12 @@
           <w:szCs w:val="36"/>
         </w:rPr>
       </w:pPr>
-      <w:proofErr w:type="spellStart"/>
-      <w:r>
-        <w:rPr>
-          <w:sz w:val="36"/>
-          <w:szCs w:val="36"/>
-        </w:rPr>
-        <w:t>Eg</w:t>
-      </w:r>
-      <w:proofErr w:type="spellEnd"/>
-      <w:r>
-        <w:rPr>
-          <w:sz w:val="36"/>
-          <w:szCs w:val="36"/>
-        </w:rPr>
-        <w:t>: Over</w:t>
+      <w:r>
+        <w:rPr>
+          <w:sz w:val="36"/>
+          <w:szCs w:val="36"/>
+        </w:rPr>
+        <w:t>Eg: Over</w:t>
       </w:r>
       <w:r>
         <w:rPr>
@@ -2121,7 +1728,6 @@
           <w:lang w:val="en-US"/>
         </w:rPr>
       </w:pPr>
-      <w:proofErr w:type="gramStart"/>
       <w:r>
         <w:rPr>
           <w:sz w:val="36"/>
@@ -2129,16 +1735,7 @@
           <w:lang w:val="en-US"/>
         </w:rPr>
         <w:lastRenderedPageBreak/>
-        <w:t>Note :</w:t>
-      </w:r>
-      <w:proofErr w:type="gramEnd"/>
-      <w:r>
-        <w:rPr>
-          <w:sz w:val="36"/>
-          <w:szCs w:val="36"/>
-          <w:lang w:val="en-US"/>
-        </w:rPr>
-        <w:t xml:space="preserve">  </w:t>
+        <w:t xml:space="preserve">Note :  </w:t>
       </w:r>
       <w:r>
         <w:rPr>
@@ -2229,25 +1826,14 @@
           <w:lang w:val="en-US"/>
         </w:rPr>
       </w:pPr>
-      <w:proofErr w:type="spellStart"/>
-      <w:r>
-        <w:rPr>
-          <w:sz w:val="36"/>
-          <w:szCs w:val="36"/>
-          <w:lang w:val="en-US"/>
-        </w:rPr>
-        <w:t>Eg</w:t>
-      </w:r>
-      <w:proofErr w:type="spellEnd"/>
-      <w:r>
-        <w:rPr>
-          <w:sz w:val="36"/>
-          <w:szCs w:val="36"/>
-          <w:lang w:val="en-US"/>
-        </w:rPr>
-        <w:t xml:space="preserve">: </w:t>
-      </w:r>
-      <w:proofErr w:type="spellStart"/>
+      <w:r>
+        <w:rPr>
+          <w:sz w:val="36"/>
+          <w:szCs w:val="36"/>
+          <w:lang w:val="en-US"/>
+        </w:rPr>
+        <w:t xml:space="preserve">Eg: </w:t>
+      </w:r>
       <w:r>
         <w:rPr>
           <w:sz w:val="36"/>
@@ -2256,7 +1842,6 @@
         </w:rPr>
         <w:t>Super_Keyword_Inheritance</w:t>
       </w:r>
-      <w:proofErr w:type="spellEnd"/>
     </w:p>
     <w:p>
       <w:pPr>
@@ -2325,51 +1910,15 @@
           <w:szCs w:val="36"/>
           <w:lang w:val="en-US"/>
         </w:rPr>
-        <w:t xml:space="preserve">member </w:t>
-      </w:r>
-      <w:proofErr w:type="gramStart"/>
-      <w:r>
-        <w:rPr>
-          <w:sz w:val="36"/>
-          <w:szCs w:val="36"/>
-          <w:lang w:val="en-US"/>
-        </w:rPr>
-        <w:t>functions .</w:t>
-      </w:r>
-      <w:proofErr w:type="gramEnd"/>
-      <w:r>
-        <w:rPr>
-          <w:sz w:val="36"/>
-          <w:szCs w:val="36"/>
-          <w:lang w:val="en-US"/>
-        </w:rPr>
-        <w:t xml:space="preserve"> while super keyword is used to access parent class data members and me</w:t>
-      </w:r>
-      <w:r>
-        <w:rPr>
-          <w:sz w:val="36"/>
-          <w:szCs w:val="36"/>
-          <w:lang w:val="en-US"/>
-        </w:rPr>
-        <w:t xml:space="preserve">mber </w:t>
-      </w:r>
-      <w:proofErr w:type="gramStart"/>
-      <w:r>
-        <w:rPr>
-          <w:sz w:val="36"/>
-          <w:szCs w:val="36"/>
-          <w:lang w:val="en-US"/>
-        </w:rPr>
-        <w:t>functions .</w:t>
-      </w:r>
-      <w:proofErr w:type="gramEnd"/>
-      <w:r>
-        <w:rPr>
-          <w:sz w:val="36"/>
-          <w:szCs w:val="36"/>
-          <w:lang w:val="en-US"/>
-        </w:rPr>
-        <w:t xml:space="preserve"> </w:t>
+        <w:t>member functions . while super keyword is used to access parent class data members and me</w:t>
+      </w:r>
+      <w:r>
+        <w:rPr>
+          <w:sz w:val="36"/>
+          <w:szCs w:val="36"/>
+          <w:lang w:val="en-US"/>
+        </w:rPr>
+        <w:t xml:space="preserve">mber functions . </w:t>
       </w:r>
     </w:p>
     <w:p>
@@ -2428,33 +1977,15 @@
           <w:szCs w:val="36"/>
           <w:lang w:val="en-US"/>
         </w:rPr>
-        <w:t xml:space="preserve">It can be applied to </w:t>
-      </w:r>
-      <w:proofErr w:type="gramStart"/>
-      <w:r>
-        <w:rPr>
-          <w:sz w:val="36"/>
-          <w:szCs w:val="36"/>
-          <w:lang w:val="en-US"/>
-        </w:rPr>
-        <w:t xml:space="preserve">class </w:t>
-      </w:r>
-      <w:r>
-        <w:rPr>
-          <w:sz w:val="36"/>
-          <w:szCs w:val="36"/>
-          <w:lang w:val="en-US"/>
-        </w:rPr>
-        <w:t>,</w:t>
-      </w:r>
-      <w:proofErr w:type="gramEnd"/>
-      <w:r>
-        <w:rPr>
-          <w:sz w:val="36"/>
-          <w:szCs w:val="36"/>
-          <w:lang w:val="en-US"/>
-        </w:rPr>
-        <w:t xml:space="preserve"> variable , method .</w:t>
+        <w:t xml:space="preserve">It can be applied to class </w:t>
+      </w:r>
+      <w:r>
+        <w:rPr>
+          <w:sz w:val="36"/>
+          <w:szCs w:val="36"/>
+          <w:lang w:val="en-US"/>
+        </w:rPr>
+        <w:t>, variable , method .</w:t>
       </w:r>
     </w:p>
     <w:p>
@@ -2500,33 +2031,15 @@
           <w:szCs w:val="36"/>
           <w:lang w:val="en-US"/>
         </w:rPr>
-        <w:t xml:space="preserve">If a method is made final it can be </w:t>
-      </w:r>
-      <w:proofErr w:type="gramStart"/>
-      <w:r>
-        <w:rPr>
-          <w:sz w:val="36"/>
-          <w:szCs w:val="36"/>
-          <w:lang w:val="en-US"/>
-        </w:rPr>
-        <w:t xml:space="preserve">inherited </w:t>
-      </w:r>
-      <w:r>
-        <w:rPr>
-          <w:sz w:val="36"/>
-          <w:szCs w:val="36"/>
-          <w:lang w:val="en-US"/>
-        </w:rPr>
-        <w:t>,</w:t>
-      </w:r>
-      <w:proofErr w:type="gramEnd"/>
-      <w:r>
-        <w:rPr>
-          <w:sz w:val="36"/>
-          <w:szCs w:val="36"/>
-          <w:lang w:val="en-US"/>
-        </w:rPr>
-        <w:t xml:space="preserve"> but we cannot override it.</w:t>
+        <w:t xml:space="preserve">If a method is made final it can be inherited </w:t>
+      </w:r>
+      <w:r>
+        <w:rPr>
+          <w:sz w:val="36"/>
+          <w:szCs w:val="36"/>
+          <w:lang w:val="en-US"/>
+        </w:rPr>
+        <w:t>, but we cannot override it.</w:t>
       </w:r>
       <w:r>
         <w:rPr>
@@ -2581,25 +2094,7 @@
           <w:szCs w:val="36"/>
           <w:lang w:val="en-US"/>
         </w:rPr>
-        <w:t xml:space="preserve">it participates in </w:t>
-      </w:r>
-      <w:proofErr w:type="gramStart"/>
-      <w:r>
-        <w:rPr>
-          <w:sz w:val="36"/>
-          <w:szCs w:val="36"/>
-          <w:lang w:val="en-US"/>
-        </w:rPr>
-        <w:t>inheritance ,but</w:t>
-      </w:r>
-      <w:proofErr w:type="gramEnd"/>
-      <w:r>
-        <w:rPr>
-          <w:sz w:val="36"/>
-          <w:szCs w:val="36"/>
-          <w:lang w:val="en-US"/>
-        </w:rPr>
-        <w:t xml:space="preserve"> value can’t be changed. </w:t>
+        <w:t xml:space="preserve">it participates in inheritance ,but value can’t be changed. </w:t>
       </w:r>
     </w:p>
     <w:p>
@@ -2826,33 +2321,15 @@
           <w:szCs w:val="36"/>
           <w:lang w:val="en-US"/>
         </w:rPr>
-        <w:t xml:space="preserve">achieved </w:t>
-      </w:r>
-      <w:proofErr w:type="gramStart"/>
-      <w:r>
-        <w:rPr>
-          <w:sz w:val="36"/>
-          <w:szCs w:val="36"/>
-          <w:lang w:val="en-US"/>
-        </w:rPr>
-        <w:t xml:space="preserve">by </w:t>
-      </w:r>
-      <w:r>
-        <w:rPr>
-          <w:sz w:val="36"/>
-          <w:szCs w:val="36"/>
-          <w:lang w:val="en-US"/>
-        </w:rPr>
-        <w:t xml:space="preserve"> method</w:t>
-      </w:r>
-      <w:proofErr w:type="gramEnd"/>
-      <w:r>
-        <w:rPr>
-          <w:sz w:val="36"/>
-          <w:szCs w:val="36"/>
-          <w:lang w:val="en-US"/>
-        </w:rPr>
-        <w:t xml:space="preserve"> overloading .</w:t>
+        <w:t xml:space="preserve">achieved by </w:t>
+      </w:r>
+      <w:r>
+        <w:rPr>
+          <w:sz w:val="36"/>
+          <w:szCs w:val="36"/>
+          <w:lang w:val="en-US"/>
+        </w:rPr>
+        <w:t xml:space="preserve"> method overloading .</w:t>
       </w:r>
     </w:p>
     <w:p>
@@ -2875,64 +2352,36 @@
           <w:szCs w:val="36"/>
           <w:lang w:val="en-US"/>
         </w:rPr>
-        <w:t>Runtime time polymorphism (</w:t>
-      </w:r>
-      <w:proofErr w:type="gramStart"/>
-      <w:r>
-        <w:rPr>
-          <w:sz w:val="36"/>
-          <w:szCs w:val="36"/>
-          <w:lang w:val="en-US"/>
-        </w:rPr>
-        <w:t>or )</w:t>
-      </w:r>
-      <w:proofErr w:type="gramEnd"/>
-      <w:r>
-        <w:rPr>
-          <w:sz w:val="36"/>
-          <w:szCs w:val="36"/>
-          <w:lang w:val="en-US"/>
-        </w:rPr>
-        <w:t xml:space="preserve"> true polymorphism achieved by method overriding.</w:t>
-      </w:r>
-    </w:p>
-    <w:p>
-      <w:pPr>
-        <w:jc w:val="both"/>
-        <w:rPr>
-          <w:sz w:val="36"/>
-          <w:szCs w:val="36"/>
-          <w:lang w:val="en-US"/>
-        </w:rPr>
-      </w:pPr>
-    </w:p>
-    <w:p>
-      <w:pPr>
-        <w:jc w:val="both"/>
-        <w:rPr>
-          <w:sz w:val="36"/>
-          <w:szCs w:val="36"/>
-          <w:lang w:val="en-US"/>
-        </w:rPr>
-      </w:pPr>
-      <w:r>
-        <w:rPr>
-          <w:sz w:val="36"/>
-          <w:szCs w:val="36"/>
-          <w:lang w:val="en-US"/>
-        </w:rPr>
-        <w:t xml:space="preserve">Advantages of runtime </w:t>
-      </w:r>
-      <w:proofErr w:type="gramStart"/>
-      <w:r>
-        <w:rPr>
-          <w:sz w:val="36"/>
-          <w:szCs w:val="36"/>
-          <w:lang w:val="en-US"/>
-        </w:rPr>
-        <w:t>polymorphism :</w:t>
-      </w:r>
-      <w:proofErr w:type="gramEnd"/>
+        <w:t>Runtime time polymorphism (or ) true polymorphism achieved by method overriding.</w:t>
+      </w:r>
+    </w:p>
+    <w:p>
+      <w:pPr>
+        <w:jc w:val="both"/>
+        <w:rPr>
+          <w:sz w:val="36"/>
+          <w:szCs w:val="36"/>
+          <w:lang w:val="en-US"/>
+        </w:rPr>
+      </w:pPr>
+    </w:p>
+    <w:p>
+      <w:pPr>
+        <w:jc w:val="both"/>
+        <w:rPr>
+          <w:sz w:val="36"/>
+          <w:szCs w:val="36"/>
+          <w:lang w:val="en-US"/>
+        </w:rPr>
+      </w:pPr>
+      <w:r>
+        <w:rPr>
+          <w:sz w:val="36"/>
+          <w:szCs w:val="36"/>
+          <w:lang w:val="en-US"/>
+        </w:rPr>
+        <w:t>Advantages of runtime polymorphism :</w:t>
+      </w:r>
     </w:p>
     <w:p>
       <w:pPr>
@@ -2999,34 +2448,14 @@
           <w:lang w:val="en-US"/>
         </w:rPr>
       </w:pPr>
-      <w:proofErr w:type="spellStart"/>
-      <w:r>
-        <w:rPr>
-          <w:sz w:val="36"/>
-          <w:szCs w:val="36"/>
-          <w:lang w:val="en-US"/>
-        </w:rPr>
-        <w:t>Eg</w:t>
-      </w:r>
-      <w:proofErr w:type="spellEnd"/>
-      <w:r>
-        <w:rPr>
-          <w:sz w:val="36"/>
-          <w:szCs w:val="36"/>
-          <w:lang w:val="en-US"/>
-        </w:rPr>
-        <w:t xml:space="preserve">: </w:t>
-      </w:r>
-      <w:proofErr w:type="spellStart"/>
-      <w:r>
-        <w:rPr>
-          <w:sz w:val="36"/>
-          <w:szCs w:val="36"/>
-          <w:lang w:val="en-US"/>
-        </w:rPr>
-        <w:t>Tight_And_Loose_Coupling</w:t>
-      </w:r>
-      <w:proofErr w:type="spellEnd"/>
+      <w:r>
+        <w:rPr>
+          <w:sz w:val="36"/>
+          <w:szCs w:val="36"/>
+          <w:lang w:val="en-US"/>
+        </w:rPr>
+        <w:t>Eg: Tight_And_Loose_Coupling</w:t>
+      </w:r>
     </w:p>
     <w:p>
       <w:pPr>
@@ -3110,7 +2539,6 @@
           <w:lang w:val="en-US"/>
         </w:rPr>
       </w:pPr>
-      <w:proofErr w:type="spellStart"/>
       <w:r>
         <w:rPr>
           <w:sz w:val="36"/>
@@ -3118,27 +2546,8 @@
           <w:lang w:val="en-US"/>
         </w:rPr>
         <w:lastRenderedPageBreak/>
-        <w:t>Eg</w:t>
-      </w:r>
-      <w:proofErr w:type="spellEnd"/>
-      <w:r>
-        <w:rPr>
-          <w:sz w:val="36"/>
-          <w:szCs w:val="36"/>
-          <w:lang w:val="en-US"/>
-        </w:rPr>
-        <w:t xml:space="preserve">: </w:t>
-      </w:r>
-      <w:proofErr w:type="spellStart"/>
-      <w:r>
-        <w:rPr>
-          <w:sz w:val="36"/>
-          <w:szCs w:val="36"/>
-          <w:lang w:val="en-US"/>
-        </w:rPr>
-        <w:t>Loose_Coupling_Polymorphism</w:t>
-      </w:r>
-      <w:proofErr w:type="spellEnd"/>
+        <w:t>Eg: Loose_Coupling_Polymorphism</w:t>
+      </w:r>
     </w:p>
     <w:p>
       <w:pPr>
@@ -3270,7 +2679,6 @@
           <w:lang w:val="en-US"/>
         </w:rPr>
       </w:pPr>
-      <w:proofErr w:type="spellStart"/>
       <w:r>
         <w:rPr>
           <w:sz w:val="36"/>
@@ -3278,34 +2686,7 @@
           <w:lang w:val="en-US"/>
         </w:rPr>
         <w:lastRenderedPageBreak/>
-        <w:t>Eg</w:t>
-      </w:r>
-      <w:proofErr w:type="spellEnd"/>
-      <w:r>
-        <w:rPr>
-          <w:sz w:val="36"/>
-          <w:szCs w:val="36"/>
-          <w:lang w:val="en-US"/>
-        </w:rPr>
-        <w:t xml:space="preserve">: </w:t>
-      </w:r>
-      <w:proofErr w:type="spellStart"/>
-      <w:r>
-        <w:rPr>
-          <w:sz w:val="36"/>
-          <w:szCs w:val="36"/>
-          <w:lang w:val="en-US"/>
-        </w:rPr>
-        <w:t>Downcasting_Upcasting</w:t>
-      </w:r>
-      <w:proofErr w:type="spellEnd"/>
-      <w:r>
-        <w:rPr>
-          <w:sz w:val="36"/>
-          <w:szCs w:val="36"/>
-          <w:lang w:val="en-US"/>
-        </w:rPr>
-        <w:t xml:space="preserve">. </w:t>
+        <w:t xml:space="preserve">Eg: Downcasting_Upcasting. </w:t>
       </w:r>
     </w:p>
     <w:p>
@@ -3406,18 +2787,153 @@
           <w:szCs w:val="36"/>
           <w:lang w:val="en-US"/>
         </w:rPr>
-        <w:t xml:space="preserve">Method </w:t>
-      </w:r>
-      <w:proofErr w:type="gramStart"/>
-      <w:r>
-        <w:rPr>
-          <w:sz w:val="36"/>
-          <w:szCs w:val="36"/>
-          <w:lang w:val="en-US"/>
-        </w:rPr>
-        <w:t>Hiding :</w:t>
-      </w:r>
-      <w:proofErr w:type="gramEnd"/>
+        <w:t xml:space="preserve">Method Hiding : </w:t>
+      </w:r>
+    </w:p>
+    <w:p>
+      <w:pPr>
+        <w:jc w:val="both"/>
+        <w:rPr>
+          <w:sz w:val="36"/>
+          <w:szCs w:val="36"/>
+          <w:lang w:val="en-US"/>
+        </w:rPr>
+      </w:pPr>
+      <w:r>
+        <w:rPr>
+          <w:sz w:val="36"/>
+          <w:szCs w:val="36"/>
+          <w:lang w:val="en-US"/>
+        </w:rPr>
+        <w:t xml:space="preserve">Using parent type reference </w:t>
+      </w:r>
+      <w:r>
+        <w:rPr>
+          <w:sz w:val="36"/>
+          <w:szCs w:val="36"/>
+          <w:lang w:val="en-US"/>
+        </w:rPr>
+        <w:t xml:space="preserve"> with child class object , we can access inherited methods and overridden methods . but we cannot access specialized methods </w:t>
+      </w:r>
+    </w:p>
+    <w:p>
+      <w:pPr>
+        <w:jc w:val="both"/>
+        <w:rPr>
+          <w:sz w:val="36"/>
+          <w:szCs w:val="36"/>
+          <w:lang w:val="en-US"/>
+        </w:rPr>
+      </w:pPr>
+      <w:r>
+        <w:rPr>
+          <w:sz w:val="36"/>
+          <w:szCs w:val="36"/>
+          <w:lang w:val="en-US"/>
+        </w:rPr>
+        <w:t>Eg: Parent_Reference_With_Child_Object_Overriden_Methods</w:t>
+      </w:r>
+    </w:p>
+    <w:p>
+      <w:pPr>
+        <w:jc w:val="both"/>
+        <w:rPr>
+          <w:sz w:val="36"/>
+          <w:szCs w:val="36"/>
+          <w:lang w:val="en-US"/>
+        </w:rPr>
+      </w:pPr>
+    </w:p>
+    <w:p>
+      <w:pPr>
+        <w:jc w:val="both"/>
+        <w:rPr>
+          <w:sz w:val="36"/>
+          <w:szCs w:val="36"/>
+          <w:lang w:val="en-US"/>
+        </w:rPr>
+      </w:pPr>
+      <w:r>
+        <w:rPr>
+          <w:sz w:val="36"/>
+          <w:szCs w:val="36"/>
+          <w:lang w:val="en-US"/>
+        </w:rPr>
+        <w:t xml:space="preserve">Static methods do participate in inheritance </w:t>
+      </w:r>
+    </w:p>
+    <w:p>
+      <w:pPr>
+        <w:jc w:val="both"/>
+        <w:rPr>
+          <w:sz w:val="36"/>
+          <w:szCs w:val="36"/>
+          <w:lang w:val="en-US"/>
+        </w:rPr>
+      </w:pPr>
+      <w:r>
+        <w:rPr>
+          <w:sz w:val="36"/>
+          <w:szCs w:val="36"/>
+          <w:lang w:val="en-US"/>
+        </w:rPr>
+        <w:lastRenderedPageBreak/>
+        <w:t xml:space="preserve">Eg: </w:t>
+      </w:r>
+      <w:r>
+        <w:rPr>
+          <w:sz w:val="36"/>
+          <w:szCs w:val="36"/>
+          <w:lang w:val="en-US"/>
+        </w:rPr>
+        <w:t>Static_Methods_Do_Participate_In_Inheritaance</w:t>
+      </w:r>
+    </w:p>
+    <w:p>
+      <w:pPr>
+        <w:jc w:val="both"/>
+        <w:rPr>
+          <w:sz w:val="36"/>
+          <w:szCs w:val="36"/>
+          <w:lang w:val="en-US"/>
+        </w:rPr>
+      </w:pPr>
+    </w:p>
+    <w:p>
+      <w:pPr>
+        <w:jc w:val="both"/>
+        <w:rPr>
+          <w:sz w:val="36"/>
+          <w:szCs w:val="36"/>
+          <w:lang w:val="en-US"/>
+        </w:rPr>
+      </w:pPr>
+    </w:p>
+    <w:p>
+      <w:pPr>
+        <w:jc w:val="both"/>
+        <w:rPr>
+          <w:sz w:val="36"/>
+          <w:szCs w:val="36"/>
+          <w:lang w:val="en-US"/>
+        </w:rPr>
+      </w:pPr>
+      <w:r>
+        <w:rPr>
+          <w:sz w:val="36"/>
+          <w:szCs w:val="36"/>
+          <w:lang w:val="en-US"/>
+        </w:rPr>
+        <w:t>Static methods do participate in the</w:t>
+      </w:r>
+      <w:r>
+        <w:rPr>
+          <w:sz w:val="36"/>
+          <w:szCs w:val="36"/>
+          <w:lang w:val="en-US"/>
+        </w:rPr>
+        <w:t xml:space="preserve"> inheritance , and gets inherited in the child class.   But if you try to override the parent class method in the child class method then, it will we treated as specialized method . this concept is called method hiding  </w:t>
+      </w:r>
       <w:r>
         <w:rPr>
           <w:sz w:val="36"/>
@@ -3442,330 +2958,61 @@
           <w:szCs w:val="36"/>
           <w:lang w:val="en-US"/>
         </w:rPr>
-        <w:t xml:space="preserve">Using parent type </w:t>
-      </w:r>
-      <w:proofErr w:type="gramStart"/>
-      <w:r>
-        <w:rPr>
-          <w:sz w:val="36"/>
-          <w:szCs w:val="36"/>
-          <w:lang w:val="en-US"/>
-        </w:rPr>
-        <w:t xml:space="preserve">reference </w:t>
-      </w:r>
-      <w:r>
-        <w:rPr>
-          <w:sz w:val="36"/>
-          <w:szCs w:val="36"/>
-          <w:lang w:val="en-US"/>
-        </w:rPr>
-        <w:t xml:space="preserve"> with</w:t>
-      </w:r>
-      <w:proofErr w:type="gramEnd"/>
-      <w:r>
-        <w:rPr>
-          <w:sz w:val="36"/>
-          <w:szCs w:val="36"/>
-          <w:lang w:val="en-US"/>
-        </w:rPr>
-        <w:t xml:space="preserve"> child class object , we can access inherited methods and overridden methods . but we cannot access specialized methods </w:t>
-      </w:r>
-    </w:p>
-    <w:p>
-      <w:pPr>
-        <w:jc w:val="both"/>
-        <w:rPr>
-          <w:sz w:val="36"/>
-          <w:szCs w:val="36"/>
-          <w:lang w:val="en-US"/>
-        </w:rPr>
-      </w:pPr>
-      <w:proofErr w:type="spellStart"/>
-      <w:r>
-        <w:rPr>
-          <w:sz w:val="36"/>
-          <w:szCs w:val="36"/>
-          <w:lang w:val="en-US"/>
-        </w:rPr>
-        <w:t>Eg</w:t>
-      </w:r>
-      <w:proofErr w:type="spellEnd"/>
-      <w:r>
-        <w:rPr>
-          <w:sz w:val="36"/>
-          <w:szCs w:val="36"/>
-          <w:lang w:val="en-US"/>
-        </w:rPr>
-        <w:t xml:space="preserve">: </w:t>
-      </w:r>
-      <w:proofErr w:type="spellStart"/>
-      <w:r>
-        <w:rPr>
-          <w:sz w:val="36"/>
-          <w:szCs w:val="36"/>
-          <w:lang w:val="en-US"/>
-        </w:rPr>
-        <w:t>Parent_Reference_With_Child_Object_Overriden_Methods</w:t>
-      </w:r>
-      <w:proofErr w:type="spellEnd"/>
-    </w:p>
-    <w:p>
-      <w:pPr>
-        <w:jc w:val="both"/>
-        <w:rPr>
-          <w:sz w:val="36"/>
-          <w:szCs w:val="36"/>
-          <w:lang w:val="en-US"/>
-        </w:rPr>
-      </w:pPr>
-    </w:p>
-    <w:p>
-      <w:pPr>
-        <w:jc w:val="both"/>
-        <w:rPr>
-          <w:sz w:val="36"/>
-          <w:szCs w:val="36"/>
-          <w:lang w:val="en-US"/>
-        </w:rPr>
-      </w:pPr>
-      <w:r>
-        <w:rPr>
-          <w:sz w:val="36"/>
-          <w:szCs w:val="36"/>
-          <w:lang w:val="en-US"/>
-        </w:rPr>
-        <w:t xml:space="preserve">Static methods do participate in inheritance </w:t>
-      </w:r>
-    </w:p>
-    <w:p>
-      <w:pPr>
-        <w:jc w:val="both"/>
-        <w:rPr>
-          <w:sz w:val="36"/>
-          <w:szCs w:val="36"/>
-          <w:lang w:val="en-US"/>
-        </w:rPr>
-      </w:pPr>
-      <w:proofErr w:type="spellStart"/>
-      <w:r>
-        <w:rPr>
-          <w:sz w:val="36"/>
-          <w:szCs w:val="36"/>
-          <w:lang w:val="en-US"/>
-        </w:rPr>
-        <w:lastRenderedPageBreak/>
-        <w:t>Eg</w:t>
-      </w:r>
-      <w:proofErr w:type="spellEnd"/>
-      <w:r>
-        <w:rPr>
-          <w:sz w:val="36"/>
-          <w:szCs w:val="36"/>
-          <w:lang w:val="en-US"/>
-        </w:rPr>
-        <w:t xml:space="preserve">: </w:t>
-      </w:r>
-      <w:proofErr w:type="spellStart"/>
-      <w:r>
-        <w:rPr>
-          <w:sz w:val="36"/>
-          <w:szCs w:val="36"/>
-          <w:lang w:val="en-US"/>
-        </w:rPr>
-        <w:t>Static_Methods_Do_Participate_In_Inheritaance</w:t>
-      </w:r>
-      <w:proofErr w:type="spellEnd"/>
-    </w:p>
-    <w:p>
-      <w:pPr>
-        <w:jc w:val="both"/>
-        <w:rPr>
-          <w:sz w:val="36"/>
-          <w:szCs w:val="36"/>
-          <w:lang w:val="en-US"/>
-        </w:rPr>
-      </w:pPr>
-    </w:p>
-    <w:p>
-      <w:pPr>
-        <w:jc w:val="both"/>
-        <w:rPr>
-          <w:sz w:val="36"/>
-          <w:szCs w:val="36"/>
-          <w:lang w:val="en-US"/>
-        </w:rPr>
-      </w:pPr>
-    </w:p>
-    <w:p>
-      <w:pPr>
-        <w:jc w:val="both"/>
-        <w:rPr>
-          <w:sz w:val="36"/>
-          <w:szCs w:val="36"/>
-          <w:lang w:val="en-US"/>
-        </w:rPr>
-      </w:pPr>
-      <w:r>
-        <w:rPr>
-          <w:sz w:val="36"/>
-          <w:szCs w:val="36"/>
-          <w:lang w:val="en-US"/>
-        </w:rPr>
-        <w:t>Static methods do participate in the</w:t>
-      </w:r>
-      <w:r>
-        <w:rPr>
-          <w:sz w:val="36"/>
-          <w:szCs w:val="36"/>
-          <w:lang w:val="en-US"/>
-        </w:rPr>
-        <w:t xml:space="preserve"> </w:t>
-      </w:r>
-      <w:proofErr w:type="gramStart"/>
-      <w:r>
-        <w:rPr>
-          <w:sz w:val="36"/>
-          <w:szCs w:val="36"/>
-          <w:lang w:val="en-US"/>
-        </w:rPr>
-        <w:t>inheritance ,</w:t>
-      </w:r>
-      <w:proofErr w:type="gramEnd"/>
-      <w:r>
-        <w:rPr>
-          <w:sz w:val="36"/>
-          <w:szCs w:val="36"/>
-          <w:lang w:val="en-US"/>
-        </w:rPr>
-        <w:t xml:space="preserve"> and gets inherited in the child class.   But if you try to override the parent class method in the child class method then, it will we treated as specialized </w:t>
-      </w:r>
-      <w:proofErr w:type="gramStart"/>
-      <w:r>
-        <w:rPr>
-          <w:sz w:val="36"/>
-          <w:szCs w:val="36"/>
-          <w:lang w:val="en-US"/>
-        </w:rPr>
-        <w:t>method .</w:t>
-      </w:r>
-      <w:proofErr w:type="gramEnd"/>
-      <w:r>
-        <w:rPr>
-          <w:sz w:val="36"/>
-          <w:szCs w:val="36"/>
-          <w:lang w:val="en-US"/>
-        </w:rPr>
-        <w:t xml:space="preserve"> this concept is called method hiding  </w:t>
-      </w:r>
-      <w:r>
-        <w:rPr>
-          <w:sz w:val="36"/>
-          <w:szCs w:val="36"/>
-          <w:lang w:val="en-US"/>
-        </w:rPr>
-        <w:t xml:space="preserve"> </w:t>
-      </w:r>
-    </w:p>
-    <w:p>
-      <w:pPr>
-        <w:jc w:val="both"/>
-        <w:rPr>
-          <w:sz w:val="36"/>
-          <w:szCs w:val="36"/>
-          <w:lang w:val="en-US"/>
-        </w:rPr>
-      </w:pPr>
-      <w:proofErr w:type="spellStart"/>
-      <w:r>
-        <w:rPr>
-          <w:sz w:val="36"/>
-          <w:szCs w:val="36"/>
-          <w:lang w:val="en-US"/>
-        </w:rPr>
-        <w:t>Eg</w:t>
-      </w:r>
-      <w:proofErr w:type="spellEnd"/>
-      <w:r>
-        <w:rPr>
-          <w:sz w:val="36"/>
-          <w:szCs w:val="36"/>
-          <w:lang w:val="en-US"/>
-        </w:rPr>
-        <w:t xml:space="preserve">: </w:t>
-      </w:r>
-      <w:proofErr w:type="spellStart"/>
-      <w:r>
-        <w:rPr>
-          <w:sz w:val="36"/>
-          <w:szCs w:val="36"/>
-          <w:lang w:val="en-US"/>
-        </w:rPr>
-        <w:t>Method_Hiding</w:t>
-      </w:r>
-      <w:proofErr w:type="spellEnd"/>
-    </w:p>
-    <w:p>
-      <w:pPr>
-        <w:jc w:val="both"/>
-        <w:rPr>
-          <w:sz w:val="36"/>
-          <w:szCs w:val="36"/>
-          <w:lang w:val="en-US"/>
-        </w:rPr>
-      </w:pPr>
-    </w:p>
-    <w:p>
-      <w:pPr>
-        <w:jc w:val="both"/>
-        <w:rPr>
-          <w:sz w:val="36"/>
-          <w:szCs w:val="36"/>
-          <w:lang w:val="en-US"/>
-        </w:rPr>
-      </w:pPr>
-    </w:p>
-    <w:p>
-      <w:pPr>
-        <w:tabs>
-          <w:tab w:val="left" w:pos="2413"/>
-        </w:tabs>
-        <w:jc w:val="both"/>
-        <w:rPr>
-          <w:sz w:val="36"/>
-          <w:szCs w:val="36"/>
-          <w:lang w:val="en-US"/>
-        </w:rPr>
-      </w:pPr>
-    </w:p>
-    <w:p>
-      <w:pPr>
-        <w:tabs>
-          <w:tab w:val="left" w:pos="2413"/>
-        </w:tabs>
-        <w:jc w:val="both"/>
-        <w:rPr>
-          <w:sz w:val="36"/>
-          <w:szCs w:val="36"/>
-          <w:lang w:val="en-US"/>
-        </w:rPr>
-      </w:pPr>
-      <w:proofErr w:type="spellStart"/>
-      <w:r>
-        <w:rPr>
-          <w:sz w:val="36"/>
-          <w:szCs w:val="36"/>
-          <w:lang w:val="en-US"/>
-        </w:rPr>
-        <w:t>Eg</w:t>
-      </w:r>
-      <w:proofErr w:type="spellEnd"/>
-      <w:r>
-        <w:rPr>
-          <w:sz w:val="36"/>
-          <w:szCs w:val="36"/>
-          <w:lang w:val="en-US"/>
-        </w:rPr>
-        <w:t>: Inheritance_Eg1</w:t>
+        <w:t>Eg: Method_Hiding</w:t>
+      </w:r>
+    </w:p>
+    <w:p>
+      <w:pPr>
+        <w:jc w:val="both"/>
+        <w:rPr>
+          <w:sz w:val="36"/>
+          <w:szCs w:val="36"/>
+          <w:lang w:val="en-US"/>
+        </w:rPr>
+      </w:pPr>
+    </w:p>
+    <w:p>
+      <w:pPr>
+        <w:jc w:val="both"/>
+        <w:rPr>
+          <w:sz w:val="36"/>
+          <w:szCs w:val="36"/>
+          <w:lang w:val="en-US"/>
+        </w:rPr>
+      </w:pPr>
+    </w:p>
+    <w:p>
+      <w:pPr>
+        <w:tabs>
+          <w:tab w:val="left" w:pos="2413"/>
+        </w:tabs>
+        <w:jc w:val="both"/>
+        <w:rPr>
+          <w:sz w:val="36"/>
+          <w:szCs w:val="36"/>
+          <w:lang w:val="en-US"/>
+        </w:rPr>
+      </w:pPr>
+    </w:p>
+    <w:p>
+      <w:pPr>
+        <w:tabs>
+          <w:tab w:val="left" w:pos="2413"/>
+        </w:tabs>
+        <w:jc w:val="both"/>
+        <w:rPr>
+          <w:sz w:val="36"/>
+          <w:szCs w:val="36"/>
+          <w:lang w:val="en-US"/>
+        </w:rPr>
+      </w:pPr>
+      <w:r>
+        <w:rPr>
+          <w:sz w:val="36"/>
+          <w:szCs w:val="36"/>
+          <w:lang w:val="en-US"/>
+        </w:rPr>
+        <w:t>Eg: Inheritance_Eg1</w:t>
       </w:r>
     </w:p>
     <w:p>
@@ -3844,186 +3091,68 @@
           <w:lang w:val="en-US"/>
         </w:rPr>
       </w:pPr>
-      <w:proofErr w:type="gramStart"/>
-      <w:r>
-        <w:rPr>
-          <w:sz w:val="36"/>
-          <w:szCs w:val="36"/>
-          <w:lang w:val="en-US"/>
-        </w:rPr>
-        <w:t>Super(</w:t>
-      </w:r>
-      <w:proofErr w:type="gramEnd"/>
-      <w:r>
-        <w:rPr>
-          <w:sz w:val="36"/>
-          <w:szCs w:val="36"/>
-          <w:lang w:val="en-US"/>
-        </w:rPr>
-        <w:t xml:space="preserve">) will be included in the first line of the child class constructor  by default by compiler. The super method calls the parent class </w:t>
-      </w:r>
-      <w:proofErr w:type="gramStart"/>
-      <w:r>
-        <w:rPr>
-          <w:sz w:val="36"/>
-          <w:szCs w:val="36"/>
-          <w:lang w:val="en-US"/>
-        </w:rPr>
-        <w:t>constructor .</w:t>
-      </w:r>
-      <w:proofErr w:type="gramEnd"/>
-      <w:r>
-        <w:rPr>
-          <w:sz w:val="36"/>
-          <w:szCs w:val="36"/>
-          <w:lang w:val="en-US"/>
-        </w:rPr>
-        <w:t xml:space="preserve">  but in the parent class if user writes the parameterized </w:t>
-      </w:r>
-      <w:proofErr w:type="gramStart"/>
-      <w:r>
-        <w:rPr>
-          <w:sz w:val="36"/>
-          <w:szCs w:val="36"/>
-          <w:lang w:val="en-US"/>
-        </w:rPr>
-        <w:t>constructor ,</w:t>
-      </w:r>
-      <w:proofErr w:type="gramEnd"/>
-      <w:r>
-        <w:rPr>
-          <w:sz w:val="36"/>
-          <w:szCs w:val="36"/>
-          <w:lang w:val="en-US"/>
-        </w:rPr>
-        <w:t xml:space="preserve"> the compiler will not include default constructor . </w:t>
-      </w:r>
-    </w:p>
-    <w:p>
-      <w:pPr>
-        <w:tabs>
-          <w:tab w:val="left" w:pos="2413"/>
-        </w:tabs>
-        <w:jc w:val="both"/>
-        <w:rPr>
-          <w:sz w:val="36"/>
-          <w:szCs w:val="36"/>
-          <w:lang w:val="en-US"/>
-        </w:rPr>
-      </w:pPr>
-      <w:r>
-        <w:rPr>
-          <w:sz w:val="36"/>
-          <w:szCs w:val="36"/>
-          <w:lang w:val="en-US"/>
-        </w:rPr>
-        <w:t xml:space="preserve">But </w:t>
-      </w:r>
-      <w:proofErr w:type="spellStart"/>
-      <w:r>
-        <w:rPr>
-          <w:sz w:val="36"/>
-          <w:szCs w:val="36"/>
-          <w:lang w:val="en-US"/>
-        </w:rPr>
-        <w:t>jvm</w:t>
-      </w:r>
-      <w:proofErr w:type="spellEnd"/>
-      <w:r>
-        <w:rPr>
-          <w:sz w:val="36"/>
-          <w:szCs w:val="36"/>
-          <w:lang w:val="en-US"/>
-        </w:rPr>
-        <w:t xml:space="preserve"> searches for the zero parameterized </w:t>
-      </w:r>
-      <w:proofErr w:type="gramStart"/>
-      <w:r>
-        <w:rPr>
-          <w:sz w:val="36"/>
-          <w:szCs w:val="36"/>
-          <w:lang w:val="en-US"/>
-        </w:rPr>
-        <w:t>constructor ,</w:t>
-      </w:r>
-      <w:proofErr w:type="gramEnd"/>
-      <w:r>
-        <w:rPr>
-          <w:sz w:val="36"/>
-          <w:szCs w:val="36"/>
-          <w:lang w:val="en-US"/>
-        </w:rPr>
-        <w:t xml:space="preserve"> since compiler included super() with no arguments by default. which is not </w:t>
-      </w:r>
-      <w:proofErr w:type="gramStart"/>
-      <w:r>
-        <w:rPr>
-          <w:sz w:val="36"/>
-          <w:szCs w:val="36"/>
-          <w:lang w:val="en-US"/>
-        </w:rPr>
-        <w:t>present ,</w:t>
-      </w:r>
-      <w:proofErr w:type="gramEnd"/>
-      <w:r>
-        <w:rPr>
-          <w:sz w:val="36"/>
-          <w:szCs w:val="36"/>
-          <w:lang w:val="en-US"/>
-        </w:rPr>
-        <w:t xml:space="preserve"> so it leads to compile time error . </w:t>
-      </w:r>
-    </w:p>
-    <w:p>
-      <w:pPr>
-        <w:tabs>
-          <w:tab w:val="left" w:pos="2413"/>
-        </w:tabs>
-        <w:jc w:val="both"/>
-        <w:rPr>
-          <w:sz w:val="36"/>
-          <w:szCs w:val="36"/>
-          <w:lang w:val="en-US"/>
-        </w:rPr>
-      </w:pPr>
-    </w:p>
-    <w:p>
-      <w:pPr>
-        <w:tabs>
-          <w:tab w:val="left" w:pos="2413"/>
-        </w:tabs>
-        <w:jc w:val="both"/>
-        <w:rPr>
-          <w:sz w:val="36"/>
-          <w:szCs w:val="36"/>
-          <w:lang w:val="en-US"/>
-        </w:rPr>
-      </w:pPr>
-      <w:r>
-        <w:rPr>
-          <w:sz w:val="36"/>
-          <w:szCs w:val="36"/>
-          <w:lang w:val="en-US"/>
-        </w:rPr>
-        <w:t xml:space="preserve">to solve this problem include zero parameterized constructor in parent </w:t>
-      </w:r>
-      <w:proofErr w:type="gramStart"/>
-      <w:r>
-        <w:rPr>
-          <w:sz w:val="36"/>
-          <w:szCs w:val="36"/>
-          <w:lang w:val="en-US"/>
-        </w:rPr>
-        <w:t>( or</w:t>
-      </w:r>
-      <w:proofErr w:type="gramEnd"/>
-      <w:r>
-        <w:rPr>
-          <w:sz w:val="36"/>
-          <w:szCs w:val="36"/>
-          <w:lang w:val="en-US"/>
-        </w:rPr>
-        <w:t xml:space="preserve"> ) make a call to parameterized super()  method manually in the 1</w:t>
+      <w:r>
+        <w:rPr>
+          <w:sz w:val="36"/>
+          <w:szCs w:val="36"/>
+          <w:lang w:val="en-US"/>
+        </w:rPr>
+        <w:t xml:space="preserve">Super() will be included in the first line of the child class constructor  by default by compiler. The super method calls the parent class constructor .  but in the parent class if user writes the parameterized constructor , the compiler will not include default constructor . </w:t>
+      </w:r>
+    </w:p>
+    <w:p>
+      <w:pPr>
+        <w:tabs>
+          <w:tab w:val="left" w:pos="2413"/>
+        </w:tabs>
+        <w:jc w:val="both"/>
+        <w:rPr>
+          <w:sz w:val="36"/>
+          <w:szCs w:val="36"/>
+          <w:lang w:val="en-US"/>
+        </w:rPr>
+      </w:pPr>
+      <w:r>
+        <w:rPr>
+          <w:sz w:val="36"/>
+          <w:szCs w:val="36"/>
+          <w:lang w:val="en-US"/>
+        </w:rPr>
+        <w:t xml:space="preserve">But jvm searches for the zero parameterized constructor , since compiler included super() with no arguments by default. which is not present , so it leads to compile time error . </w:t>
+      </w:r>
+    </w:p>
+    <w:p>
+      <w:pPr>
+        <w:tabs>
+          <w:tab w:val="left" w:pos="2413"/>
+        </w:tabs>
+        <w:jc w:val="both"/>
+        <w:rPr>
+          <w:sz w:val="36"/>
+          <w:szCs w:val="36"/>
+          <w:lang w:val="en-US"/>
+        </w:rPr>
+      </w:pPr>
+    </w:p>
+    <w:p>
+      <w:pPr>
+        <w:tabs>
+          <w:tab w:val="left" w:pos="2413"/>
+        </w:tabs>
+        <w:jc w:val="both"/>
+        <w:rPr>
+          <w:sz w:val="36"/>
+          <w:szCs w:val="36"/>
+          <w:lang w:val="en-US"/>
+        </w:rPr>
+      </w:pPr>
+      <w:r>
+        <w:rPr>
+          <w:sz w:val="36"/>
+          <w:szCs w:val="36"/>
+          <w:lang w:val="en-US"/>
+        </w:rPr>
+        <w:t>to solve this problem include zero parameterized constructor in parent ( or ) make a call to parameterized super()  method manually in the 1</w:t>
       </w:r>
       <w:r>
         <w:rPr>
@@ -4192,7 +3321,6 @@
           <w:szCs w:val="36"/>
         </w:rPr>
       </w:pPr>
-      <w:proofErr w:type="spellStart"/>
       <w:r>
         <w:rPr>
           <w:sz w:val="36"/>
@@ -4200,16 +3328,7 @@
           <w:lang w:val="en-US"/>
         </w:rPr>
         <w:lastRenderedPageBreak/>
-        <w:t>Eg</w:t>
-      </w:r>
-      <w:proofErr w:type="spellEnd"/>
-      <w:r>
-        <w:rPr>
-          <w:sz w:val="36"/>
-          <w:szCs w:val="36"/>
-          <w:lang w:val="en-US"/>
-        </w:rPr>
-        <w:t>: Inheritance_Eg2</w:t>
+        <w:t>Eg: Inheritance_Eg2</w:t>
       </w:r>
     </w:p>
     <w:p>
@@ -4362,21 +3481,12 @@
           <w:szCs w:val="36"/>
         </w:rPr>
       </w:pPr>
-      <w:proofErr w:type="spellStart"/>
-      <w:r>
-        <w:rPr>
-          <w:sz w:val="36"/>
-          <w:szCs w:val="36"/>
-        </w:rPr>
-        <w:t>Eg</w:t>
-      </w:r>
-      <w:proofErr w:type="spellEnd"/>
-      <w:r>
-        <w:rPr>
-          <w:sz w:val="36"/>
-          <w:szCs w:val="36"/>
-        </w:rPr>
-        <w:t>: Inheritance_Eg3</w:t>
+      <w:r>
+        <w:rPr>
+          <w:sz w:val="36"/>
+          <w:szCs w:val="36"/>
+        </w:rPr>
+        <w:t>Eg: Inheritance_Eg3</w:t>
       </w:r>
     </w:p>
     <w:p>
@@ -4421,21 +3531,12 @@
           <w:szCs w:val="36"/>
         </w:rPr>
       </w:pPr>
-      <w:proofErr w:type="gramStart"/>
-      <w:r>
-        <w:rPr>
-          <w:sz w:val="36"/>
-          <w:szCs w:val="36"/>
-        </w:rPr>
-        <w:t>Eg:Inheritance</w:t>
-      </w:r>
-      <w:proofErr w:type="gramEnd"/>
-      <w:r>
-        <w:rPr>
-          <w:sz w:val="36"/>
-          <w:szCs w:val="36"/>
-        </w:rPr>
-        <w:t>_Eg4</w:t>
+      <w:r>
+        <w:rPr>
+          <w:sz w:val="36"/>
+          <w:szCs w:val="36"/>
+        </w:rPr>
+        <w:t>Eg:Inheritance_Eg4</w:t>
       </w:r>
     </w:p>
     <w:p>
@@ -4519,58 +3620,26 @@
           <w:sz w:val="36"/>
           <w:szCs w:val="36"/>
         </w:rPr>
-        <w:t xml:space="preserve">When you do the typecasting there should be a relationship between parent to child (or) child </w:t>
-      </w:r>
-      <w:proofErr w:type="gramStart"/>
-      <w:r>
-        <w:rPr>
-          <w:sz w:val="36"/>
-          <w:szCs w:val="36"/>
-        </w:rPr>
-        <w:t>to  parent</w:t>
-      </w:r>
-      <w:proofErr w:type="gramEnd"/>
-      <w:r>
-        <w:rPr>
-          <w:sz w:val="36"/>
-          <w:szCs w:val="36"/>
-        </w:rPr>
-        <w:t xml:space="preserve">. </w:t>
-      </w:r>
-    </w:p>
-    <w:p>
-      <w:pPr>
-        <w:tabs>
-          <w:tab w:val="left" w:pos="2413"/>
-        </w:tabs>
-        <w:jc w:val="both"/>
-        <w:rPr>
-          <w:sz w:val="36"/>
-          <w:szCs w:val="36"/>
-        </w:rPr>
-      </w:pPr>
-      <w:r>
-        <w:rPr>
-          <w:sz w:val="36"/>
-          <w:szCs w:val="36"/>
-        </w:rPr>
-        <w:t xml:space="preserve">Child object can be collected by parent type automatic it </w:t>
-      </w:r>
-      <w:proofErr w:type="gramStart"/>
-      <w:r>
-        <w:rPr>
-          <w:sz w:val="36"/>
-          <w:szCs w:val="36"/>
-        </w:rPr>
-        <w:t>is ,</w:t>
-      </w:r>
-      <w:proofErr w:type="gramEnd"/>
-      <w:r>
-        <w:rPr>
-          <w:sz w:val="36"/>
-          <w:szCs w:val="36"/>
-        </w:rPr>
-        <w:t xml:space="preserve"> but if you want  parent object to be collected by child object the</w:t>
+        <w:t xml:space="preserve">When you do the typecasting there should be a relationship between parent to child (or) child to  parent. </w:t>
+      </w:r>
+    </w:p>
+    <w:p>
+      <w:pPr>
+        <w:tabs>
+          <w:tab w:val="left" w:pos="2413"/>
+        </w:tabs>
+        <w:jc w:val="both"/>
+        <w:rPr>
+          <w:sz w:val="36"/>
+          <w:szCs w:val="36"/>
+        </w:rPr>
+      </w:pPr>
+      <w:r>
+        <w:rPr>
+          <w:sz w:val="36"/>
+          <w:szCs w:val="36"/>
+        </w:rPr>
+        <w:t>Child object can be collected by parent type automatic it is , but if you want  parent object to be collected by child object the</w:t>
       </w:r>
       <w:r>
         <w:rPr>
@@ -4610,136 +3679,70 @@
           <w:szCs w:val="36"/>
         </w:rPr>
       </w:pPr>
-      <w:proofErr w:type="spellStart"/>
       <w:r>
         <w:rPr>
           <w:sz w:val="36"/>
           <w:szCs w:val="36"/>
         </w:rPr>
         <w:lastRenderedPageBreak/>
-        <w:t>Eg</w:t>
-      </w:r>
-      <w:proofErr w:type="spellEnd"/>
-      <w:r>
-        <w:rPr>
-          <w:sz w:val="36"/>
-          <w:szCs w:val="36"/>
-        </w:rPr>
-        <w:t>: Inheritance_Eg5</w:t>
-      </w:r>
-    </w:p>
-    <w:p>
-      <w:pPr>
-        <w:tabs>
-          <w:tab w:val="left" w:pos="2413"/>
-        </w:tabs>
-        <w:jc w:val="both"/>
-        <w:rPr>
-          <w:sz w:val="36"/>
-          <w:szCs w:val="36"/>
-        </w:rPr>
-      </w:pPr>
-      <w:r>
-        <w:rPr>
-          <w:sz w:val="36"/>
-          <w:szCs w:val="36"/>
-        </w:rPr>
-        <w:t xml:space="preserve">Here the Money class has a private property and getter </w:t>
-      </w:r>
-      <w:proofErr w:type="gramStart"/>
-      <w:r>
-        <w:rPr>
-          <w:sz w:val="36"/>
-          <w:szCs w:val="36"/>
-        </w:rPr>
-        <w:t>method ,so</w:t>
-      </w:r>
-      <w:proofErr w:type="gramEnd"/>
-      <w:r>
-        <w:rPr>
-          <w:sz w:val="36"/>
-          <w:szCs w:val="36"/>
-        </w:rPr>
-        <w:t xml:space="preserve"> we can say that class as encapsulated class.  </w:t>
-      </w:r>
-    </w:p>
-    <w:p>
-      <w:pPr>
-        <w:tabs>
-          <w:tab w:val="left" w:pos="2413"/>
-        </w:tabs>
-        <w:jc w:val="both"/>
-        <w:rPr>
-          <w:sz w:val="36"/>
-          <w:szCs w:val="36"/>
-        </w:rPr>
-      </w:pPr>
-      <w:r>
-        <w:rPr>
-          <w:sz w:val="36"/>
-          <w:szCs w:val="36"/>
-        </w:rPr>
-        <w:t xml:space="preserve">Anyone </w:t>
-      </w:r>
-      <w:proofErr w:type="gramStart"/>
-      <w:r>
-        <w:rPr>
-          <w:sz w:val="36"/>
-          <w:szCs w:val="36"/>
-        </w:rPr>
-        <w:t>want</w:t>
-      </w:r>
-      <w:proofErr w:type="gramEnd"/>
-      <w:r>
-        <w:rPr>
-          <w:sz w:val="36"/>
-          <w:szCs w:val="36"/>
-        </w:rPr>
-        <w:t xml:space="preserve"> the private property of Money class they should create object of money class and access the getter method </w:t>
-      </w:r>
-    </w:p>
-    <w:p>
-      <w:pPr>
-        <w:tabs>
-          <w:tab w:val="left" w:pos="2413"/>
-        </w:tabs>
-        <w:jc w:val="both"/>
-        <w:rPr>
-          <w:sz w:val="36"/>
-          <w:szCs w:val="36"/>
-        </w:rPr>
-      </w:pPr>
-      <w:r>
-        <w:rPr>
-          <w:sz w:val="36"/>
-          <w:szCs w:val="36"/>
-        </w:rPr>
-        <w:t xml:space="preserve">In class Yen we are extending Money and overriding </w:t>
-      </w:r>
-      <w:proofErr w:type="spellStart"/>
-      <w:proofErr w:type="gramStart"/>
-      <w:r>
-        <w:rPr>
-          <w:sz w:val="36"/>
-          <w:szCs w:val="36"/>
-        </w:rPr>
-        <w:t>getC</w:t>
-      </w:r>
-      <w:proofErr w:type="spellEnd"/>
-      <w:r>
-        <w:rPr>
-          <w:sz w:val="36"/>
-          <w:szCs w:val="36"/>
-        </w:rPr>
-        <w:t>(</w:t>
-      </w:r>
-      <w:proofErr w:type="gramEnd"/>
-      <w:r>
-        <w:rPr>
-          <w:sz w:val="36"/>
-          <w:szCs w:val="36"/>
-        </w:rPr>
-        <w:t xml:space="preserve">) method  </w:t>
+        <w:t>Eg: Inheritance_Eg5</w:t>
+      </w:r>
+    </w:p>
+    <w:p>
+      <w:pPr>
+        <w:tabs>
+          <w:tab w:val="left" w:pos="2413"/>
+        </w:tabs>
+        <w:jc w:val="both"/>
+        <w:rPr>
+          <w:sz w:val="36"/>
+          <w:szCs w:val="36"/>
+        </w:rPr>
+      </w:pPr>
+      <w:r>
+        <w:rPr>
+          <w:sz w:val="36"/>
+          <w:szCs w:val="36"/>
+        </w:rPr>
+        <w:t xml:space="preserve">Here the Money class has a private property and getter method ,so we can say that class as encapsulated class.  </w:t>
+      </w:r>
+    </w:p>
+    <w:p>
+      <w:pPr>
+        <w:tabs>
+          <w:tab w:val="left" w:pos="2413"/>
+        </w:tabs>
+        <w:jc w:val="both"/>
+        <w:rPr>
+          <w:sz w:val="36"/>
+          <w:szCs w:val="36"/>
+        </w:rPr>
+      </w:pPr>
+      <w:r>
+        <w:rPr>
+          <w:sz w:val="36"/>
+          <w:szCs w:val="36"/>
+        </w:rPr>
+        <w:t xml:space="preserve">Anyone want the private property of Money class they should create object of money class and access the getter method </w:t>
+      </w:r>
+    </w:p>
+    <w:p>
+      <w:pPr>
+        <w:tabs>
+          <w:tab w:val="left" w:pos="2413"/>
+        </w:tabs>
+        <w:jc w:val="both"/>
+        <w:rPr>
+          <w:sz w:val="36"/>
+          <w:szCs w:val="36"/>
+        </w:rPr>
+      </w:pPr>
+      <w:r>
+        <w:rPr>
+          <w:sz w:val="36"/>
+          <w:szCs w:val="36"/>
+        </w:rPr>
+        <w:t xml:space="preserve">In class Yen we are extending Money and overriding getC() method  </w:t>
       </w:r>
       <w:r>
         <w:rPr>
@@ -4765,61 +3768,132 @@
           <w:sz w:val="36"/>
           <w:szCs w:val="36"/>
         </w:rPr>
-        <w:t xml:space="preserve">In method </w:t>
-      </w:r>
-      <w:proofErr w:type="spellStart"/>
-      <w:proofErr w:type="gramStart"/>
-      <w:r>
-        <w:rPr>
-          <w:sz w:val="36"/>
-          <w:szCs w:val="36"/>
-        </w:rPr>
-        <w:t>getC</w:t>
-      </w:r>
-      <w:proofErr w:type="spellEnd"/>
-      <w:r>
-        <w:rPr>
-          <w:sz w:val="36"/>
-          <w:szCs w:val="36"/>
-        </w:rPr>
-        <w:t>(</w:t>
-      </w:r>
-      <w:proofErr w:type="gramEnd"/>
-      <w:r>
-        <w:rPr>
-          <w:sz w:val="36"/>
-          <w:szCs w:val="36"/>
-        </w:rPr>
-        <w:t xml:space="preserve">) we are using super keyword to access the private property of the parent , which is not possible leads to compilation error .  it is possible only when property of the parent is </w:t>
-      </w:r>
-      <w:proofErr w:type="gramStart"/>
-      <w:r>
-        <w:rPr>
-          <w:sz w:val="36"/>
-          <w:szCs w:val="36"/>
-        </w:rPr>
-        <w:t>public .</w:t>
-      </w:r>
-      <w:proofErr w:type="gramEnd"/>
-      <w:r>
-        <w:rPr>
-          <w:sz w:val="36"/>
-          <w:szCs w:val="36"/>
-        </w:rPr>
-        <w:t xml:space="preserve"> </w:t>
-      </w:r>
-    </w:p>
-    <w:p>
-      <w:pPr>
-        <w:tabs>
-          <w:tab w:val="left" w:pos="2413"/>
-        </w:tabs>
-        <w:jc w:val="both"/>
-        <w:rPr>
-          <w:sz w:val="36"/>
-          <w:szCs w:val="36"/>
-        </w:rPr>
-      </w:pPr>
+        <w:t xml:space="preserve">In method getC() we are using super keyword to access the private property of the parent , which is not possible leads to compilation error .  it is possible only when property of the parent is public . </w:t>
+      </w:r>
+    </w:p>
+    <w:p>
+      <w:pPr>
+        <w:tabs>
+          <w:tab w:val="left" w:pos="2413"/>
+        </w:tabs>
+        <w:jc w:val="both"/>
+        <w:rPr>
+          <w:sz w:val="36"/>
+          <w:szCs w:val="36"/>
+        </w:rPr>
+      </w:pPr>
+    </w:p>
+    <w:p>
+      <w:pPr>
+        <w:tabs>
+          <w:tab w:val="left" w:pos="2413"/>
+        </w:tabs>
+        <w:jc w:val="both"/>
+        <w:rPr>
+          <w:sz w:val="36"/>
+          <w:szCs w:val="36"/>
+        </w:rPr>
+      </w:pPr>
+    </w:p>
+    <w:p>
+      <w:pPr>
+        <w:tabs>
+          <w:tab w:val="left" w:pos="2413"/>
+        </w:tabs>
+        <w:jc w:val="both"/>
+        <w:rPr>
+          <w:sz w:val="36"/>
+          <w:szCs w:val="36"/>
+        </w:rPr>
+      </w:pPr>
+      <w:r>
+        <w:rPr>
+          <w:sz w:val="36"/>
+          <w:szCs w:val="36"/>
+        </w:rPr>
+        <w:t>Eg: Inheritance_Eg6</w:t>
+      </w:r>
+    </w:p>
+    <w:p>
+      <w:pPr>
+        <w:tabs>
+          <w:tab w:val="left" w:pos="2413"/>
+        </w:tabs>
+        <w:jc w:val="both"/>
+        <w:rPr>
+          <w:sz w:val="36"/>
+          <w:szCs w:val="36"/>
+        </w:rPr>
+      </w:pPr>
+      <w:r>
+        <w:rPr>
+          <w:sz w:val="36"/>
+          <w:szCs w:val="36"/>
+        </w:rPr>
+        <w:t>// go through the code</w:t>
+      </w:r>
+    </w:p>
+    <w:p>
+      <w:pPr>
+        <w:tabs>
+          <w:tab w:val="left" w:pos="2413"/>
+        </w:tabs>
+        <w:jc w:val="both"/>
+        <w:rPr>
+          <w:sz w:val="36"/>
+          <w:szCs w:val="36"/>
+        </w:rPr>
+      </w:pPr>
+    </w:p>
+    <w:p>
+      <w:pPr>
+        <w:tabs>
+          <w:tab w:val="left" w:pos="2413"/>
+        </w:tabs>
+        <w:jc w:val="both"/>
+        <w:rPr>
+          <w:sz w:val="36"/>
+          <w:szCs w:val="36"/>
+        </w:rPr>
+      </w:pPr>
+    </w:p>
+    <w:p>
+      <w:pPr>
+        <w:tabs>
+          <w:tab w:val="left" w:pos="2413"/>
+        </w:tabs>
+        <w:jc w:val="both"/>
+        <w:rPr>
+          <w:sz w:val="36"/>
+          <w:szCs w:val="36"/>
+        </w:rPr>
+      </w:pPr>
+      <w:r>
+        <w:rPr>
+          <w:sz w:val="36"/>
+          <w:szCs w:val="36"/>
+        </w:rPr>
+        <w:t>Eg: Inheritance_Eg7</w:t>
+      </w:r>
+    </w:p>
+    <w:p>
+      <w:pPr>
+        <w:tabs>
+          <w:tab w:val="left" w:pos="2413"/>
+        </w:tabs>
+        <w:jc w:val="both"/>
+        <w:rPr>
+          <w:sz w:val="36"/>
+          <w:szCs w:val="36"/>
+        </w:rPr>
+      </w:pPr>
+      <w:r>
+        <w:rPr>
+          <w:sz w:val="36"/>
+          <w:szCs w:val="36"/>
+        </w:rPr>
+        <w:t>// go through the code</w:t>
+      </w:r>
     </w:p>
     <w:p>
       <w:pPr>

--- a/Java_Documentation/20 . Inheritance - 2.docx
+++ b/Java_Documentation/20 . Inheritance - 2.docx
@@ -3906,6 +3906,400 @@
           <w:szCs w:val="36"/>
         </w:rPr>
       </w:pPr>
+    </w:p>
+    <w:p>
+      <w:pPr>
+        <w:tabs>
+          <w:tab w:val="left" w:pos="2413"/>
+        </w:tabs>
+        <w:jc w:val="both"/>
+        <w:rPr>
+          <w:sz w:val="36"/>
+          <w:szCs w:val="36"/>
+        </w:rPr>
+      </w:pPr>
+      <w:r>
+        <w:rPr>
+          <w:sz w:val="36"/>
+          <w:szCs w:val="36"/>
+        </w:rPr>
+        <w:t>Eg: Inheritance_Eg8</w:t>
+      </w:r>
+    </w:p>
+    <w:p>
+      <w:pPr>
+        <w:tabs>
+          <w:tab w:val="left" w:pos="2413"/>
+        </w:tabs>
+        <w:jc w:val="both"/>
+        <w:rPr>
+          <w:sz w:val="36"/>
+          <w:szCs w:val="36"/>
+        </w:rPr>
+      </w:pPr>
+      <w:r>
+        <w:rPr>
+          <w:noProof/>
+        </w:rPr>
+        <w:drawing>
+          <wp:inline distT="0" distB="0" distL="0" distR="0" wp14:anchorId="5D453FCE" wp14:editId="75710F3E">
+            <wp:extent cx="8686800" cy="3851275"/>
+            <wp:effectExtent l="0" t="0" r="0" b="0"/>
+            <wp:docPr id="10" name="Picture 10"/>
+            <wp:cNvGraphicFramePr>
+              <a:graphicFrameLocks xmlns:a="http://schemas.openxmlformats.org/drawingml/2006/main" noChangeAspect="1"/>
+            </wp:cNvGraphicFramePr>
+            <a:graphic xmlns:a="http://schemas.openxmlformats.org/drawingml/2006/main">
+              <a:graphicData uri="http://schemas.openxmlformats.org/drawingml/2006/picture">
+                <pic:pic xmlns:pic="http://schemas.openxmlformats.org/drawingml/2006/picture">
+                  <pic:nvPicPr>
+                    <pic:cNvPr id="0" name="Picture 1"/>
+                    <pic:cNvPicPr>
+                      <a:picLocks noChangeAspect="1" noChangeArrowheads="1"/>
+                    </pic:cNvPicPr>
+                  </pic:nvPicPr>
+                  <pic:blipFill>
+                    <a:blip r:embed="rId14">
+                      <a:extLst>
+                        <a:ext uri="{28A0092B-C50C-407E-A947-70E740481C1C}">
+                          <a14:useLocalDpi xmlns:a14="http://schemas.microsoft.com/office/drawing/2010/main" val="0"/>
+                        </a:ext>
+                      </a:extLst>
+                    </a:blip>
+                    <a:srcRect/>
+                    <a:stretch>
+                      <a:fillRect/>
+                    </a:stretch>
+                  </pic:blipFill>
+                  <pic:spPr bwMode="auto">
+                    <a:xfrm>
+                      <a:off x="0" y="0"/>
+                      <a:ext cx="8686800" cy="3851275"/>
+                    </a:xfrm>
+                    <a:prstGeom prst="rect">
+                      <a:avLst/>
+                    </a:prstGeom>
+                    <a:noFill/>
+                    <a:ln>
+                      <a:noFill/>
+                    </a:ln>
+                  </pic:spPr>
+                </pic:pic>
+              </a:graphicData>
+            </a:graphic>
+          </wp:inline>
+        </w:drawing>
+      </w:r>
+    </w:p>
+    <w:p>
+      <w:pPr>
+        <w:tabs>
+          <w:tab w:val="left" w:pos="2413"/>
+        </w:tabs>
+        <w:jc w:val="both"/>
+        <w:rPr>
+          <w:sz w:val="36"/>
+          <w:szCs w:val="36"/>
+        </w:rPr>
+      </w:pPr>
+    </w:p>
+    <w:p>
+      <w:pPr>
+        <w:tabs>
+          <w:tab w:val="left" w:pos="2413"/>
+        </w:tabs>
+        <w:jc w:val="both"/>
+        <w:rPr>
+          <w:sz w:val="36"/>
+          <w:szCs w:val="36"/>
+        </w:rPr>
+      </w:pPr>
+      <w:r>
+        <w:rPr>
+          <w:sz w:val="36"/>
+          <w:szCs w:val="36"/>
+        </w:rPr>
+        <w:t xml:space="preserve"> </w:t>
+      </w:r>
+      <w:r>
+        <w:rPr>
+          <w:sz w:val="36"/>
+          <w:szCs w:val="36"/>
+        </w:rPr>
+        <w:t>Execution starts from main() .  object for Inheritance_Eg8 will be created and its</w:t>
+      </w:r>
+      <w:r>
+        <w:rPr>
+          <w:sz w:val="36"/>
+          <w:szCs w:val="36"/>
+        </w:rPr>
+        <w:t xml:space="preserve"> default</w:t>
+      </w:r>
+      <w:r>
+        <w:rPr>
+          <w:sz w:val="36"/>
+          <w:szCs w:val="36"/>
+        </w:rPr>
+        <w:t xml:space="preserve"> constructor is called</w:t>
+      </w:r>
+      <w:r>
+        <w:rPr>
+          <w:sz w:val="36"/>
+          <w:szCs w:val="36"/>
+        </w:rPr>
+        <w:t xml:space="preserve">.  The default constructor of Inheritance_Eg8 has super() included by compiler . now the control goes to the parent class constructor i.e Thingy() . now memory for instance variables of Thingy is allocated. ( memory for meter is allocated) . </w:t>
+      </w:r>
+    </w:p>
+    <w:p>
+      <w:pPr>
+        <w:tabs>
+          <w:tab w:val="left" w:pos="2413"/>
+        </w:tabs>
+        <w:jc w:val="both"/>
+        <w:rPr>
+          <w:sz w:val="36"/>
+          <w:szCs w:val="36"/>
+        </w:rPr>
+      </w:pPr>
+      <w:r>
+        <w:rPr>
+          <w:sz w:val="36"/>
+          <w:szCs w:val="36"/>
+        </w:rPr>
+        <w:t xml:space="preserve">After that using reference </w:t>
+      </w:r>
+      <w:r>
+        <w:rPr>
+          <w:sz w:val="36"/>
+          <w:szCs w:val="36"/>
+        </w:rPr>
+        <w:t>dt and m we are calling go() . here go() of meter class will be executed because of runtime object the method call will happen to the overring method .</w:t>
+      </w:r>
+    </w:p>
+    <w:p>
+      <w:pPr>
+        <w:tabs>
+          <w:tab w:val="left" w:pos="2413"/>
+        </w:tabs>
+        <w:jc w:val="both"/>
+        <w:rPr>
+          <w:sz w:val="36"/>
+          <w:szCs w:val="36"/>
+        </w:rPr>
+      </w:pPr>
+      <w:r>
+        <w:rPr>
+          <w:noProof/>
+          <w:sz w:val="36"/>
+          <w:szCs w:val="36"/>
+        </w:rPr>
+        <w:lastRenderedPageBreak/>
+        <w:drawing>
+          <wp:inline distT="0" distB="0" distL="0" distR="0" wp14:anchorId="3AFD0DA8" wp14:editId="1901AE0A">
+            <wp:extent cx="6591871" cy="4016088"/>
+            <wp:effectExtent l="0" t="0" r="0" b="3810"/>
+            <wp:docPr id="11" name="Picture 11"/>
+            <wp:cNvGraphicFramePr>
+              <a:graphicFrameLocks xmlns:a="http://schemas.openxmlformats.org/drawingml/2006/main" noChangeAspect="1"/>
+            </wp:cNvGraphicFramePr>
+            <a:graphic xmlns:a="http://schemas.openxmlformats.org/drawingml/2006/main">
+              <a:graphicData uri="http://schemas.openxmlformats.org/drawingml/2006/picture">
+                <pic:pic xmlns:pic="http://schemas.openxmlformats.org/drawingml/2006/picture">
+                  <pic:nvPicPr>
+                    <pic:cNvPr id="1" name=""/>
+                    <pic:cNvPicPr/>
+                  </pic:nvPicPr>
+                  <pic:blipFill>
+                    <a:blip r:embed="rId15"/>
+                    <a:stretch>
+                      <a:fillRect/>
+                    </a:stretch>
+                  </pic:blipFill>
+                  <pic:spPr>
+                    <a:xfrm>
+                      <a:off x="0" y="0"/>
+                      <a:ext cx="6591871" cy="4016088"/>
+                    </a:xfrm>
+                    <a:prstGeom prst="rect">
+                      <a:avLst/>
+                    </a:prstGeom>
+                  </pic:spPr>
+                </pic:pic>
+              </a:graphicData>
+            </a:graphic>
+          </wp:inline>
+        </w:drawing>
+      </w:r>
+    </w:p>
+    <w:p>
+      <w:pPr>
+        <w:tabs>
+          <w:tab w:val="left" w:pos="2413"/>
+        </w:tabs>
+        <w:jc w:val="both"/>
+        <w:rPr>
+          <w:sz w:val="36"/>
+          <w:szCs w:val="36"/>
+        </w:rPr>
+      </w:pPr>
+      <w:r>
+        <w:rPr>
+          <w:sz w:val="36"/>
+          <w:szCs w:val="36"/>
+        </w:rPr>
+        <w:t>super() and this() should not present in the same constructor , it leads to compilation error.</w:t>
+      </w:r>
+    </w:p>
+    <w:p>
+      <w:pPr>
+        <w:tabs>
+          <w:tab w:val="left" w:pos="2413"/>
+        </w:tabs>
+        <w:jc w:val="both"/>
+        <w:rPr>
+          <w:sz w:val="36"/>
+          <w:szCs w:val="36"/>
+        </w:rPr>
+      </w:pPr>
+    </w:p>
+    <w:p>
+      <w:pPr>
+        <w:tabs>
+          <w:tab w:val="left" w:pos="2413"/>
+        </w:tabs>
+        <w:jc w:val="both"/>
+        <w:rPr>
+          <w:sz w:val="36"/>
+          <w:szCs w:val="36"/>
+        </w:rPr>
+      </w:pPr>
+    </w:p>
+    <w:p>
+      <w:pPr>
+        <w:tabs>
+          <w:tab w:val="left" w:pos="2413"/>
+        </w:tabs>
+        <w:jc w:val="both"/>
+        <w:rPr>
+          <w:sz w:val="36"/>
+          <w:szCs w:val="36"/>
+        </w:rPr>
+      </w:pPr>
+      <w:r>
+        <w:rPr>
+          <w:noProof/>
+        </w:rPr>
+        <w:drawing>
+          <wp:inline distT="0" distB="0" distL="0" distR="0" wp14:anchorId="5C397885" wp14:editId="167EA77D">
+            <wp:extent cx="8686800" cy="5890895"/>
+            <wp:effectExtent l="0" t="0" r="0" b="0"/>
+            <wp:docPr id="12" name="Picture 12"/>
+            <wp:cNvGraphicFramePr>
+              <a:graphicFrameLocks xmlns:a="http://schemas.openxmlformats.org/drawingml/2006/main" noChangeAspect="1"/>
+            </wp:cNvGraphicFramePr>
+            <a:graphic xmlns:a="http://schemas.openxmlformats.org/drawingml/2006/main">
+              <a:graphicData uri="http://schemas.openxmlformats.org/drawingml/2006/picture">
+                <pic:pic xmlns:pic="http://schemas.openxmlformats.org/drawingml/2006/picture">
+                  <pic:nvPicPr>
+                    <pic:cNvPr id="0" name="Picture 1"/>
+                    <pic:cNvPicPr>
+                      <a:picLocks noChangeAspect="1" noChangeArrowheads="1"/>
+                    </pic:cNvPicPr>
+                  </pic:nvPicPr>
+                  <pic:blipFill>
+                    <a:blip r:embed="rId16">
+                      <a:extLst>
+                        <a:ext uri="{28A0092B-C50C-407E-A947-70E740481C1C}">
+                          <a14:useLocalDpi xmlns:a14="http://schemas.microsoft.com/office/drawing/2010/main" val="0"/>
+                        </a:ext>
+                      </a:extLst>
+                    </a:blip>
+                    <a:srcRect/>
+                    <a:stretch>
+                      <a:fillRect/>
+                    </a:stretch>
+                  </pic:blipFill>
+                  <pic:spPr bwMode="auto">
+                    <a:xfrm>
+                      <a:off x="0" y="0"/>
+                      <a:ext cx="8686800" cy="5890895"/>
+                    </a:xfrm>
+                    <a:prstGeom prst="rect">
+                      <a:avLst/>
+                    </a:prstGeom>
+                    <a:noFill/>
+                    <a:ln>
+                      <a:noFill/>
+                    </a:ln>
+                  </pic:spPr>
+                </pic:pic>
+              </a:graphicData>
+            </a:graphic>
+          </wp:inline>
+        </w:drawing>
+      </w:r>
+    </w:p>
+    <w:p>
+      <w:pPr>
+        <w:tabs>
+          <w:tab w:val="left" w:pos="2413"/>
+        </w:tabs>
+        <w:jc w:val="both"/>
+        <w:rPr>
+          <w:sz w:val="36"/>
+          <w:szCs w:val="36"/>
+        </w:rPr>
+      </w:pPr>
+    </w:p>
+    <w:p>
+      <w:pPr>
+        <w:tabs>
+          <w:tab w:val="left" w:pos="2413"/>
+        </w:tabs>
+        <w:jc w:val="both"/>
+        <w:rPr>
+          <w:sz w:val="36"/>
+          <w:szCs w:val="36"/>
+        </w:rPr>
+      </w:pPr>
+    </w:p>
+    <w:p>
+      <w:pPr>
+        <w:tabs>
+          <w:tab w:val="left" w:pos="2413"/>
+        </w:tabs>
+        <w:jc w:val="both"/>
+        <w:rPr>
+          <w:sz w:val="36"/>
+          <w:szCs w:val="36"/>
+        </w:rPr>
+      </w:pPr>
+      <w:r>
+        <w:rPr>
+          <w:sz w:val="36"/>
+          <w:szCs w:val="36"/>
+        </w:rPr>
+        <w:t>Eg: Inheritance_Eg9</w:t>
+      </w:r>
+    </w:p>
+    <w:p>
+      <w:pPr>
+        <w:tabs>
+          <w:tab w:val="left" w:pos="2413"/>
+        </w:tabs>
+        <w:jc w:val="both"/>
+        <w:rPr>
+          <w:sz w:val="36"/>
+          <w:szCs w:val="36"/>
+        </w:rPr>
+      </w:pPr>
+      <w:r>
+        <w:rPr>
+          <w:sz w:val="36"/>
+          <w:szCs w:val="36"/>
+        </w:rPr>
+        <w:t>// go through the code</w:t>
+      </w:r>
     </w:p>
     <w:p>
       <w:pPr>
